--- a/doc/Глава_4_Талерчик.docx
+++ b/doc/Глава_4_Талерчик.docx
@@ -36,7 +36,7 @@
           <w:sz w:val="28"/>
           <w:szCs w:val="28"/>
         </w:rPr>
-        <w:t>Обработка исключительных ситуаций</w:t>
+        <w:t>ОБРАБОТКА ИСКЛЮЧИТЕЛЬНЫХ СИТУАЦИЙ</w:t>
       </w:r>
     </w:p>
     <w:p>
@@ -154,7 +154,8 @@
           <w:ilvl w:val="0"/>
           <w:numId w:val="22"/>
         </w:numPr>
-        <w:spacing w:line="276" w:lineRule="auto"/>
+        <w:spacing w:after="360" w:line="276" w:lineRule="auto"/>
+        <w:ind w:left="1066" w:hanging="357"/>
       </w:pPr>
       <m:oMath>
         <m:r>
@@ -2337,7 +2338,7 @@
     <w:p>
       <w:pPr>
         <w:pStyle w:val="12"/>
-        <w:spacing w:line="276" w:lineRule="auto"/>
+        <w:spacing w:after="360" w:line="276" w:lineRule="auto"/>
         <w:ind w:firstLine="0"/>
         <w:rPr>
           <w:color w:val="auto"/>
@@ -2386,6 +2387,14 @@
                       <w:lang w:val="en-US"/>
                     </w:rPr>
                     <m:t>x-3,-5&lt;x&lt;1</m:t>
+                  </m:r>
+                  <m:r>
+                    <w:rPr>
+                      <w:rFonts w:ascii="Cambria Math" w:hAnsi="Cambria Math"/>
+                      <w:color w:val="auto"/>
+                      <w:lang w:val="en-US"/>
+                    </w:rPr>
+                    <m:t>,</m:t>
                   </m:r>
                 </m:e>
                 <m:e>
@@ -2447,6 +2456,14 @@
                     </w:rPr>
                     <m:t>,  1≤x</m:t>
                   </m:r>
+                  <m:r>
+                    <w:rPr>
+                      <w:rFonts w:ascii="Cambria Math" w:hAnsi="Cambria Math"/>
+                      <w:color w:val="auto"/>
+                      <w:lang w:val="en-US"/>
+                    </w:rPr>
+                    <m:t>;</m:t>
+                  </m:r>
                 </m:e>
               </m:eqArr>
             </m:e>
@@ -3495,6 +3512,7 @@
           <w:szCs w:val="28"/>
           <w:lang w:val="en-US"/>
         </w:rPr>
+        <w:lastRenderedPageBreak/>
         <w:t xml:space="preserve">    catch (</w:t>
       </w:r>
       <w:proofErr w:type="spellStart"/>
@@ -3539,7 +3557,6 @@
           <w:szCs w:val="28"/>
           <w:lang w:val="en-US"/>
         </w:rPr>
-        <w:lastRenderedPageBreak/>
         <w:t xml:space="preserve">    {</w:t>
       </w:r>
     </w:p>
@@ -3965,8 +3982,8 @@
           <w:lang w:val="en-US" w:eastAsia="en-US"/>
         </w:rPr>
         <w:drawing>
-          <wp:inline distT="0" distB="0" distL="0" distR="0" wp14:anchorId="1BF121C4" wp14:editId="43F1A9D5">
-            <wp:extent cx="6120130" cy="1323975"/>
+          <wp:inline distT="0" distB="0" distL="0" distR="0" wp14:anchorId="1BF121C4" wp14:editId="35AAC2F9">
+            <wp:extent cx="5857875" cy="1267241"/>
             <wp:effectExtent l="0" t="0" r="0" b="9525"/>
             <wp:docPr id="72" name="Рисунок 72"/>
             <wp:cNvGraphicFramePr>
@@ -3988,7 +4005,7 @@
                   <pic:spPr>
                     <a:xfrm>
                       <a:off x="0" y="0"/>
-                      <a:ext cx="6120130" cy="1323975"/>
+                      <a:ext cx="5857875" cy="1267241"/>
                     </a:xfrm>
                     <a:prstGeom prst="rect">
                       <a:avLst/>
@@ -4133,7 +4150,7 @@
     <w:p>
       <w:pPr>
         <w:pStyle w:val="12"/>
-        <w:spacing w:line="276" w:lineRule="auto"/>
+        <w:spacing w:after="360" w:line="276" w:lineRule="auto"/>
         <w:ind w:firstLine="709"/>
       </w:pPr>
       <w:r>
@@ -4523,6 +4540,7 @@
           <w:szCs w:val="28"/>
           <w:lang w:val="en-US"/>
         </w:rPr>
+        <w:lastRenderedPageBreak/>
         <w:t xml:space="preserve">        </w:t>
       </w:r>
       <w:proofErr w:type="spellStart"/>
@@ -4611,6 +4629,37 @@
         </w:rPr>
         <w:t xml:space="preserve">        </w:t>
       </w:r>
+      <w:proofErr w:type="spellStart"/>
+      <w:proofErr w:type="gramStart"/>
+      <w:r>
+        <w:rPr>
+          <w:color w:val="000000" w:themeColor="text1"/>
+          <w:sz w:val="28"/>
+          <w:szCs w:val="28"/>
+          <w:lang w:val="en-US"/>
+        </w:rPr>
+        <w:t>AddLeftDigit</w:t>
+      </w:r>
+      <w:proofErr w:type="spellEnd"/>
+      <w:r>
+        <w:rPr>
+          <w:color w:val="000000" w:themeColor="text1"/>
+          <w:sz w:val="28"/>
+          <w:szCs w:val="28"/>
+          <w:lang w:val="en-US"/>
+        </w:rPr>
+        <w:t>(</w:t>
+      </w:r>
+      <w:proofErr w:type="gramEnd"/>
+      <w:r>
+        <w:rPr>
+          <w:color w:val="000000" w:themeColor="text1"/>
+          <w:sz w:val="28"/>
+          <w:szCs w:val="28"/>
+          <w:lang w:val="en-US"/>
+        </w:rPr>
+        <w:t>D1, ref K);</w:t>
+      </w:r>
     </w:p>
     <w:p>
       <w:pPr>
@@ -4633,19 +4682,17 @@
           <w:szCs w:val="28"/>
           <w:lang w:val="en-US"/>
         </w:rPr>
-        <w:lastRenderedPageBreak/>
         <w:t xml:space="preserve">        </w:t>
       </w:r>
       <w:proofErr w:type="spellStart"/>
-      <w:proofErr w:type="gramStart"/>
-      <w:r>
-        <w:rPr>
-          <w:color w:val="000000" w:themeColor="text1"/>
-          <w:sz w:val="28"/>
-          <w:szCs w:val="28"/>
-          <w:lang w:val="en-US"/>
-        </w:rPr>
-        <w:t>AddLeftDigit</w:t>
+      <w:r>
+        <w:rPr>
+          <w:color w:val="000000" w:themeColor="text1"/>
+          <w:sz w:val="28"/>
+          <w:szCs w:val="28"/>
+          <w:lang w:val="en-US"/>
+        </w:rPr>
+        <w:t>Console.WriteLine</w:t>
       </w:r>
       <w:proofErr w:type="spellEnd"/>
       <w:r>
@@ -4655,17 +4702,7 @@
           <w:szCs w:val="28"/>
           <w:lang w:val="en-US"/>
         </w:rPr>
-        <w:t>(</w:t>
-      </w:r>
-      <w:proofErr w:type="gramEnd"/>
-      <w:r>
-        <w:rPr>
-          <w:color w:val="000000" w:themeColor="text1"/>
-          <w:sz w:val="28"/>
-          <w:szCs w:val="28"/>
-          <w:lang w:val="en-US"/>
-        </w:rPr>
-        <w:t>D1, ref K);</w:t>
+        <w:t>(K);</w:t>
       </w:r>
     </w:p>
     <w:p>
@@ -4699,7 +4736,7 @@
           <w:szCs w:val="28"/>
           <w:lang w:val="en-US"/>
         </w:rPr>
-        <w:t>Console.WriteLine</w:t>
+        <w:t>Console.Write</w:t>
       </w:r>
       <w:proofErr w:type="spellEnd"/>
       <w:r>
@@ -4709,7 +4746,7 @@
           <w:szCs w:val="28"/>
           <w:lang w:val="en-US"/>
         </w:rPr>
-        <w:t>(K);</w:t>
+        <w:t>("Enter D2: ");</w:t>
       </w:r>
     </w:p>
     <w:p>
@@ -4736,24 +4773,66 @@
         <w:t xml:space="preserve">        </w:t>
       </w:r>
       <w:proofErr w:type="spellStart"/>
-      <w:r>
-        <w:rPr>
-          <w:color w:val="000000" w:themeColor="text1"/>
-          <w:sz w:val="28"/>
-          <w:szCs w:val="28"/>
-          <w:lang w:val="en-US"/>
-        </w:rPr>
-        <w:t>Console.Write</w:t>
+      <w:proofErr w:type="gramStart"/>
+      <w:r>
+        <w:rPr>
+          <w:color w:val="000000" w:themeColor="text1"/>
+          <w:sz w:val="28"/>
+          <w:szCs w:val="28"/>
+          <w:lang w:val="en-US"/>
+        </w:rPr>
+        <w:t>int</w:t>
       </w:r>
       <w:proofErr w:type="spellEnd"/>
-      <w:r>
-        <w:rPr>
-          <w:color w:val="000000" w:themeColor="text1"/>
-          <w:sz w:val="28"/>
-          <w:szCs w:val="28"/>
-          <w:lang w:val="en-US"/>
-        </w:rPr>
-        <w:t>("Enter D2: ");</w:t>
+      <w:proofErr w:type="gramEnd"/>
+      <w:r>
+        <w:rPr>
+          <w:color w:val="000000" w:themeColor="text1"/>
+          <w:sz w:val="28"/>
+          <w:szCs w:val="28"/>
+          <w:lang w:val="en-US"/>
+        </w:rPr>
+        <w:t xml:space="preserve"> D2 = </w:t>
+      </w:r>
+      <w:proofErr w:type="spellStart"/>
+      <w:r>
+        <w:rPr>
+          <w:color w:val="000000" w:themeColor="text1"/>
+          <w:sz w:val="28"/>
+          <w:szCs w:val="28"/>
+          <w:lang w:val="en-US"/>
+        </w:rPr>
+        <w:t>int.Parse</w:t>
+      </w:r>
+      <w:proofErr w:type="spellEnd"/>
+      <w:r>
+        <w:rPr>
+          <w:color w:val="000000" w:themeColor="text1"/>
+          <w:sz w:val="28"/>
+          <w:szCs w:val="28"/>
+          <w:lang w:val="en-US"/>
+        </w:rPr>
+        <w:t>(</w:t>
+      </w:r>
+      <w:proofErr w:type="spellStart"/>
+      <w:r>
+        <w:rPr>
+          <w:color w:val="000000" w:themeColor="text1"/>
+          <w:sz w:val="28"/>
+          <w:szCs w:val="28"/>
+          <w:lang w:val="en-US"/>
+        </w:rPr>
+        <w:t>Console.ReadLine</w:t>
+      </w:r>
+      <w:proofErr w:type="spellEnd"/>
+      <w:r>
+        <w:rPr>
+          <w:color w:val="000000" w:themeColor="text1"/>
+          <w:sz w:val="28"/>
+          <w:szCs w:val="28"/>
+          <w:lang w:val="en-US"/>
+        </w:rPr>
+        <w:t>());</w:t>
       </w:r>
     </w:p>
     <w:p>
@@ -4788,9 +4867,18 @@
           <w:szCs w:val="28"/>
           <w:lang w:val="en-US"/>
         </w:rPr>
-        <w:t>int</w:t>
+        <w:t>AddLeftDigit</w:t>
       </w:r>
       <w:proofErr w:type="spellEnd"/>
+      <w:r>
+        <w:rPr>
+          <w:color w:val="000000" w:themeColor="text1"/>
+          <w:sz w:val="28"/>
+          <w:szCs w:val="28"/>
+          <w:lang w:val="en-US"/>
+        </w:rPr>
+        <w:t>(</w:t>
+      </w:r>
       <w:proofErr w:type="gramEnd"/>
       <w:r>
         <w:rPr>
@@ -4799,47 +4887,7 @@
           <w:szCs w:val="28"/>
           <w:lang w:val="en-US"/>
         </w:rPr>
-        <w:t xml:space="preserve"> D2 = </w:t>
-      </w:r>
-      <w:proofErr w:type="spellStart"/>
-      <w:r>
-        <w:rPr>
-          <w:color w:val="000000" w:themeColor="text1"/>
-          <w:sz w:val="28"/>
-          <w:szCs w:val="28"/>
-          <w:lang w:val="en-US"/>
-        </w:rPr>
-        <w:t>int.Parse</w:t>
-      </w:r>
-      <w:proofErr w:type="spellEnd"/>
-      <w:r>
-        <w:rPr>
-          <w:color w:val="000000" w:themeColor="text1"/>
-          <w:sz w:val="28"/>
-          <w:szCs w:val="28"/>
-          <w:lang w:val="en-US"/>
-        </w:rPr>
-        <w:t>(</w:t>
-      </w:r>
-      <w:proofErr w:type="spellStart"/>
-      <w:r>
-        <w:rPr>
-          <w:color w:val="000000" w:themeColor="text1"/>
-          <w:sz w:val="28"/>
-          <w:szCs w:val="28"/>
-          <w:lang w:val="en-US"/>
-        </w:rPr>
-        <w:t>Console.ReadLine</w:t>
-      </w:r>
-      <w:proofErr w:type="spellEnd"/>
-      <w:r>
-        <w:rPr>
-          <w:color w:val="000000" w:themeColor="text1"/>
-          <w:sz w:val="28"/>
-          <w:szCs w:val="28"/>
-          <w:lang w:val="en-US"/>
-        </w:rPr>
-        <w:t>());</w:t>
+        <w:t>D2, ref K);</w:t>
       </w:r>
     </w:p>
     <w:p>
@@ -4866,15 +4914,14 @@
         <w:t xml:space="preserve">        </w:t>
       </w:r>
       <w:proofErr w:type="spellStart"/>
-      <w:proofErr w:type="gramStart"/>
-      <w:r>
-        <w:rPr>
-          <w:color w:val="000000" w:themeColor="text1"/>
-          <w:sz w:val="28"/>
-          <w:szCs w:val="28"/>
-          <w:lang w:val="en-US"/>
-        </w:rPr>
-        <w:t>AddLeftDigit</w:t>
+      <w:r>
+        <w:rPr>
+          <w:color w:val="000000" w:themeColor="text1"/>
+          <w:sz w:val="28"/>
+          <w:szCs w:val="28"/>
+          <w:lang w:val="en-US"/>
+        </w:rPr>
+        <w:t>Console.WriteLine</w:t>
       </w:r>
       <w:proofErr w:type="spellEnd"/>
       <w:r>
@@ -4884,17 +4931,7 @@
           <w:szCs w:val="28"/>
           <w:lang w:val="en-US"/>
         </w:rPr>
-        <w:t>(</w:t>
-      </w:r>
-      <w:proofErr w:type="gramEnd"/>
-      <w:r>
-        <w:rPr>
-          <w:color w:val="000000" w:themeColor="text1"/>
-          <w:sz w:val="28"/>
-          <w:szCs w:val="28"/>
-          <w:lang w:val="en-US"/>
-        </w:rPr>
-        <w:t>D2, ref K);</w:t>
+        <w:t>(K);</w:t>
       </w:r>
     </w:p>
     <w:p>
@@ -4920,25 +4957,14 @@
         </w:rPr>
         <w:t xml:space="preserve">        </w:t>
       </w:r>
-      <w:proofErr w:type="spellStart"/>
-      <w:r>
-        <w:rPr>
-          <w:color w:val="000000" w:themeColor="text1"/>
-          <w:sz w:val="28"/>
-          <w:szCs w:val="28"/>
-          <w:lang w:val="en-US"/>
-        </w:rPr>
-        <w:t>Console.WriteLine</w:t>
-      </w:r>
-      <w:proofErr w:type="spellEnd"/>
-      <w:r>
-        <w:rPr>
-          <w:color w:val="000000" w:themeColor="text1"/>
-          <w:sz w:val="28"/>
-          <w:szCs w:val="28"/>
-          <w:lang w:val="en-US"/>
-        </w:rPr>
-        <w:t>(K);</w:t>
+      <w:r>
+        <w:rPr>
+          <w:color w:val="000000" w:themeColor="text1"/>
+          <w:sz w:val="28"/>
+          <w:szCs w:val="28"/>
+          <w:lang w:val="en-US"/>
+        </w:rPr>
+        <w:t>break;</w:t>
       </w:r>
     </w:p>
     <w:p>
@@ -4962,16 +4988,7 @@
           <w:szCs w:val="28"/>
           <w:lang w:val="en-US"/>
         </w:rPr>
-        <w:t xml:space="preserve">        </w:t>
-      </w:r>
-      <w:r>
-        <w:rPr>
-          <w:color w:val="000000" w:themeColor="text1"/>
-          <w:sz w:val="28"/>
-          <w:szCs w:val="28"/>
-          <w:lang w:val="en-US"/>
-        </w:rPr>
-        <w:t>break;</w:t>
+        <w:t xml:space="preserve">    }</w:t>
       </w:r>
     </w:p>
     <w:p>
@@ -4995,7 +5012,27 @@
           <w:szCs w:val="28"/>
           <w:lang w:val="en-US"/>
         </w:rPr>
-        <w:t xml:space="preserve">    }</w:t>
+        <w:t xml:space="preserve">    catch (</w:t>
+      </w:r>
+      <w:proofErr w:type="spellStart"/>
+      <w:r>
+        <w:rPr>
+          <w:color w:val="000000" w:themeColor="text1"/>
+          <w:sz w:val="28"/>
+          <w:szCs w:val="28"/>
+          <w:lang w:val="en-US"/>
+        </w:rPr>
+        <w:t>FormatException</w:t>
+      </w:r>
+      <w:proofErr w:type="spellEnd"/>
+      <w:r>
+        <w:rPr>
+          <w:color w:val="000000" w:themeColor="text1"/>
+          <w:sz w:val="28"/>
+          <w:szCs w:val="28"/>
+          <w:lang w:val="en-US"/>
+        </w:rPr>
+        <w:t xml:space="preserve"> e)</w:t>
       </w:r>
     </w:p>
     <w:p>
@@ -5019,27 +5056,7 @@
           <w:szCs w:val="28"/>
           <w:lang w:val="en-US"/>
         </w:rPr>
-        <w:t xml:space="preserve">    catch (</w:t>
-      </w:r>
-      <w:proofErr w:type="spellStart"/>
-      <w:r>
-        <w:rPr>
-          <w:color w:val="000000" w:themeColor="text1"/>
-          <w:sz w:val="28"/>
-          <w:szCs w:val="28"/>
-          <w:lang w:val="en-US"/>
-        </w:rPr>
-        <w:t>FormatException</w:t>
-      </w:r>
-      <w:proofErr w:type="spellEnd"/>
-      <w:r>
-        <w:rPr>
-          <w:color w:val="000000" w:themeColor="text1"/>
-          <w:sz w:val="28"/>
-          <w:szCs w:val="28"/>
-          <w:lang w:val="en-US"/>
-        </w:rPr>
-        <w:t xml:space="preserve"> e)</w:t>
+        <w:t xml:space="preserve">    {</w:t>
       </w:r>
     </w:p>
     <w:p>
@@ -5063,7 +5080,27 @@
           <w:szCs w:val="28"/>
           <w:lang w:val="en-US"/>
         </w:rPr>
-        <w:t xml:space="preserve">    {</w:t>
+        <w:t xml:space="preserve">        </w:t>
+      </w:r>
+      <w:proofErr w:type="spellStart"/>
+      <w:r>
+        <w:rPr>
+          <w:color w:val="000000" w:themeColor="text1"/>
+          <w:sz w:val="28"/>
+          <w:szCs w:val="28"/>
+          <w:lang w:val="en-US"/>
+        </w:rPr>
+        <w:t>Console.WriteLine</w:t>
+      </w:r>
+      <w:proofErr w:type="spellEnd"/>
+      <w:r>
+        <w:rPr>
+          <w:color w:val="000000" w:themeColor="text1"/>
+          <w:sz w:val="28"/>
+          <w:szCs w:val="28"/>
+          <w:lang w:val="en-US"/>
+        </w:rPr>
+        <w:t>($"Sorry, it's format exception (Error: {e})");</w:t>
       </w:r>
     </w:p>
     <w:p>
@@ -5087,27 +5124,7 @@
           <w:szCs w:val="28"/>
           <w:lang w:val="en-US"/>
         </w:rPr>
-        <w:t xml:space="preserve">        </w:t>
-      </w:r>
-      <w:proofErr w:type="spellStart"/>
-      <w:r>
-        <w:rPr>
-          <w:color w:val="000000" w:themeColor="text1"/>
-          <w:sz w:val="28"/>
-          <w:szCs w:val="28"/>
-          <w:lang w:val="en-US"/>
-        </w:rPr>
-        <w:t>Console.WriteLine</w:t>
-      </w:r>
-      <w:proofErr w:type="spellEnd"/>
-      <w:r>
-        <w:rPr>
-          <w:color w:val="000000" w:themeColor="text1"/>
-          <w:sz w:val="28"/>
-          <w:szCs w:val="28"/>
-          <w:lang w:val="en-US"/>
-        </w:rPr>
-        <w:t>($"Sorry, it's format exception (Error: {e})");</w:t>
+        <w:t xml:space="preserve">    }</w:t>
       </w:r>
     </w:p>
     <w:p>
@@ -5131,7 +5148,27 @@
           <w:szCs w:val="28"/>
           <w:lang w:val="en-US"/>
         </w:rPr>
-        <w:t xml:space="preserve">    }</w:t>
+        <w:t xml:space="preserve">    catch (</w:t>
+      </w:r>
+      <w:proofErr w:type="spellStart"/>
+      <w:r>
+        <w:rPr>
+          <w:color w:val="000000" w:themeColor="text1"/>
+          <w:sz w:val="28"/>
+          <w:szCs w:val="28"/>
+          <w:lang w:val="en-US"/>
+        </w:rPr>
+        <w:t>DivideByZeroException</w:t>
+      </w:r>
+      <w:proofErr w:type="spellEnd"/>
+      <w:r>
+        <w:rPr>
+          <w:color w:val="000000" w:themeColor="text1"/>
+          <w:sz w:val="28"/>
+          <w:szCs w:val="28"/>
+          <w:lang w:val="en-US"/>
+        </w:rPr>
+        <w:t xml:space="preserve"> e)</w:t>
       </w:r>
     </w:p>
     <w:p>
@@ -5155,27 +5192,7 @@
           <w:szCs w:val="28"/>
           <w:lang w:val="en-US"/>
         </w:rPr>
-        <w:t xml:space="preserve">    catch (</w:t>
-      </w:r>
-      <w:proofErr w:type="spellStart"/>
-      <w:r>
-        <w:rPr>
-          <w:color w:val="000000" w:themeColor="text1"/>
-          <w:sz w:val="28"/>
-          <w:szCs w:val="28"/>
-          <w:lang w:val="en-US"/>
-        </w:rPr>
-        <w:t>DivideByZeroException</w:t>
-      </w:r>
-      <w:proofErr w:type="spellEnd"/>
-      <w:r>
-        <w:rPr>
-          <w:color w:val="000000" w:themeColor="text1"/>
-          <w:sz w:val="28"/>
-          <w:szCs w:val="28"/>
-          <w:lang w:val="en-US"/>
-        </w:rPr>
-        <w:t xml:space="preserve"> e)</w:t>
+        <w:t xml:space="preserve">    {</w:t>
       </w:r>
     </w:p>
     <w:p>
@@ -5199,7 +5216,36 @@
           <w:szCs w:val="28"/>
           <w:lang w:val="en-US"/>
         </w:rPr>
-        <w:t xml:space="preserve">    {</w:t>
+        <w:t xml:space="preserve">        </w:t>
+      </w:r>
+      <w:proofErr w:type="spellStart"/>
+      <w:r>
+        <w:rPr>
+          <w:color w:val="000000" w:themeColor="text1"/>
+          <w:sz w:val="28"/>
+          <w:szCs w:val="28"/>
+          <w:lang w:val="en-US"/>
+        </w:rPr>
+        <w:t>Console.WriteLine</w:t>
+      </w:r>
+      <w:proofErr w:type="spellEnd"/>
+      <w:r>
+        <w:rPr>
+          <w:color w:val="000000" w:themeColor="text1"/>
+          <w:sz w:val="28"/>
+          <w:szCs w:val="28"/>
+          <w:lang w:val="en-US"/>
+        </w:rPr>
+        <w:t xml:space="preserve">($"Divide by zero! </w:t>
+      </w:r>
+      <w:r>
+        <w:rPr>
+          <w:color w:val="000000" w:themeColor="text1"/>
+          <w:sz w:val="28"/>
+          <w:szCs w:val="28"/>
+          <w:lang w:val="en-US"/>
+        </w:rPr>
+        <w:t>{e}");</w:t>
       </w:r>
     </w:p>
     <w:p>
@@ -5223,36 +5269,7 @@
           <w:szCs w:val="28"/>
           <w:lang w:val="en-US"/>
         </w:rPr>
-        <w:t xml:space="preserve">        </w:t>
-      </w:r>
-      <w:proofErr w:type="spellStart"/>
-      <w:r>
-        <w:rPr>
-          <w:color w:val="000000" w:themeColor="text1"/>
-          <w:sz w:val="28"/>
-          <w:szCs w:val="28"/>
-          <w:lang w:val="en-US"/>
-        </w:rPr>
-        <w:t>Console.WriteLine</w:t>
-      </w:r>
-      <w:proofErr w:type="spellEnd"/>
-      <w:r>
-        <w:rPr>
-          <w:color w:val="000000" w:themeColor="text1"/>
-          <w:sz w:val="28"/>
-          <w:szCs w:val="28"/>
-          <w:lang w:val="en-US"/>
-        </w:rPr>
-        <w:t xml:space="preserve">($"Divide by zero! </w:t>
-      </w:r>
-      <w:r>
-        <w:rPr>
-          <w:color w:val="000000" w:themeColor="text1"/>
-          <w:sz w:val="28"/>
-          <w:szCs w:val="28"/>
-          <w:lang w:val="en-US"/>
-        </w:rPr>
-        <w:t>{e}");</w:t>
+        <w:t xml:space="preserve">    }</w:t>
       </w:r>
     </w:p>
     <w:p>
@@ -5276,7 +5293,7 @@
           <w:szCs w:val="28"/>
           <w:lang w:val="en-US"/>
         </w:rPr>
-        <w:t xml:space="preserve">    }</w:t>
+        <w:t xml:space="preserve">    catch (Exception e)</w:t>
       </w:r>
     </w:p>
     <w:p>
@@ -5300,7 +5317,7 @@
           <w:szCs w:val="28"/>
           <w:lang w:val="en-US"/>
         </w:rPr>
-        <w:t xml:space="preserve">    catch (Exception e)</w:t>
+        <w:t xml:space="preserve">    {</w:t>
       </w:r>
     </w:p>
     <w:p>
@@ -5324,7 +5341,27 @@
           <w:szCs w:val="28"/>
           <w:lang w:val="en-US"/>
         </w:rPr>
-        <w:t xml:space="preserve">    {</w:t>
+        <w:t xml:space="preserve">        </w:t>
+      </w:r>
+      <w:proofErr w:type="spellStart"/>
+      <w:r>
+        <w:rPr>
+          <w:color w:val="000000" w:themeColor="text1"/>
+          <w:sz w:val="28"/>
+          <w:szCs w:val="28"/>
+          <w:lang w:val="en-US"/>
+        </w:rPr>
+        <w:t>Console.WriteLine</w:t>
+      </w:r>
+      <w:proofErr w:type="spellEnd"/>
+      <w:r>
+        <w:rPr>
+          <w:color w:val="000000" w:themeColor="text1"/>
+          <w:sz w:val="28"/>
+          <w:szCs w:val="28"/>
+          <w:lang w:val="en-US"/>
+        </w:rPr>
+        <w:t>($"Some error (Error: {e})");</w:t>
       </w:r>
     </w:p>
     <w:p>
@@ -5348,27 +5385,7 @@
           <w:szCs w:val="28"/>
           <w:lang w:val="en-US"/>
         </w:rPr>
-        <w:t xml:space="preserve">        </w:t>
-      </w:r>
-      <w:proofErr w:type="spellStart"/>
-      <w:r>
-        <w:rPr>
-          <w:color w:val="000000" w:themeColor="text1"/>
-          <w:sz w:val="28"/>
-          <w:szCs w:val="28"/>
-          <w:lang w:val="en-US"/>
-        </w:rPr>
-        <w:t>Console.WriteLine</w:t>
-      </w:r>
-      <w:proofErr w:type="spellEnd"/>
-      <w:r>
-        <w:rPr>
-          <w:color w:val="000000" w:themeColor="text1"/>
-          <w:sz w:val="28"/>
-          <w:szCs w:val="28"/>
-          <w:lang w:val="en-US"/>
-        </w:rPr>
-        <w:t>($"Some error (Error: {e})");</w:t>
+        <w:t xml:space="preserve">    }</w:t>
       </w:r>
     </w:p>
     <w:p>
@@ -5392,7 +5409,7 @@
           <w:szCs w:val="28"/>
           <w:lang w:val="en-US"/>
         </w:rPr>
-        <w:t xml:space="preserve">    }</w:t>
+        <w:t>}</w:t>
       </w:r>
     </w:p>
     <w:p>
@@ -5409,14 +5426,85 @@
           <w:lang w:val="en-US"/>
         </w:rPr>
       </w:pPr>
-      <w:r>
-        <w:rPr>
-          <w:color w:val="000000" w:themeColor="text1"/>
-          <w:sz w:val="28"/>
-          <w:szCs w:val="28"/>
-          <w:lang w:val="en-US"/>
-        </w:rPr>
-        <w:t>}</w:t>
+      <w:proofErr w:type="gramStart"/>
+      <w:r>
+        <w:rPr>
+          <w:color w:val="000000" w:themeColor="text1"/>
+          <w:sz w:val="28"/>
+          <w:szCs w:val="28"/>
+          <w:lang w:val="en-US"/>
+        </w:rPr>
+        <w:t>static</w:t>
+      </w:r>
+      <w:proofErr w:type="gramEnd"/>
+      <w:r>
+        <w:rPr>
+          <w:color w:val="000000" w:themeColor="text1"/>
+          <w:sz w:val="28"/>
+          <w:szCs w:val="28"/>
+          <w:lang w:val="en-US"/>
+        </w:rPr>
+        <w:t xml:space="preserve"> void </w:t>
+      </w:r>
+      <w:proofErr w:type="spellStart"/>
+      <w:r>
+        <w:rPr>
+          <w:color w:val="000000" w:themeColor="text1"/>
+          <w:sz w:val="28"/>
+          <w:szCs w:val="28"/>
+          <w:lang w:val="en-US"/>
+        </w:rPr>
+        <w:t>AddLeftDigit</w:t>
+      </w:r>
+      <w:proofErr w:type="spellEnd"/>
+      <w:r>
+        <w:rPr>
+          <w:color w:val="000000" w:themeColor="text1"/>
+          <w:sz w:val="28"/>
+          <w:szCs w:val="28"/>
+          <w:lang w:val="en-US"/>
+        </w:rPr>
+        <w:t>(</w:t>
+      </w:r>
+      <w:proofErr w:type="spellStart"/>
+      <w:r>
+        <w:rPr>
+          <w:color w:val="000000" w:themeColor="text1"/>
+          <w:sz w:val="28"/>
+          <w:szCs w:val="28"/>
+          <w:lang w:val="en-US"/>
+        </w:rPr>
+        <w:t>int</w:t>
+      </w:r>
+      <w:proofErr w:type="spellEnd"/>
+      <w:r>
+        <w:rPr>
+          <w:color w:val="000000" w:themeColor="text1"/>
+          <w:sz w:val="28"/>
+          <w:szCs w:val="28"/>
+          <w:lang w:val="en-US"/>
+        </w:rPr>
+        <w:t xml:space="preserve"> D, ref </w:t>
+      </w:r>
+      <w:proofErr w:type="spellStart"/>
+      <w:r>
+        <w:rPr>
+          <w:color w:val="000000" w:themeColor="text1"/>
+          <w:sz w:val="28"/>
+          <w:szCs w:val="28"/>
+          <w:lang w:val="en-US"/>
+        </w:rPr>
+        <w:t>int</w:t>
+      </w:r>
+      <w:proofErr w:type="spellEnd"/>
+      <w:r>
+        <w:rPr>
+          <w:color w:val="000000" w:themeColor="text1"/>
+          <w:sz w:val="28"/>
+          <w:szCs w:val="28"/>
+          <w:lang w:val="en-US"/>
+        </w:rPr>
+        <w:t xml:space="preserve"> K)</w:t>
       </w:r>
     </w:p>
     <w:p>
@@ -5433,85 +5521,14 @@
           <w:lang w:val="en-US"/>
         </w:rPr>
       </w:pPr>
-      <w:proofErr w:type="gramStart"/>
-      <w:r>
-        <w:rPr>
-          <w:color w:val="000000" w:themeColor="text1"/>
-          <w:sz w:val="28"/>
-          <w:szCs w:val="28"/>
-          <w:lang w:val="en-US"/>
-        </w:rPr>
-        <w:t>static</w:t>
-      </w:r>
-      <w:proofErr w:type="gramEnd"/>
-      <w:r>
-        <w:rPr>
-          <w:color w:val="000000" w:themeColor="text1"/>
-          <w:sz w:val="28"/>
-          <w:szCs w:val="28"/>
-          <w:lang w:val="en-US"/>
-        </w:rPr>
-        <w:t xml:space="preserve"> void </w:t>
-      </w:r>
-      <w:proofErr w:type="spellStart"/>
-      <w:r>
-        <w:rPr>
-          <w:color w:val="000000" w:themeColor="text1"/>
-          <w:sz w:val="28"/>
-          <w:szCs w:val="28"/>
-          <w:lang w:val="en-US"/>
-        </w:rPr>
-        <w:t>AddLeftDigit</w:t>
-      </w:r>
-      <w:proofErr w:type="spellEnd"/>
-      <w:r>
-        <w:rPr>
-          <w:color w:val="000000" w:themeColor="text1"/>
-          <w:sz w:val="28"/>
-          <w:szCs w:val="28"/>
-          <w:lang w:val="en-US"/>
-        </w:rPr>
-        <w:t>(</w:t>
-      </w:r>
-      <w:proofErr w:type="spellStart"/>
-      <w:r>
-        <w:rPr>
-          <w:color w:val="000000" w:themeColor="text1"/>
-          <w:sz w:val="28"/>
-          <w:szCs w:val="28"/>
-          <w:lang w:val="en-US"/>
-        </w:rPr>
-        <w:t>int</w:t>
-      </w:r>
-      <w:proofErr w:type="spellEnd"/>
-      <w:r>
-        <w:rPr>
-          <w:color w:val="000000" w:themeColor="text1"/>
-          <w:sz w:val="28"/>
-          <w:szCs w:val="28"/>
-          <w:lang w:val="en-US"/>
-        </w:rPr>
-        <w:t xml:space="preserve"> D, ref </w:t>
-      </w:r>
-      <w:proofErr w:type="spellStart"/>
-      <w:r>
-        <w:rPr>
-          <w:color w:val="000000" w:themeColor="text1"/>
-          <w:sz w:val="28"/>
-          <w:szCs w:val="28"/>
-          <w:lang w:val="en-US"/>
-        </w:rPr>
-        <w:t>int</w:t>
-      </w:r>
-      <w:proofErr w:type="spellEnd"/>
-      <w:r>
-        <w:rPr>
-          <w:color w:val="000000" w:themeColor="text1"/>
-          <w:sz w:val="28"/>
-          <w:szCs w:val="28"/>
-          <w:lang w:val="en-US"/>
-        </w:rPr>
-        <w:t xml:space="preserve"> K)</w:t>
+      <w:r>
+        <w:rPr>
+          <w:color w:val="000000" w:themeColor="text1"/>
+          <w:sz w:val="28"/>
+          <w:szCs w:val="28"/>
+          <w:lang w:val="en-US"/>
+        </w:rPr>
+        <w:t>{</w:t>
       </w:r>
     </w:p>
     <w:p>
@@ -5535,7 +5552,7 @@
           <w:szCs w:val="28"/>
           <w:lang w:val="en-US"/>
         </w:rPr>
-        <w:t>{</w:t>
+        <w:t xml:space="preserve">    if (D &lt;= 0 || D &gt; 9 || K &lt;= 0)</w:t>
       </w:r>
     </w:p>
     <w:p>
@@ -5549,17 +5566,119 @@
           <w:color w:val="000000" w:themeColor="text1"/>
           <w:sz w:val="28"/>
           <w:szCs w:val="28"/>
-          <w:lang w:val="en-US"/>
-        </w:rPr>
-      </w:pPr>
-      <w:r>
-        <w:rPr>
-          <w:color w:val="000000" w:themeColor="text1"/>
-          <w:sz w:val="28"/>
-          <w:szCs w:val="28"/>
-          <w:lang w:val="en-US"/>
-        </w:rPr>
-        <w:t xml:space="preserve">    if (D &lt;= 0 || D &gt; 9 || K &lt;= 0)</w:t>
+        </w:rPr>
+      </w:pPr>
+      <w:r>
+        <w:rPr>
+          <w:color w:val="000000" w:themeColor="text1"/>
+          <w:sz w:val="28"/>
+          <w:szCs w:val="28"/>
+          <w:lang w:val="en-US"/>
+        </w:rPr>
+        <w:t xml:space="preserve">        </w:t>
+      </w:r>
+      <w:proofErr w:type="gramStart"/>
+      <w:r>
+        <w:rPr>
+          <w:color w:val="000000" w:themeColor="text1"/>
+          <w:sz w:val="28"/>
+          <w:szCs w:val="28"/>
+          <w:lang w:val="en-US"/>
+        </w:rPr>
+        <w:t>throw</w:t>
+      </w:r>
+      <w:proofErr w:type="gramEnd"/>
+      <w:r>
+        <w:rPr>
+          <w:color w:val="000000" w:themeColor="text1"/>
+          <w:sz w:val="28"/>
+          <w:szCs w:val="28"/>
+        </w:rPr>
+        <w:t xml:space="preserve"> </w:t>
+      </w:r>
+      <w:r>
+        <w:rPr>
+          <w:color w:val="000000" w:themeColor="text1"/>
+          <w:sz w:val="28"/>
+          <w:szCs w:val="28"/>
+          <w:lang w:val="en-US"/>
+        </w:rPr>
+        <w:t>new</w:t>
+      </w:r>
+      <w:r>
+        <w:rPr>
+          <w:color w:val="000000" w:themeColor="text1"/>
+          <w:sz w:val="28"/>
+          <w:szCs w:val="28"/>
+        </w:rPr>
+        <w:t xml:space="preserve"> </w:t>
+      </w:r>
+      <w:proofErr w:type="spellStart"/>
+      <w:r>
+        <w:rPr>
+          <w:color w:val="000000" w:themeColor="text1"/>
+          <w:sz w:val="28"/>
+          <w:szCs w:val="28"/>
+          <w:lang w:val="en-US"/>
+        </w:rPr>
+        <w:t>ArgumentException</w:t>
+      </w:r>
+      <w:proofErr w:type="spellEnd"/>
+      <w:r>
+        <w:rPr>
+          <w:color w:val="000000" w:themeColor="text1"/>
+          <w:sz w:val="28"/>
+          <w:szCs w:val="28"/>
+        </w:rPr>
+        <w:t>("</w:t>
+      </w:r>
+      <w:r>
+        <w:rPr>
+          <w:color w:val="000000" w:themeColor="text1"/>
+          <w:sz w:val="28"/>
+          <w:szCs w:val="28"/>
+        </w:rPr>
+        <w:t>Неверное</w:t>
+      </w:r>
+      <w:r>
+        <w:rPr>
+          <w:color w:val="000000" w:themeColor="text1"/>
+          <w:sz w:val="28"/>
+          <w:szCs w:val="28"/>
+        </w:rPr>
+        <w:t xml:space="preserve"> </w:t>
+      </w:r>
+      <w:r>
+        <w:rPr>
+          <w:color w:val="000000" w:themeColor="text1"/>
+          <w:sz w:val="28"/>
+          <w:szCs w:val="28"/>
+        </w:rPr>
+        <w:t>значение</w:t>
+      </w:r>
+      <w:r>
+        <w:rPr>
+          <w:color w:val="000000" w:themeColor="text1"/>
+          <w:sz w:val="28"/>
+          <w:szCs w:val="28"/>
+        </w:rPr>
+        <w:t xml:space="preserve"> </w:t>
+      </w:r>
+      <w:r>
+        <w:rPr>
+          <w:color w:val="000000" w:themeColor="text1"/>
+          <w:sz w:val="28"/>
+          <w:szCs w:val="28"/>
+        </w:rPr>
+        <w:t>параметров</w:t>
+      </w:r>
+      <w:r>
+        <w:rPr>
+          <w:color w:val="000000" w:themeColor="text1"/>
+          <w:sz w:val="28"/>
+          <w:szCs w:val="28"/>
+        </w:rPr>
+        <w:t>");</w:t>
       </w:r>
     </w:p>
     <w:p>
@@ -5573,17 +5692,18 @@
           <w:color w:val="000000" w:themeColor="text1"/>
           <w:sz w:val="28"/>
           <w:szCs w:val="28"/>
-        </w:rPr>
-      </w:pPr>
-      <w:r>
-        <w:rPr>
-          <w:color w:val="000000" w:themeColor="text1"/>
-          <w:sz w:val="28"/>
-          <w:szCs w:val="28"/>
-          <w:lang w:val="en-US"/>
-        </w:rPr>
-        <w:t xml:space="preserve">        </w:t>
-      </w:r>
+          <w:lang w:val="en-US"/>
+        </w:rPr>
+      </w:pPr>
+      <w:r>
+        <w:rPr>
+          <w:color w:val="000000" w:themeColor="text1"/>
+          <w:sz w:val="28"/>
+          <w:szCs w:val="28"/>
+        </w:rPr>
+        <w:t xml:space="preserve">    </w:t>
+      </w:r>
+      <w:proofErr w:type="spellStart"/>
       <w:proofErr w:type="gramStart"/>
       <w:r>
         <w:rPr>
@@ -5592,100 +5712,18 @@
           <w:szCs w:val="28"/>
           <w:lang w:val="en-US"/>
         </w:rPr>
-        <w:t>throw</w:t>
-      </w:r>
+        <w:t>int</w:t>
+      </w:r>
+      <w:proofErr w:type="spellEnd"/>
       <w:proofErr w:type="gramEnd"/>
       <w:r>
         <w:rPr>
           <w:color w:val="000000" w:themeColor="text1"/>
           <w:sz w:val="28"/>
           <w:szCs w:val="28"/>
-        </w:rPr>
-        <w:t xml:space="preserve"> </w:t>
-      </w:r>
-      <w:r>
-        <w:rPr>
-          <w:color w:val="000000" w:themeColor="text1"/>
-          <w:sz w:val="28"/>
-          <w:szCs w:val="28"/>
-          <w:lang w:val="en-US"/>
-        </w:rPr>
-        <w:t>new</w:t>
-      </w:r>
-      <w:r>
-        <w:rPr>
-          <w:color w:val="000000" w:themeColor="text1"/>
-          <w:sz w:val="28"/>
-          <w:szCs w:val="28"/>
-        </w:rPr>
-        <w:t xml:space="preserve"> </w:t>
-      </w:r>
-      <w:proofErr w:type="spellStart"/>
-      <w:r>
-        <w:rPr>
-          <w:color w:val="000000" w:themeColor="text1"/>
-          <w:sz w:val="28"/>
-          <w:szCs w:val="28"/>
-          <w:lang w:val="en-US"/>
-        </w:rPr>
-        <w:t>ArgumentException</w:t>
-      </w:r>
-      <w:proofErr w:type="spellEnd"/>
-      <w:r>
-        <w:rPr>
-          <w:color w:val="000000" w:themeColor="text1"/>
-          <w:sz w:val="28"/>
-          <w:szCs w:val="28"/>
-        </w:rPr>
-        <w:t>("</w:t>
-      </w:r>
-      <w:r>
-        <w:rPr>
-          <w:color w:val="000000" w:themeColor="text1"/>
-          <w:sz w:val="28"/>
-          <w:szCs w:val="28"/>
-        </w:rPr>
-        <w:t>Неверное</w:t>
-      </w:r>
-      <w:r>
-        <w:rPr>
-          <w:color w:val="000000" w:themeColor="text1"/>
-          <w:sz w:val="28"/>
-          <w:szCs w:val="28"/>
-        </w:rPr>
-        <w:t xml:space="preserve"> </w:t>
-      </w:r>
-      <w:r>
-        <w:rPr>
-          <w:color w:val="000000" w:themeColor="text1"/>
-          <w:sz w:val="28"/>
-          <w:szCs w:val="28"/>
-        </w:rPr>
-        <w:t>значение</w:t>
-      </w:r>
-      <w:r>
-        <w:rPr>
-          <w:color w:val="000000" w:themeColor="text1"/>
-          <w:sz w:val="28"/>
-          <w:szCs w:val="28"/>
-        </w:rPr>
-        <w:t xml:space="preserve"> </w:t>
-      </w:r>
-      <w:r>
-        <w:rPr>
-          <w:color w:val="000000" w:themeColor="text1"/>
-          <w:sz w:val="28"/>
-          <w:szCs w:val="28"/>
-        </w:rPr>
-        <w:t>параметров</w:t>
-      </w:r>
-      <w:r>
-        <w:rPr>
-          <w:color w:val="000000" w:themeColor="text1"/>
-          <w:sz w:val="28"/>
-          <w:szCs w:val="28"/>
-        </w:rPr>
-        <w:t>");</w:t>
+          <w:lang w:val="en-US"/>
+        </w:rPr>
+        <w:t xml:space="preserve"> n = K;</w:t>
       </w:r>
     </w:p>
     <w:p>
@@ -5707,10 +5745,10 @@
           <w:color w:val="000000" w:themeColor="text1"/>
           <w:sz w:val="28"/>
           <w:szCs w:val="28"/>
+          <w:lang w:val="en-US"/>
         </w:rPr>
         <w:t xml:space="preserve">    </w:t>
       </w:r>
-      <w:proofErr w:type="spellStart"/>
       <w:proofErr w:type="gramStart"/>
       <w:r>
         <w:rPr>
@@ -5719,9 +5757,8 @@
           <w:szCs w:val="28"/>
           <w:lang w:val="en-US"/>
         </w:rPr>
-        <w:t>int</w:t>
-      </w:r>
-      <w:proofErr w:type="spellEnd"/>
+        <w:t>while</w:t>
+      </w:r>
       <w:proofErr w:type="gramEnd"/>
       <w:r>
         <w:rPr>
@@ -5730,7 +5767,7 @@
           <w:szCs w:val="28"/>
           <w:lang w:val="en-US"/>
         </w:rPr>
-        <w:t xml:space="preserve"> n = K;</w:t>
+        <w:t xml:space="preserve"> (n != 0)</w:t>
       </w:r>
     </w:p>
     <w:p>
@@ -5744,7 +5781,6 @@
           <w:color w:val="000000" w:themeColor="text1"/>
           <w:sz w:val="28"/>
           <w:szCs w:val="28"/>
-          <w:lang w:val="en-US"/>
         </w:rPr>
       </w:pPr>
       <w:r>
@@ -5756,25 +5792,13 @@
         </w:rPr>
         <w:t xml:space="preserve">    </w:t>
       </w:r>
-      <w:proofErr w:type="gramStart"/>
-      <w:r>
-        <w:rPr>
-          <w:color w:val="000000" w:themeColor="text1"/>
-          <w:sz w:val="28"/>
-          <w:szCs w:val="28"/>
-          <w:lang w:val="en-US"/>
-        </w:rPr>
-        <w:t>while</w:t>
-      </w:r>
-      <w:proofErr w:type="gramEnd"/>
-      <w:r>
-        <w:rPr>
-          <w:color w:val="000000" w:themeColor="text1"/>
-          <w:sz w:val="28"/>
-          <w:szCs w:val="28"/>
-          <w:lang w:val="en-US"/>
-        </w:rPr>
-        <w:t xml:space="preserve"> (n != 0)</w:t>
+      <w:r>
+        <w:rPr>
+          <w:color w:val="000000" w:themeColor="text1"/>
+          <w:sz w:val="28"/>
+          <w:szCs w:val="28"/>
+        </w:rPr>
+        <w:t>{</w:t>
       </w:r>
     </w:p>
     <w:p>
@@ -5788,26 +5812,23 @@
           <w:color w:val="000000" w:themeColor="text1"/>
           <w:sz w:val="28"/>
           <w:szCs w:val="28"/>
-          <w:lang w:val="en-US"/>
-        </w:rPr>
-      </w:pPr>
-      <w:r>
-        <w:rPr>
-          <w:color w:val="000000" w:themeColor="text1"/>
-          <w:sz w:val="28"/>
-          <w:szCs w:val="28"/>
-          <w:lang w:val="en-US"/>
-        </w:rPr>
-        <w:t xml:space="preserve">    </w:t>
-      </w:r>
-      <w:r>
-        <w:rPr>
-          <w:color w:val="000000" w:themeColor="text1"/>
-          <w:sz w:val="28"/>
-          <w:szCs w:val="28"/>
-          <w:lang w:val="en-US"/>
-        </w:rPr>
-        <w:t>{</w:t>
+        </w:rPr>
+      </w:pPr>
+      <w:r>
+        <w:rPr>
+          <w:color w:val="000000" w:themeColor="text1"/>
+          <w:sz w:val="28"/>
+          <w:szCs w:val="28"/>
+        </w:rPr>
+        <w:t xml:space="preserve">        </w:t>
+      </w:r>
+      <w:r>
+        <w:rPr>
+          <w:color w:val="000000" w:themeColor="text1"/>
+          <w:sz w:val="28"/>
+          <w:szCs w:val="28"/>
+        </w:rPr>
+        <w:t>n /= 10;</w:t>
       </w:r>
     </w:p>
     <w:p>
@@ -5828,17 +5849,8 @@
           <w:color w:val="000000" w:themeColor="text1"/>
           <w:sz w:val="28"/>
           <w:szCs w:val="28"/>
-          <w:lang w:val="en-US"/>
-        </w:rPr>
-        <w:t xml:space="preserve">        </w:t>
-      </w:r>
-      <w:r>
-        <w:rPr>
-          <w:color w:val="000000" w:themeColor="text1"/>
-          <w:sz w:val="28"/>
-          <w:szCs w:val="28"/>
-        </w:rPr>
-        <w:t>n /= 10;</w:t>
+        </w:rPr>
+        <w:t xml:space="preserve">        D *= 10;</w:t>
       </w:r>
     </w:p>
     <w:p>
@@ -5860,7 +5872,7 @@
           <w:sz w:val="28"/>
           <w:szCs w:val="28"/>
         </w:rPr>
-        <w:t xml:space="preserve">        D *= 10;</w:t>
+        <w:t xml:space="preserve">    }</w:t>
       </w:r>
     </w:p>
     <w:p>
@@ -5882,44 +5894,19 @@
           <w:sz w:val="28"/>
           <w:szCs w:val="28"/>
         </w:rPr>
-        <w:t xml:space="preserve">    }</w:t>
-      </w:r>
-    </w:p>
-    <w:p>
-      <w:pPr>
-        <w:autoSpaceDE w:val="0"/>
-        <w:autoSpaceDN w:val="0"/>
-        <w:adjustRightInd w:val="0"/>
-        <w:spacing w:line="276" w:lineRule="auto"/>
-        <w:ind w:firstLine="709"/>
-        <w:rPr>
-          <w:color w:val="000000" w:themeColor="text1"/>
-          <w:sz w:val="28"/>
-          <w:szCs w:val="28"/>
-        </w:rPr>
-      </w:pPr>
-      <w:r>
-        <w:rPr>
-          <w:color w:val="000000" w:themeColor="text1"/>
-          <w:sz w:val="28"/>
-          <w:szCs w:val="28"/>
-        </w:rPr>
         <w:t xml:space="preserve">    K += D;</w:t>
       </w:r>
-    </w:p>
-    <w:p>
-      <w:pPr>
-        <w:autoSpaceDE w:val="0"/>
-        <w:autoSpaceDN w:val="0"/>
-        <w:adjustRightInd w:val="0"/>
-        <w:spacing w:line="276" w:lineRule="auto"/>
-        <w:ind w:firstLine="709"/>
-        <w:rPr>
-          <w:color w:val="000000" w:themeColor="text1"/>
-          <w:sz w:val="28"/>
-          <w:szCs w:val="28"/>
-        </w:rPr>
-      </w:pPr>
+      <w:r>
+        <w:rPr>
+          <w:color w:val="000000" w:themeColor="text1"/>
+          <w:sz w:val="28"/>
+          <w:szCs w:val="28"/>
+          <w:lang w:val="en-US"/>
+        </w:rPr>
+        <w:t xml:space="preserve"> </w:t>
+      </w:r>
+      <w:bookmarkStart w:id="0" w:name="_GoBack"/>
+      <w:bookmarkEnd w:id="0"/>
       <w:r>
         <w:rPr>
           <w:color w:val="000000" w:themeColor="text1"/>
@@ -6216,8 +6203,6 @@
         </w:rPr>
         <w:t>Рисунок 4</w:t>
       </w:r>
-      <w:bookmarkStart w:id="0" w:name="_GoBack"/>
-      <w:bookmarkEnd w:id="0"/>
       <w:r>
         <w:rPr>
           <w:sz w:val="28"/>
@@ -6408,7 +6393,7 @@
             </wp:anchor>
           </w:drawing>
         </mc:Choice>
-        <mc:Fallback xmlns:w16sdtdh="http://schemas.microsoft.com/office/word/2020/wordml/sdtdatahash" xmlns:w16="http://schemas.microsoft.com/office/word/2018/wordml" xmlns:w16cid="http://schemas.microsoft.com/office/word/2016/wordml/cid" xmlns:w16cex="http://schemas.microsoft.com/office/word/2018/wordml/cex" xmlns:am3d="http://schemas.microsoft.com/office/drawing/2017/model3d" xmlns:aink="http://schemas.microsoft.com/office/drawing/2016/ink" xmlns:cx8="http://schemas.microsoft.com/office/drawing/2016/5/14/chartex" xmlns:cx7="http://schemas.microsoft.com/office/drawing/2016/5/13/chartex" xmlns:cx6="http://schemas.microsoft.com/office/drawing/2016/5/12/chartex" xmlns:cx5="http://schemas.microsoft.com/office/drawing/2016/5/11/chartex" xmlns:cx4="http://schemas.microsoft.com/office/drawing/2016/5/10/chartex" xmlns:cx3="http://schemas.microsoft.com/office/drawing/2016/5/9/chartex" xmlns:cx2="http://schemas.microsoft.com/office/drawing/2015/10/21/chartex">
+        <mc:Fallback xmlns:cx2="http://schemas.microsoft.com/office/drawing/2015/10/21/chartex" xmlns:cx3="http://schemas.microsoft.com/office/drawing/2016/5/9/chartex" xmlns:cx4="http://schemas.microsoft.com/office/drawing/2016/5/10/chartex" xmlns:cx5="http://schemas.microsoft.com/office/drawing/2016/5/11/chartex" xmlns:cx6="http://schemas.microsoft.com/office/drawing/2016/5/12/chartex" xmlns:cx7="http://schemas.microsoft.com/office/drawing/2016/5/13/chartex" xmlns:cx8="http://schemas.microsoft.com/office/drawing/2016/5/14/chartex" xmlns:aink="http://schemas.microsoft.com/office/drawing/2016/ink" xmlns:am3d="http://schemas.microsoft.com/office/drawing/2017/model3d" xmlns:w16cex="http://schemas.microsoft.com/office/word/2018/wordml/cex" xmlns:w16cid="http://schemas.microsoft.com/office/word/2016/wordml/cid" xmlns:w16="http://schemas.microsoft.com/office/word/2018/wordml" xmlns:w16sdtdh="http://schemas.microsoft.com/office/word/2020/wordml/sdtdatahash">
           <w:pict>
             <v:line w14:anchorId="3BADCE4B" id="Line 61" o:spid="_x0000_s1026" style="position:absolute;z-index:251631616;visibility:visible;mso-wrap-style:square;mso-width-percent:0;mso-height-percent:0;mso-wrap-distance-left:9pt;mso-wrap-distance-top:0;mso-wrap-distance-right:9pt;mso-wrap-distance-bottom:0;mso-position-horizontal:absolute;mso-position-horizontal-relative:page;mso-position-vertical:absolute;mso-position-vertical-relative:page;mso-width-percent:0;mso-height-percent:0;mso-width-relative:page;mso-height-relative:page" from="552.85pt,801.75pt" to="581.2pt,801.75pt" o:gfxdata="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" strokeweight="1.5pt">
               <w10:wrap anchorx="page" anchory="page"/>
@@ -6550,7 +6535,7 @@
             </wp:anchor>
           </w:drawing>
         </mc:Choice>
-        <mc:Fallback xmlns:w16sdtdh="http://schemas.microsoft.com/office/word/2020/wordml/sdtdatahash" xmlns:w16="http://schemas.microsoft.com/office/word/2018/wordml" xmlns:w16cid="http://schemas.microsoft.com/office/word/2016/wordml/cid" xmlns:w16cex="http://schemas.microsoft.com/office/word/2018/wordml/cex" xmlns:am3d="http://schemas.microsoft.com/office/drawing/2017/model3d" xmlns:aink="http://schemas.microsoft.com/office/drawing/2016/ink" xmlns:cx8="http://schemas.microsoft.com/office/drawing/2016/5/14/chartex" xmlns:cx7="http://schemas.microsoft.com/office/drawing/2016/5/13/chartex" xmlns:cx6="http://schemas.microsoft.com/office/drawing/2016/5/12/chartex" xmlns:cx5="http://schemas.microsoft.com/office/drawing/2016/5/11/chartex" xmlns:cx4="http://schemas.microsoft.com/office/drawing/2016/5/10/chartex" xmlns:cx3="http://schemas.microsoft.com/office/drawing/2016/5/9/chartex" xmlns:cx2="http://schemas.microsoft.com/office/drawing/2015/10/21/chartex">
+        <mc:Fallback xmlns:cx2="http://schemas.microsoft.com/office/drawing/2015/10/21/chartex" xmlns:cx3="http://schemas.microsoft.com/office/drawing/2016/5/9/chartex" xmlns:cx4="http://schemas.microsoft.com/office/drawing/2016/5/10/chartex" xmlns:cx5="http://schemas.microsoft.com/office/drawing/2016/5/11/chartex" xmlns:cx6="http://schemas.microsoft.com/office/drawing/2016/5/12/chartex" xmlns:cx7="http://schemas.microsoft.com/office/drawing/2016/5/13/chartex" xmlns:cx8="http://schemas.microsoft.com/office/drawing/2016/5/14/chartex" xmlns:aink="http://schemas.microsoft.com/office/drawing/2016/ink" xmlns:am3d="http://schemas.microsoft.com/office/drawing/2017/model3d" xmlns:w16cex="http://schemas.microsoft.com/office/word/2018/wordml/cex" xmlns:w16cid="http://schemas.microsoft.com/office/word/2016/wordml/cid" xmlns:w16="http://schemas.microsoft.com/office/word/2018/wordml" xmlns:w16sdtdh="http://schemas.microsoft.com/office/word/2020/wordml/sdtdatahash">
           <w:pict>
             <v:shapetype w14:anchorId="01A2195E" id="_x0000_t202" coordsize="21600,21600" o:spt="202" path="m,l,21600r21600,l21600,xe">
               <v:stroke joinstyle="miter"/>
@@ -6681,7 +6666,7 @@
             </wp:anchor>
           </w:drawing>
         </mc:Choice>
-        <mc:Fallback xmlns:w16sdtdh="http://schemas.microsoft.com/office/word/2020/wordml/sdtdatahash" xmlns:w16="http://schemas.microsoft.com/office/word/2018/wordml" xmlns:w16cid="http://schemas.microsoft.com/office/word/2016/wordml/cid" xmlns:w16cex="http://schemas.microsoft.com/office/word/2018/wordml/cex" xmlns:am3d="http://schemas.microsoft.com/office/drawing/2017/model3d" xmlns:aink="http://schemas.microsoft.com/office/drawing/2016/ink" xmlns:cx8="http://schemas.microsoft.com/office/drawing/2016/5/14/chartex" xmlns:cx7="http://schemas.microsoft.com/office/drawing/2016/5/13/chartex" xmlns:cx6="http://schemas.microsoft.com/office/drawing/2016/5/12/chartex" xmlns:cx5="http://schemas.microsoft.com/office/drawing/2016/5/11/chartex" xmlns:cx4="http://schemas.microsoft.com/office/drawing/2016/5/10/chartex" xmlns:cx3="http://schemas.microsoft.com/office/drawing/2016/5/9/chartex" xmlns:cx2="http://schemas.microsoft.com/office/drawing/2015/10/21/chartex">
+        <mc:Fallback xmlns:cx2="http://schemas.microsoft.com/office/drawing/2015/10/21/chartex" xmlns:cx3="http://schemas.microsoft.com/office/drawing/2016/5/9/chartex" xmlns:cx4="http://schemas.microsoft.com/office/drawing/2016/5/10/chartex" xmlns:cx5="http://schemas.microsoft.com/office/drawing/2016/5/11/chartex" xmlns:cx6="http://schemas.microsoft.com/office/drawing/2016/5/12/chartex" xmlns:cx7="http://schemas.microsoft.com/office/drawing/2016/5/13/chartex" xmlns:cx8="http://schemas.microsoft.com/office/drawing/2016/5/14/chartex" xmlns:aink="http://schemas.microsoft.com/office/drawing/2016/ink" xmlns:am3d="http://schemas.microsoft.com/office/drawing/2017/model3d" xmlns:w16cex="http://schemas.microsoft.com/office/word/2018/wordml/cex" xmlns:w16cid="http://schemas.microsoft.com/office/word/2016/wordml/cid" xmlns:w16="http://schemas.microsoft.com/office/word/2018/wordml" xmlns:w16sdtdh="http://schemas.microsoft.com/office/word/2020/wordml/sdtdatahash">
           <w:pict>
             <v:shape w14:anchorId="09E08CC2" id="Text Box 73" o:spid="_x0000_s1027" type="#_x0000_t202" style="position:absolute;margin-left:127.1pt;margin-top:17.15pt;width:27.95pt;height:12.55pt;z-index:251640832;visibility:visible;mso-wrap-style:square;mso-width-percent:0;mso-height-percent:0;mso-wrap-distance-left:9pt;mso-wrap-distance-top:0;mso-wrap-distance-right:9pt;mso-wrap-distance-bottom:0;mso-position-horizontal:absolute;mso-position-horizontal-relative:text;mso-position-vertical:absolute;mso-position-vertical-relative:text;mso-width-percent:0;mso-height-percent:0;mso-width-relative:page;mso-height-relative:page;v-text-anchor:top" o:gfxdata="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" filled="f" stroked="f">
               <v:textbox inset="0,0,0,0">
@@ -6834,7 +6819,7 @@
             </wp:anchor>
           </w:drawing>
         </mc:Choice>
-        <mc:Fallback xmlns:w16sdtdh="http://schemas.microsoft.com/office/word/2020/wordml/sdtdatahash" xmlns:w16="http://schemas.microsoft.com/office/word/2018/wordml" xmlns:w16cid="http://schemas.microsoft.com/office/word/2016/wordml/cid" xmlns:w16cex="http://schemas.microsoft.com/office/word/2018/wordml/cex" xmlns:am3d="http://schemas.microsoft.com/office/drawing/2017/model3d" xmlns:aink="http://schemas.microsoft.com/office/drawing/2016/ink" xmlns:cx8="http://schemas.microsoft.com/office/drawing/2016/5/14/chartex" xmlns:cx7="http://schemas.microsoft.com/office/drawing/2016/5/13/chartex" xmlns:cx6="http://schemas.microsoft.com/office/drawing/2016/5/12/chartex" xmlns:cx5="http://schemas.microsoft.com/office/drawing/2016/5/11/chartex" xmlns:cx4="http://schemas.microsoft.com/office/drawing/2016/5/10/chartex" xmlns:cx3="http://schemas.microsoft.com/office/drawing/2016/5/9/chartex" xmlns:cx2="http://schemas.microsoft.com/office/drawing/2015/10/21/chartex">
+        <mc:Fallback xmlns:cx2="http://schemas.microsoft.com/office/drawing/2015/10/21/chartex" xmlns:cx3="http://schemas.microsoft.com/office/drawing/2016/5/9/chartex" xmlns:cx4="http://schemas.microsoft.com/office/drawing/2016/5/10/chartex" xmlns:cx5="http://schemas.microsoft.com/office/drawing/2016/5/11/chartex" xmlns:cx6="http://schemas.microsoft.com/office/drawing/2016/5/12/chartex" xmlns:cx7="http://schemas.microsoft.com/office/drawing/2016/5/13/chartex" xmlns:cx8="http://schemas.microsoft.com/office/drawing/2016/5/14/chartex" xmlns:aink="http://schemas.microsoft.com/office/drawing/2016/ink" xmlns:am3d="http://schemas.microsoft.com/office/drawing/2017/model3d" xmlns:w16cex="http://schemas.microsoft.com/office/word/2018/wordml/cex" xmlns:w16cid="http://schemas.microsoft.com/office/word/2016/wordml/cid" xmlns:w16="http://schemas.microsoft.com/office/word/2018/wordml" xmlns:w16sdtdh="http://schemas.microsoft.com/office/word/2020/wordml/sdtdatahash">
           <w:pict>
             <v:shape w14:anchorId="29D598D9" id="Text Box 71" o:spid="_x0000_s1028" type="#_x0000_t202" style="position:absolute;margin-left:31.45pt;margin-top:17.05pt;width:45.55pt;height:12.35pt;z-index:251638784;visibility:visible;mso-wrap-style:square;mso-width-percent:0;mso-height-percent:0;mso-wrap-distance-left:9pt;mso-wrap-distance-top:0;mso-wrap-distance-right:9pt;mso-wrap-distance-bottom:0;mso-position-horizontal:absolute;mso-position-horizontal-relative:text;mso-position-vertical:absolute;mso-position-vertical-relative:text;mso-width-percent:0;mso-height-percent:0;mso-width-relative:page;mso-height-relative:page;v-text-anchor:top" o:gfxdata="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" filled="f" stroked="f">
               <v:textbox inset="0,0,0,0">
@@ -7013,7 +6998,7 @@
             </wp:anchor>
           </w:drawing>
         </mc:Choice>
-        <mc:Fallback xmlns:w16sdtdh="http://schemas.microsoft.com/office/word/2020/wordml/sdtdatahash" xmlns:w16="http://schemas.microsoft.com/office/word/2018/wordml" xmlns:w16cid="http://schemas.microsoft.com/office/word/2016/wordml/cid" xmlns:w16cex="http://schemas.microsoft.com/office/word/2018/wordml/cex" xmlns:am3d="http://schemas.microsoft.com/office/drawing/2017/model3d" xmlns:aink="http://schemas.microsoft.com/office/drawing/2016/ink" xmlns:cx8="http://schemas.microsoft.com/office/drawing/2016/5/14/chartex" xmlns:cx7="http://schemas.microsoft.com/office/drawing/2016/5/13/chartex" xmlns:cx6="http://schemas.microsoft.com/office/drawing/2016/5/12/chartex" xmlns:cx5="http://schemas.microsoft.com/office/drawing/2016/5/11/chartex" xmlns:cx4="http://schemas.microsoft.com/office/drawing/2016/5/10/chartex" xmlns:cx3="http://schemas.microsoft.com/office/drawing/2016/5/9/chartex" xmlns:cx2="http://schemas.microsoft.com/office/drawing/2015/10/21/chartex">
+        <mc:Fallback xmlns:cx2="http://schemas.microsoft.com/office/drawing/2015/10/21/chartex" xmlns:cx3="http://schemas.microsoft.com/office/drawing/2016/5/9/chartex" xmlns:cx4="http://schemas.microsoft.com/office/drawing/2016/5/10/chartex" xmlns:cx5="http://schemas.microsoft.com/office/drawing/2016/5/11/chartex" xmlns:cx6="http://schemas.microsoft.com/office/drawing/2016/5/12/chartex" xmlns:cx7="http://schemas.microsoft.com/office/drawing/2016/5/13/chartex" xmlns:cx8="http://schemas.microsoft.com/office/drawing/2016/5/14/chartex" xmlns:aink="http://schemas.microsoft.com/office/drawing/2016/ink" xmlns:am3d="http://schemas.microsoft.com/office/drawing/2017/model3d" xmlns:w16cex="http://schemas.microsoft.com/office/word/2018/wordml/cex" xmlns:w16cid="http://schemas.microsoft.com/office/word/2016/wordml/cid" xmlns:w16="http://schemas.microsoft.com/office/word/2018/wordml" xmlns:w16sdtdh="http://schemas.microsoft.com/office/word/2020/wordml/sdtdatahash">
           <w:pict>
             <v:shape w14:anchorId="264EAF82" id="Text Box 101" o:spid="_x0000_s1029" type="#_x0000_t202" style="position:absolute;margin-left:-2.5pt;margin-top:17.8pt;width:28.3pt;height:14.5pt;z-index:251679744;visibility:visible;mso-wrap-style:square;mso-width-percent:0;mso-height-percent:0;mso-wrap-distance-left:9pt;mso-wrap-distance-top:0;mso-wrap-distance-right:9pt;mso-wrap-distance-bottom:0;mso-position-horizontal:absolute;mso-position-horizontal-relative:margin;mso-position-vertical:absolute;mso-position-vertical-relative:text;mso-width-percent:0;mso-height-percent:0;mso-width-relative:page;mso-height-relative:page;v-text-anchor:top" o:gfxdata="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" filled="f" stroked="f">
               <v:textbox inset="0,0,0,0">
@@ -7184,7 +7169,7 @@
             </wp:anchor>
           </w:drawing>
         </mc:Choice>
-        <mc:Fallback xmlns:w16sdtdh="http://schemas.microsoft.com/office/word/2020/wordml/sdtdatahash" xmlns:w16="http://schemas.microsoft.com/office/word/2018/wordml" xmlns:w16cid="http://schemas.microsoft.com/office/word/2016/wordml/cid" xmlns:w16cex="http://schemas.microsoft.com/office/word/2018/wordml/cex" xmlns:am3d="http://schemas.microsoft.com/office/drawing/2017/model3d" xmlns:aink="http://schemas.microsoft.com/office/drawing/2016/ink" xmlns:cx8="http://schemas.microsoft.com/office/drawing/2016/5/14/chartex" xmlns:cx7="http://schemas.microsoft.com/office/drawing/2016/5/13/chartex" xmlns:cx6="http://schemas.microsoft.com/office/drawing/2016/5/12/chartex" xmlns:cx5="http://schemas.microsoft.com/office/drawing/2016/5/11/chartex" xmlns:cx4="http://schemas.microsoft.com/office/drawing/2016/5/10/chartex" xmlns:cx3="http://schemas.microsoft.com/office/drawing/2016/5/9/chartex" xmlns:cx2="http://schemas.microsoft.com/office/drawing/2015/10/21/chartex">
+        <mc:Fallback xmlns:cx2="http://schemas.microsoft.com/office/drawing/2015/10/21/chartex" xmlns:cx3="http://schemas.microsoft.com/office/drawing/2016/5/9/chartex" xmlns:cx4="http://schemas.microsoft.com/office/drawing/2016/5/10/chartex" xmlns:cx5="http://schemas.microsoft.com/office/drawing/2016/5/11/chartex" xmlns:cx6="http://schemas.microsoft.com/office/drawing/2016/5/12/chartex" xmlns:cx7="http://schemas.microsoft.com/office/drawing/2016/5/13/chartex" xmlns:cx8="http://schemas.microsoft.com/office/drawing/2016/5/14/chartex" xmlns:aink="http://schemas.microsoft.com/office/drawing/2016/ink" xmlns:am3d="http://schemas.microsoft.com/office/drawing/2017/model3d" xmlns:w16cex="http://schemas.microsoft.com/office/word/2018/wordml/cex" xmlns:w16cid="http://schemas.microsoft.com/office/word/2016/wordml/cid" xmlns:w16="http://schemas.microsoft.com/office/word/2018/wordml" xmlns:w16sdtdh="http://schemas.microsoft.com/office/word/2020/wordml/sdtdatahash">
           <w:pict>
             <v:shape w14:anchorId="78E63C38" id="Text Box 69" o:spid="_x0000_s1030" type="#_x0000_t202" style="position:absolute;margin-left:-22.8pt;margin-top:16.65pt;width:28.4pt;height:14.2pt;z-index:251637760;visibility:visible;mso-wrap-style:square;mso-width-percent:0;mso-height-percent:0;mso-wrap-distance-left:9pt;mso-wrap-distance-top:0;mso-wrap-distance-right:9pt;mso-wrap-distance-bottom:0;mso-position-horizontal:right;mso-position-horizontal-relative:left-margin-area;mso-position-vertical:absolute;mso-position-vertical-relative:text;mso-width-percent:0;mso-height-percent:0;mso-width-relative:page;mso-height-relative:page;v-text-anchor:top" o:gfxdata="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" filled="f" stroked="f">
               <v:textbox inset="0,0,0,0">
@@ -7337,7 +7322,7 @@
             </wp:anchor>
           </w:drawing>
         </mc:Choice>
-        <mc:Fallback xmlns:w16sdtdh="http://schemas.microsoft.com/office/word/2020/wordml/sdtdatahash" xmlns:w16="http://schemas.microsoft.com/office/word/2018/wordml" xmlns:w16cid="http://schemas.microsoft.com/office/word/2016/wordml/cid" xmlns:w16cex="http://schemas.microsoft.com/office/word/2018/wordml/cex" xmlns:am3d="http://schemas.microsoft.com/office/drawing/2017/model3d" xmlns:aink="http://schemas.microsoft.com/office/drawing/2016/ink" xmlns:cx8="http://schemas.microsoft.com/office/drawing/2016/5/14/chartex" xmlns:cx7="http://schemas.microsoft.com/office/drawing/2016/5/13/chartex" xmlns:cx6="http://schemas.microsoft.com/office/drawing/2016/5/12/chartex" xmlns:cx5="http://schemas.microsoft.com/office/drawing/2016/5/11/chartex" xmlns:cx4="http://schemas.microsoft.com/office/drawing/2016/5/10/chartex" xmlns:cx3="http://schemas.microsoft.com/office/drawing/2016/5/9/chartex" xmlns:cx2="http://schemas.microsoft.com/office/drawing/2015/10/21/chartex">
+        <mc:Fallback xmlns:cx2="http://schemas.microsoft.com/office/drawing/2015/10/21/chartex" xmlns:cx3="http://schemas.microsoft.com/office/drawing/2016/5/9/chartex" xmlns:cx4="http://schemas.microsoft.com/office/drawing/2016/5/10/chartex" xmlns:cx5="http://schemas.microsoft.com/office/drawing/2016/5/11/chartex" xmlns:cx6="http://schemas.microsoft.com/office/drawing/2016/5/12/chartex" xmlns:cx7="http://schemas.microsoft.com/office/drawing/2016/5/13/chartex" xmlns:cx8="http://schemas.microsoft.com/office/drawing/2016/5/14/chartex" xmlns:aink="http://schemas.microsoft.com/office/drawing/2016/ink" xmlns:am3d="http://schemas.microsoft.com/office/drawing/2017/model3d" xmlns:w16cex="http://schemas.microsoft.com/office/word/2018/wordml/cex" xmlns:w16cid="http://schemas.microsoft.com/office/word/2016/wordml/cid" xmlns:w16="http://schemas.microsoft.com/office/word/2018/wordml" xmlns:w16sdtdh="http://schemas.microsoft.com/office/word/2020/wordml/sdtdatahash">
           <w:pict>
             <v:shape w14:anchorId="464C8529" id="Text Box 72" o:spid="_x0000_s1031" type="#_x0000_t202" style="position:absolute;margin-left:85.8pt;margin-top:16.55pt;width:42.6pt;height:13.05pt;z-index:251639808;visibility:visible;mso-wrap-style:square;mso-width-percent:0;mso-height-percent:0;mso-wrap-distance-left:9pt;mso-wrap-distance-top:0;mso-wrap-distance-right:9pt;mso-wrap-distance-bottom:0;mso-position-horizontal:absolute;mso-position-horizontal-relative:text;mso-position-vertical:absolute;mso-position-vertical-relative:text;mso-width-percent:0;mso-height-percent:0;mso-width-relative:page;mso-height-relative:page;v-text-anchor:top" o:gfxdata="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" filled="f" stroked="f">
               <v:textbox inset="0,0,0,0">
@@ -7445,7 +7430,7 @@
             </wp:anchor>
           </w:drawing>
         </mc:Choice>
-        <mc:Fallback xmlns:w16sdtdh="http://schemas.microsoft.com/office/word/2020/wordml/sdtdatahash" xmlns:w16="http://schemas.microsoft.com/office/word/2018/wordml" xmlns:w16cid="http://schemas.microsoft.com/office/word/2016/wordml/cid" xmlns:w16cex="http://schemas.microsoft.com/office/word/2018/wordml/cex" xmlns:am3d="http://schemas.microsoft.com/office/drawing/2017/model3d" xmlns:aink="http://schemas.microsoft.com/office/drawing/2016/ink" xmlns:cx8="http://schemas.microsoft.com/office/drawing/2016/5/14/chartex" xmlns:cx7="http://schemas.microsoft.com/office/drawing/2016/5/13/chartex" xmlns:cx6="http://schemas.microsoft.com/office/drawing/2016/5/12/chartex" xmlns:cx5="http://schemas.microsoft.com/office/drawing/2016/5/11/chartex" xmlns:cx4="http://schemas.microsoft.com/office/drawing/2016/5/10/chartex" xmlns:cx3="http://schemas.microsoft.com/office/drawing/2016/5/9/chartex" xmlns:cx2="http://schemas.microsoft.com/office/drawing/2015/10/21/chartex">
+        <mc:Fallback xmlns:cx2="http://schemas.microsoft.com/office/drawing/2015/10/21/chartex" xmlns:cx3="http://schemas.microsoft.com/office/drawing/2016/5/9/chartex" xmlns:cx4="http://schemas.microsoft.com/office/drawing/2016/5/10/chartex" xmlns:cx5="http://schemas.microsoft.com/office/drawing/2016/5/11/chartex" xmlns:cx6="http://schemas.microsoft.com/office/drawing/2016/5/12/chartex" xmlns:cx7="http://schemas.microsoft.com/office/drawing/2016/5/13/chartex" xmlns:cx8="http://schemas.microsoft.com/office/drawing/2016/5/14/chartex" xmlns:aink="http://schemas.microsoft.com/office/drawing/2016/ink" xmlns:am3d="http://schemas.microsoft.com/office/drawing/2017/model3d" xmlns:w16cex="http://schemas.microsoft.com/office/word/2018/wordml/cex" xmlns:w16cid="http://schemas.microsoft.com/office/word/2016/wordml/cid" xmlns:w16="http://schemas.microsoft.com/office/word/2018/wordml" xmlns:w16sdtdh="http://schemas.microsoft.com/office/word/2020/wordml/sdtdatahash">
           <w:pict>
             <v:line w14:anchorId="77D9053D" id="Line 63" o:spid="_x0000_s1026" style="position:absolute;z-index:251633664;visibility:visible;mso-wrap-style:square;mso-width-percent:0;mso-height-percent:0;mso-wrap-distance-left:9pt;mso-wrap-distance-top:0;mso-wrap-distance-right:9pt;mso-wrap-distance-bottom:0;mso-position-horizontal:absolute;mso-position-horizontal-relative:page;mso-position-vertical:absolute;mso-position-vertical-relative:page;mso-width-percent:0;mso-height-percent:0;mso-width-relative:page;mso-height-relative:page" from="108.75pt,782.95pt" to="108.75pt,825.45pt" o:gfxdata="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" strokecolor="black [3213]" strokeweight="1.5pt">
               <w10:wrap anchorx="page" anchory="page"/>
@@ -7521,7 +7506,7 @@
             </wp:anchor>
           </w:drawing>
         </mc:Choice>
-        <mc:Fallback xmlns:w16sdtdh="http://schemas.microsoft.com/office/word/2020/wordml/sdtdatahash" xmlns:w16="http://schemas.microsoft.com/office/word/2018/wordml" xmlns:w16cid="http://schemas.microsoft.com/office/word/2016/wordml/cid" xmlns:w16cex="http://schemas.microsoft.com/office/word/2018/wordml/cex" xmlns:am3d="http://schemas.microsoft.com/office/drawing/2017/model3d" xmlns:aink="http://schemas.microsoft.com/office/drawing/2016/ink" xmlns:cx8="http://schemas.microsoft.com/office/drawing/2016/5/14/chartex" xmlns:cx7="http://schemas.microsoft.com/office/drawing/2016/5/13/chartex" xmlns:cx6="http://schemas.microsoft.com/office/drawing/2016/5/12/chartex" xmlns:cx5="http://schemas.microsoft.com/office/drawing/2016/5/11/chartex" xmlns:cx4="http://schemas.microsoft.com/office/drawing/2016/5/10/chartex" xmlns:cx3="http://schemas.microsoft.com/office/drawing/2016/5/9/chartex" xmlns:cx2="http://schemas.microsoft.com/office/drawing/2015/10/21/chartex">
+        <mc:Fallback xmlns:cx2="http://schemas.microsoft.com/office/drawing/2015/10/21/chartex" xmlns:cx3="http://schemas.microsoft.com/office/drawing/2016/5/9/chartex" xmlns:cx4="http://schemas.microsoft.com/office/drawing/2016/5/10/chartex" xmlns:cx5="http://schemas.microsoft.com/office/drawing/2016/5/11/chartex" xmlns:cx6="http://schemas.microsoft.com/office/drawing/2016/5/12/chartex" xmlns:cx7="http://schemas.microsoft.com/office/drawing/2016/5/13/chartex" xmlns:cx8="http://schemas.microsoft.com/office/drawing/2016/5/14/chartex" xmlns:aink="http://schemas.microsoft.com/office/drawing/2016/ink" xmlns:am3d="http://schemas.microsoft.com/office/drawing/2017/model3d" xmlns:w16cex="http://schemas.microsoft.com/office/word/2018/wordml/cex" xmlns:w16cid="http://schemas.microsoft.com/office/word/2016/wordml/cid" xmlns:w16="http://schemas.microsoft.com/office/word/2018/wordml" xmlns:w16sdtdh="http://schemas.microsoft.com/office/word/2020/wordml/sdtdatahash">
           <w:pict>
             <v:line w14:anchorId="07385BA2" id="Line 62" o:spid="_x0000_s1026" style="position:absolute;z-index:251632640;visibility:visible;mso-wrap-style:square;mso-width-percent:0;mso-height-percent:0;mso-wrap-distance-left:9pt;mso-wrap-distance-top:0;mso-wrap-distance-right:9pt;mso-wrap-distance-bottom:0;mso-position-horizontal:absolute;mso-position-horizontal-relative:page;mso-position-vertical:absolute;mso-position-vertical-relative:page;mso-width-percent:0;mso-height-percent:0;mso-width-relative:page;mso-height-relative:page" from="80.75pt,781.9pt" to="80.75pt,824.4pt" o:gfxdata="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" strokeweight="1.5pt">
               <w10:wrap anchorx="page" anchory="page"/>
@@ -7618,7 +7603,7 @@
             </wp:anchor>
           </w:drawing>
         </mc:Choice>
-        <mc:Fallback xmlns:w16sdtdh="http://schemas.microsoft.com/office/word/2020/wordml/sdtdatahash" xmlns:w16="http://schemas.microsoft.com/office/word/2018/wordml" xmlns:w16cid="http://schemas.microsoft.com/office/word/2016/wordml/cid" xmlns:w16cex="http://schemas.microsoft.com/office/word/2018/wordml/cex" xmlns:am3d="http://schemas.microsoft.com/office/drawing/2017/model3d" xmlns:aink="http://schemas.microsoft.com/office/drawing/2016/ink" xmlns:cx8="http://schemas.microsoft.com/office/drawing/2016/5/14/chartex" xmlns:cx7="http://schemas.microsoft.com/office/drawing/2016/5/13/chartex" xmlns:cx6="http://schemas.microsoft.com/office/drawing/2016/5/12/chartex" xmlns:cx5="http://schemas.microsoft.com/office/drawing/2016/5/11/chartex" xmlns:cx4="http://schemas.microsoft.com/office/drawing/2016/5/10/chartex" xmlns:cx3="http://schemas.microsoft.com/office/drawing/2016/5/9/chartex" xmlns:cx2="http://schemas.microsoft.com/office/drawing/2015/10/21/chartex">
+        <mc:Fallback xmlns:cx2="http://schemas.microsoft.com/office/drawing/2015/10/21/chartex" xmlns:cx3="http://schemas.microsoft.com/office/drawing/2016/5/9/chartex" xmlns:cx4="http://schemas.microsoft.com/office/drawing/2016/5/10/chartex" xmlns:cx5="http://schemas.microsoft.com/office/drawing/2016/5/11/chartex" xmlns:cx6="http://schemas.microsoft.com/office/drawing/2016/5/12/chartex" xmlns:cx7="http://schemas.microsoft.com/office/drawing/2016/5/13/chartex" xmlns:cx8="http://schemas.microsoft.com/office/drawing/2016/5/14/chartex" xmlns:aink="http://schemas.microsoft.com/office/drawing/2016/ink" xmlns:am3d="http://schemas.microsoft.com/office/drawing/2017/model3d" xmlns:w16cex="http://schemas.microsoft.com/office/word/2018/wordml/cex" xmlns:w16cid="http://schemas.microsoft.com/office/word/2016/wordml/cid" xmlns:w16="http://schemas.microsoft.com/office/word/2018/wordml" xmlns:w16sdtdh="http://schemas.microsoft.com/office/word/2020/wordml/sdtdatahash">
           <w:pict>
             <v:shape w14:anchorId="555BEE7C" id="Text Box 75" o:spid="_x0000_s1032" type="#_x0000_t202" style="position:absolute;margin-left:482.75pt;margin-top:7.75pt;width:26.85pt;height:16.05pt;z-index:251642880;visibility:visible;mso-wrap-style:square;mso-width-percent:0;mso-height-percent:0;mso-wrap-distance-left:9pt;mso-wrap-distance-top:0;mso-wrap-distance-right:9pt;mso-wrap-distance-bottom:0;mso-position-horizontal:absolute;mso-position-horizontal-relative:text;mso-position-vertical:absolute;mso-position-vertical-relative:text;mso-width-percent:0;mso-height-percent:0;mso-width-relative:page;mso-height-relative:page;v-text-anchor:top" o:gfxdata="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" filled="f" stroked="f">
               <v:textbox inset="0,0,0,0">
@@ -7905,7 +7890,7 @@
             </wp:anchor>
           </w:drawing>
         </mc:Choice>
-        <mc:Fallback xmlns:w16sdtdh="http://schemas.microsoft.com/office/word/2020/wordml/sdtdatahash" xmlns:w16="http://schemas.microsoft.com/office/word/2018/wordml" xmlns:w16cid="http://schemas.microsoft.com/office/word/2016/wordml/cid" xmlns:w16cex="http://schemas.microsoft.com/office/word/2018/wordml/cex" xmlns:am3d="http://schemas.microsoft.com/office/drawing/2017/model3d" xmlns:aink="http://schemas.microsoft.com/office/drawing/2016/ink" xmlns:cx8="http://schemas.microsoft.com/office/drawing/2016/5/14/chartex" xmlns:cx7="http://schemas.microsoft.com/office/drawing/2016/5/13/chartex" xmlns:cx6="http://schemas.microsoft.com/office/drawing/2016/5/12/chartex" xmlns:cx5="http://schemas.microsoft.com/office/drawing/2016/5/11/chartex" xmlns:cx4="http://schemas.microsoft.com/office/drawing/2016/5/10/chartex" xmlns:cx3="http://schemas.microsoft.com/office/drawing/2016/5/9/chartex" xmlns:cx2="http://schemas.microsoft.com/office/drawing/2015/10/21/chartex">
+        <mc:Fallback xmlns:cx2="http://schemas.microsoft.com/office/drawing/2015/10/21/chartex" xmlns:cx3="http://schemas.microsoft.com/office/drawing/2016/5/9/chartex" xmlns:cx4="http://schemas.microsoft.com/office/drawing/2016/5/10/chartex" xmlns:cx5="http://schemas.microsoft.com/office/drawing/2016/5/11/chartex" xmlns:cx6="http://schemas.microsoft.com/office/drawing/2016/5/12/chartex" xmlns:cx7="http://schemas.microsoft.com/office/drawing/2016/5/13/chartex" xmlns:cx8="http://schemas.microsoft.com/office/drawing/2016/5/14/chartex" xmlns:aink="http://schemas.microsoft.com/office/drawing/2016/ink" xmlns:am3d="http://schemas.microsoft.com/office/drawing/2017/model3d" xmlns:w16cex="http://schemas.microsoft.com/office/word/2018/wordml/cex" xmlns:w16cid="http://schemas.microsoft.com/office/word/2016/wordml/cid" xmlns:w16="http://schemas.microsoft.com/office/word/2018/wordml" xmlns:w16sdtdh="http://schemas.microsoft.com/office/word/2020/wordml/sdtdatahash">
           <w:pict>
             <v:line w14:anchorId="4BA35792" id="Line 65" o:spid="_x0000_s1026" style="position:absolute;z-index:251635712;visibility:visible;mso-wrap-style:square;mso-width-percent:0;mso-height-percent:0;mso-wrap-distance-left:9pt;mso-wrap-distance-top:0;mso-wrap-distance-right:9pt;mso-wrap-distance-bottom:0;mso-position-horizontal:absolute;mso-position-horizontal-relative:page;mso-position-vertical:absolute;mso-position-vertical-relative:page;mso-width-percent:0;mso-height-percent:0;mso-width-relative:page;mso-height-relative:page" from="212.65pt,781.9pt" to="212.65pt,824.4pt" o:gfxdata="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" strokeweight="1.5pt">
               <w10:wrap anchorx="page" anchory="page"/>
@@ -7981,7 +7966,7 @@
             </wp:anchor>
           </w:drawing>
         </mc:Choice>
-        <mc:Fallback xmlns:w16sdtdh="http://schemas.microsoft.com/office/word/2020/wordml/sdtdatahash" xmlns:w16="http://schemas.microsoft.com/office/word/2018/wordml" xmlns:w16cid="http://schemas.microsoft.com/office/word/2016/wordml/cid" xmlns:w16cex="http://schemas.microsoft.com/office/word/2018/wordml/cex" xmlns:am3d="http://schemas.microsoft.com/office/drawing/2017/model3d" xmlns:aink="http://schemas.microsoft.com/office/drawing/2016/ink" xmlns:cx8="http://schemas.microsoft.com/office/drawing/2016/5/14/chartex" xmlns:cx7="http://schemas.microsoft.com/office/drawing/2016/5/13/chartex" xmlns:cx6="http://schemas.microsoft.com/office/drawing/2016/5/12/chartex" xmlns:cx5="http://schemas.microsoft.com/office/drawing/2016/5/11/chartex" xmlns:cx4="http://schemas.microsoft.com/office/drawing/2016/5/10/chartex" xmlns:cx3="http://schemas.microsoft.com/office/drawing/2016/5/9/chartex" xmlns:cx2="http://schemas.microsoft.com/office/drawing/2015/10/21/chartex">
+        <mc:Fallback xmlns:cx2="http://schemas.microsoft.com/office/drawing/2015/10/21/chartex" xmlns:cx3="http://schemas.microsoft.com/office/drawing/2016/5/9/chartex" xmlns:cx4="http://schemas.microsoft.com/office/drawing/2016/5/10/chartex" xmlns:cx5="http://schemas.microsoft.com/office/drawing/2016/5/11/chartex" xmlns:cx6="http://schemas.microsoft.com/office/drawing/2016/5/12/chartex" xmlns:cx7="http://schemas.microsoft.com/office/drawing/2016/5/13/chartex" xmlns:cx8="http://schemas.microsoft.com/office/drawing/2016/5/14/chartex" xmlns:aink="http://schemas.microsoft.com/office/drawing/2016/ink" xmlns:am3d="http://schemas.microsoft.com/office/drawing/2017/model3d" xmlns:w16cex="http://schemas.microsoft.com/office/word/2018/wordml/cex" xmlns:w16cid="http://schemas.microsoft.com/office/word/2016/wordml/cid" xmlns:w16="http://schemas.microsoft.com/office/word/2018/wordml" xmlns:w16sdtdh="http://schemas.microsoft.com/office/word/2020/wordml/sdtdatahash">
           <w:pict>
             <v:line w14:anchorId="6D4994A7" id="Line 64" o:spid="_x0000_s1026" style="position:absolute;z-index:251634688;visibility:visible;mso-wrap-style:square;mso-width-percent:0;mso-height-percent:0;mso-wrap-distance-left:9pt;mso-wrap-distance-top:0;mso-wrap-distance-right:9pt;mso-wrap-distance-bottom:0;mso-position-horizontal:absolute;mso-position-horizontal-relative:page;mso-position-vertical:absolute;mso-position-vertical-relative:page;mso-width-percent:0;mso-height-percent:0;mso-width-relative:page;mso-height-relative:page" from="170.1pt,781.9pt" to="170.1pt,824.4pt" o:gfxdata="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" strokeweight="1.5pt">
               <w10:wrap anchorx="page" anchory="page"/>
@@ -8057,7 +8042,7 @@
             </wp:anchor>
           </w:drawing>
         </mc:Choice>
-        <mc:Fallback xmlns:w16sdtdh="http://schemas.microsoft.com/office/word/2020/wordml/sdtdatahash" xmlns:w16="http://schemas.microsoft.com/office/word/2018/wordml" xmlns:w16cid="http://schemas.microsoft.com/office/word/2016/wordml/cid" xmlns:w16cex="http://schemas.microsoft.com/office/word/2018/wordml/cex" xmlns:am3d="http://schemas.microsoft.com/office/drawing/2017/model3d" xmlns:aink="http://schemas.microsoft.com/office/drawing/2016/ink" xmlns:cx8="http://schemas.microsoft.com/office/drawing/2016/5/14/chartex" xmlns:cx7="http://schemas.microsoft.com/office/drawing/2016/5/13/chartex" xmlns:cx6="http://schemas.microsoft.com/office/drawing/2016/5/12/chartex" xmlns:cx5="http://schemas.microsoft.com/office/drawing/2016/5/11/chartex" xmlns:cx4="http://schemas.microsoft.com/office/drawing/2016/5/10/chartex" xmlns:cx3="http://schemas.microsoft.com/office/drawing/2016/5/9/chartex" xmlns:cx2="http://schemas.microsoft.com/office/drawing/2015/10/21/chartex">
+        <mc:Fallback xmlns:cx2="http://schemas.microsoft.com/office/drawing/2015/10/21/chartex" xmlns:cx3="http://schemas.microsoft.com/office/drawing/2016/5/9/chartex" xmlns:cx4="http://schemas.microsoft.com/office/drawing/2016/5/10/chartex" xmlns:cx5="http://schemas.microsoft.com/office/drawing/2016/5/11/chartex" xmlns:cx6="http://schemas.microsoft.com/office/drawing/2016/5/12/chartex" xmlns:cx7="http://schemas.microsoft.com/office/drawing/2016/5/13/chartex" xmlns:cx8="http://schemas.microsoft.com/office/drawing/2016/5/14/chartex" xmlns:aink="http://schemas.microsoft.com/office/drawing/2016/ink" xmlns:am3d="http://schemas.microsoft.com/office/drawing/2017/model3d" xmlns:w16cex="http://schemas.microsoft.com/office/word/2018/wordml/cex" xmlns:w16cid="http://schemas.microsoft.com/office/word/2016/wordml/cid" xmlns:w16="http://schemas.microsoft.com/office/word/2018/wordml" xmlns:w16sdtdh="http://schemas.microsoft.com/office/word/2020/wordml/sdtdatahash">
           <w:pict>
             <v:line w14:anchorId="1FD79395" id="Line 60" o:spid="_x0000_s1026" style="position:absolute;z-index:251630592;visibility:visible;mso-wrap-style:square;mso-width-percent:0;mso-height-percent:0;mso-wrap-distance-left:9pt;mso-wrap-distance-top:0;mso-wrap-distance-right:9pt;mso-wrap-distance-bottom:0;mso-position-horizontal:absolute;mso-position-horizontal-relative:page;mso-position-vertical:absolute;mso-position-vertical-relative:page;mso-width-percent:0;mso-height-percent:0;mso-width-relative:page;mso-height-relative:page" from="552.85pt,781.9pt" to="552.85pt,824.4pt" o:gfxdata="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" strokeweight="1.5pt">
               <w10:wrap anchorx="page" anchory="page"/>
@@ -8133,7 +8118,7 @@
             </wp:anchor>
           </w:drawing>
         </mc:Choice>
-        <mc:Fallback xmlns:w16sdtdh="http://schemas.microsoft.com/office/word/2020/wordml/sdtdatahash" xmlns:w16="http://schemas.microsoft.com/office/word/2018/wordml" xmlns:w16cid="http://schemas.microsoft.com/office/word/2016/wordml/cid" xmlns:w16cex="http://schemas.microsoft.com/office/word/2018/wordml/cex" xmlns:am3d="http://schemas.microsoft.com/office/drawing/2017/model3d" xmlns:aink="http://schemas.microsoft.com/office/drawing/2016/ink" xmlns:cx8="http://schemas.microsoft.com/office/drawing/2016/5/14/chartex" xmlns:cx7="http://schemas.microsoft.com/office/drawing/2016/5/13/chartex" xmlns:cx6="http://schemas.microsoft.com/office/drawing/2016/5/12/chartex" xmlns:cx5="http://schemas.microsoft.com/office/drawing/2016/5/11/chartex" xmlns:cx4="http://schemas.microsoft.com/office/drawing/2016/5/10/chartex" xmlns:cx3="http://schemas.microsoft.com/office/drawing/2016/5/9/chartex" xmlns:cx2="http://schemas.microsoft.com/office/drawing/2015/10/21/chartex">
+        <mc:Fallback xmlns:cx2="http://schemas.microsoft.com/office/drawing/2015/10/21/chartex" xmlns:cx3="http://schemas.microsoft.com/office/drawing/2016/5/9/chartex" xmlns:cx4="http://schemas.microsoft.com/office/drawing/2016/5/10/chartex" xmlns:cx5="http://schemas.microsoft.com/office/drawing/2016/5/11/chartex" xmlns:cx6="http://schemas.microsoft.com/office/drawing/2016/5/12/chartex" xmlns:cx7="http://schemas.microsoft.com/office/drawing/2016/5/13/chartex" xmlns:cx8="http://schemas.microsoft.com/office/drawing/2016/5/14/chartex" xmlns:aink="http://schemas.microsoft.com/office/drawing/2016/ink" xmlns:am3d="http://schemas.microsoft.com/office/drawing/2017/model3d" xmlns:w16cex="http://schemas.microsoft.com/office/word/2018/wordml/cex" xmlns:w16cid="http://schemas.microsoft.com/office/word/2016/wordml/cid" xmlns:w16="http://schemas.microsoft.com/office/word/2018/wordml" xmlns:w16sdtdh="http://schemas.microsoft.com/office/word/2020/wordml/sdtdatahash">
           <w:pict>
             <v:line w14:anchorId="258D35A0" id="Line 59" o:spid="_x0000_s1026" style="position:absolute;z-index:251629568;visibility:visible;mso-wrap-style:square;mso-width-percent:0;mso-height-percent:0;mso-wrap-distance-left:9pt;mso-wrap-distance-top:0;mso-wrap-distance-right:9pt;mso-wrap-distance-bottom:0;mso-position-horizontal:absolute;mso-position-horizontal-relative:page;mso-position-vertical:absolute;mso-position-vertical-relative:page;mso-width-percent:0;mso-height-percent:0;mso-width-relative:page;mso-height-relative:page" from="56.7pt,810.25pt" to="240.95pt,810.25pt" o:gfxdata="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" strokeweight="1.5pt">
               <w10:wrap anchorx="page" anchory="page"/>
@@ -8209,7 +8194,7 @@
             </wp:anchor>
           </w:drawing>
         </mc:Choice>
-        <mc:Fallback xmlns:w16sdtdh="http://schemas.microsoft.com/office/word/2020/wordml/sdtdatahash" xmlns:w16="http://schemas.microsoft.com/office/word/2018/wordml" xmlns:w16cid="http://schemas.microsoft.com/office/word/2016/wordml/cid" xmlns:w16cex="http://schemas.microsoft.com/office/word/2018/wordml/cex" xmlns:am3d="http://schemas.microsoft.com/office/drawing/2017/model3d" xmlns:aink="http://schemas.microsoft.com/office/drawing/2016/ink" xmlns:cx8="http://schemas.microsoft.com/office/drawing/2016/5/14/chartex" xmlns:cx7="http://schemas.microsoft.com/office/drawing/2016/5/13/chartex" xmlns:cx6="http://schemas.microsoft.com/office/drawing/2016/5/12/chartex" xmlns:cx5="http://schemas.microsoft.com/office/drawing/2016/5/11/chartex" xmlns:cx4="http://schemas.microsoft.com/office/drawing/2016/5/10/chartex" xmlns:cx3="http://schemas.microsoft.com/office/drawing/2016/5/9/chartex" xmlns:cx2="http://schemas.microsoft.com/office/drawing/2015/10/21/chartex">
+        <mc:Fallback xmlns:cx2="http://schemas.microsoft.com/office/drawing/2015/10/21/chartex" xmlns:cx3="http://schemas.microsoft.com/office/drawing/2016/5/9/chartex" xmlns:cx4="http://schemas.microsoft.com/office/drawing/2016/5/10/chartex" xmlns:cx5="http://schemas.microsoft.com/office/drawing/2016/5/11/chartex" xmlns:cx6="http://schemas.microsoft.com/office/drawing/2016/5/12/chartex" xmlns:cx7="http://schemas.microsoft.com/office/drawing/2016/5/13/chartex" xmlns:cx8="http://schemas.microsoft.com/office/drawing/2016/5/14/chartex" xmlns:aink="http://schemas.microsoft.com/office/drawing/2016/ink" xmlns:am3d="http://schemas.microsoft.com/office/drawing/2017/model3d" xmlns:w16cex="http://schemas.microsoft.com/office/word/2018/wordml/cex" xmlns:w16cid="http://schemas.microsoft.com/office/word/2016/wordml/cid" xmlns:w16="http://schemas.microsoft.com/office/word/2018/wordml" xmlns:w16sdtdh="http://schemas.microsoft.com/office/word/2020/wordml/sdtdatahash">
           <w:pict>
             <v:line w14:anchorId="4401B047" id="Line 58" o:spid="_x0000_s1026" style="position:absolute;z-index:251628544;visibility:visible;mso-wrap-style:square;mso-width-percent:0;mso-height-percent:0;mso-wrap-distance-left:9pt;mso-wrap-distance-top:0;mso-wrap-distance-right:9pt;mso-wrap-distance-bottom:0;mso-position-horizontal:absolute;mso-position-horizontal-relative:page;mso-position-vertical:absolute;mso-position-vertical-relative:page;mso-width-percent:0;mso-height-percent:0;mso-width-relative:page;mso-height-relative:page" from="241pt,781.9pt" to="241pt,824.4pt" o:gfxdata="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" strokeweight="1.5pt">
               <w10:wrap anchorx="page" anchory="page"/>
@@ -8285,7 +8270,7 @@
             </wp:anchor>
           </w:drawing>
         </mc:Choice>
-        <mc:Fallback xmlns:w16sdtdh="http://schemas.microsoft.com/office/word/2020/wordml/sdtdatahash" xmlns:w16="http://schemas.microsoft.com/office/word/2018/wordml" xmlns:w16cid="http://schemas.microsoft.com/office/word/2016/wordml/cid" xmlns:w16cex="http://schemas.microsoft.com/office/word/2018/wordml/cex" xmlns:am3d="http://schemas.microsoft.com/office/drawing/2017/model3d" xmlns:aink="http://schemas.microsoft.com/office/drawing/2016/ink" xmlns:cx8="http://schemas.microsoft.com/office/drawing/2016/5/14/chartex" xmlns:cx7="http://schemas.microsoft.com/office/drawing/2016/5/13/chartex" xmlns:cx6="http://schemas.microsoft.com/office/drawing/2016/5/12/chartex" xmlns:cx5="http://schemas.microsoft.com/office/drawing/2016/5/11/chartex" xmlns:cx4="http://schemas.microsoft.com/office/drawing/2016/5/10/chartex" xmlns:cx3="http://schemas.microsoft.com/office/drawing/2016/5/9/chartex" xmlns:cx2="http://schemas.microsoft.com/office/drawing/2015/10/21/chartex">
+        <mc:Fallback xmlns:cx2="http://schemas.microsoft.com/office/drawing/2015/10/21/chartex" xmlns:cx3="http://schemas.microsoft.com/office/drawing/2016/5/9/chartex" xmlns:cx4="http://schemas.microsoft.com/office/drawing/2016/5/10/chartex" xmlns:cx5="http://schemas.microsoft.com/office/drawing/2016/5/11/chartex" xmlns:cx6="http://schemas.microsoft.com/office/drawing/2016/5/12/chartex" xmlns:cx7="http://schemas.microsoft.com/office/drawing/2016/5/13/chartex" xmlns:cx8="http://schemas.microsoft.com/office/drawing/2016/5/14/chartex" xmlns:aink="http://schemas.microsoft.com/office/drawing/2016/ink" xmlns:am3d="http://schemas.microsoft.com/office/drawing/2017/model3d" xmlns:w16cex="http://schemas.microsoft.com/office/word/2018/wordml/cex" xmlns:w16cid="http://schemas.microsoft.com/office/word/2016/wordml/cid" xmlns:w16="http://schemas.microsoft.com/office/word/2018/wordml" xmlns:w16sdtdh="http://schemas.microsoft.com/office/word/2020/wordml/sdtdatahash">
           <w:pict>
             <v:line w14:anchorId="7473B8ED" id="Line 57" o:spid="_x0000_s1026" style="position:absolute;z-index:251627520;visibility:visible;mso-wrap-style:square;mso-width-percent:0;mso-height-percent:0;mso-wrap-distance-left:9pt;mso-wrap-distance-top:0;mso-wrap-distance-right:9pt;mso-wrap-distance-bottom:0;mso-position-horizontal:absolute;mso-position-horizontal-relative:page;mso-position-vertical:absolute;mso-position-vertical-relative:page;mso-width-percent:0;mso-height-percent:0;mso-width-relative:page;mso-height-relative:page" from="56.7pt,796.05pt" to="240.95pt,796.05pt" o:gfxdata="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" strokecolor="black [3213]">
               <w10:wrap anchorx="page" anchory="page"/>
@@ -8361,7 +8346,7 @@
             </wp:anchor>
           </w:drawing>
         </mc:Choice>
-        <mc:Fallback xmlns:w16sdtdh="http://schemas.microsoft.com/office/word/2020/wordml/sdtdatahash" xmlns:w16="http://schemas.microsoft.com/office/word/2018/wordml" xmlns:w16cid="http://schemas.microsoft.com/office/word/2016/wordml/cid" xmlns:w16cex="http://schemas.microsoft.com/office/word/2018/wordml/cex" xmlns:am3d="http://schemas.microsoft.com/office/drawing/2017/model3d" xmlns:aink="http://schemas.microsoft.com/office/drawing/2016/ink" xmlns:cx8="http://schemas.microsoft.com/office/drawing/2016/5/14/chartex" xmlns:cx7="http://schemas.microsoft.com/office/drawing/2016/5/13/chartex" xmlns:cx6="http://schemas.microsoft.com/office/drawing/2016/5/12/chartex" xmlns:cx5="http://schemas.microsoft.com/office/drawing/2016/5/11/chartex" xmlns:cx4="http://schemas.microsoft.com/office/drawing/2016/5/10/chartex" xmlns:cx3="http://schemas.microsoft.com/office/drawing/2016/5/9/chartex" xmlns:cx2="http://schemas.microsoft.com/office/drawing/2015/10/21/chartex">
+        <mc:Fallback xmlns:cx2="http://schemas.microsoft.com/office/drawing/2015/10/21/chartex" xmlns:cx3="http://schemas.microsoft.com/office/drawing/2016/5/9/chartex" xmlns:cx4="http://schemas.microsoft.com/office/drawing/2016/5/10/chartex" xmlns:cx5="http://schemas.microsoft.com/office/drawing/2016/5/11/chartex" xmlns:cx6="http://schemas.microsoft.com/office/drawing/2016/5/12/chartex" xmlns:cx7="http://schemas.microsoft.com/office/drawing/2016/5/13/chartex" xmlns:cx8="http://schemas.microsoft.com/office/drawing/2016/5/14/chartex" xmlns:aink="http://schemas.microsoft.com/office/drawing/2016/ink" xmlns:am3d="http://schemas.microsoft.com/office/drawing/2017/model3d" xmlns:w16cex="http://schemas.microsoft.com/office/word/2018/wordml/cex" xmlns:w16cid="http://schemas.microsoft.com/office/word/2016/wordml/cid" xmlns:w16="http://schemas.microsoft.com/office/word/2018/wordml" xmlns:w16sdtdh="http://schemas.microsoft.com/office/word/2020/wordml/sdtdatahash">
           <w:pict>
             <v:line w14:anchorId="5F0EE118" id="Line 56" o:spid="_x0000_s1026" style="position:absolute;z-index:251626496;visibility:visible;mso-wrap-style:square;mso-width-percent:0;mso-height-percent:0;mso-wrap-distance-left:9pt;mso-wrap-distance-top:0;mso-wrap-distance-right:9pt;mso-wrap-distance-bottom:0;mso-position-horizontal:absolute;mso-position-horizontal-relative:page;mso-position-vertical:absolute;mso-position-vertical-relative:page;mso-width-percent:0;mso-height-percent:0;mso-width-relative:page;mso-height-relative:page" from="56.7pt,781.9pt" to="581.1pt,781.9pt" o:gfxdata="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" strokeweight="1.5pt">
               <w10:wrap anchorx="page" anchory="page"/>
@@ -8535,7 +8520,7 @@
             </wp:anchor>
           </w:drawing>
         </mc:Choice>
-        <mc:Fallback xmlns:w16sdtdh="http://schemas.microsoft.com/office/word/2020/wordml/sdtdatahash" xmlns:w16="http://schemas.microsoft.com/office/word/2018/wordml" xmlns:w16cid="http://schemas.microsoft.com/office/word/2016/wordml/cid" xmlns:w16cex="http://schemas.microsoft.com/office/word/2018/wordml/cex" xmlns:am3d="http://schemas.microsoft.com/office/drawing/2017/model3d" xmlns:aink="http://schemas.microsoft.com/office/drawing/2016/ink" xmlns:cx8="http://schemas.microsoft.com/office/drawing/2016/5/14/chartex" xmlns:cx7="http://schemas.microsoft.com/office/drawing/2016/5/13/chartex" xmlns:cx6="http://schemas.microsoft.com/office/drawing/2016/5/12/chartex" xmlns:cx5="http://schemas.microsoft.com/office/drawing/2016/5/11/chartex" xmlns:cx4="http://schemas.microsoft.com/office/drawing/2016/5/10/chartex" xmlns:cx3="http://schemas.microsoft.com/office/drawing/2016/5/9/chartex" xmlns:cx2="http://schemas.microsoft.com/office/drawing/2015/10/21/chartex">
+        <mc:Fallback xmlns:cx2="http://schemas.microsoft.com/office/drawing/2015/10/21/chartex" xmlns:cx3="http://schemas.microsoft.com/office/drawing/2016/5/9/chartex" xmlns:cx4="http://schemas.microsoft.com/office/drawing/2016/5/10/chartex" xmlns:cx5="http://schemas.microsoft.com/office/drawing/2016/5/11/chartex" xmlns:cx6="http://schemas.microsoft.com/office/drawing/2016/5/12/chartex" xmlns:cx7="http://schemas.microsoft.com/office/drawing/2016/5/13/chartex" xmlns:cx8="http://schemas.microsoft.com/office/drawing/2016/5/14/chartex" xmlns:aink="http://schemas.microsoft.com/office/drawing/2016/ink" xmlns:am3d="http://schemas.microsoft.com/office/drawing/2017/model3d" xmlns:w16cex="http://schemas.microsoft.com/office/word/2018/wordml/cex" xmlns:w16cid="http://schemas.microsoft.com/office/word/2016/wordml/cid" xmlns:w16="http://schemas.microsoft.com/office/word/2018/wordml" xmlns:w16sdtdh="http://schemas.microsoft.com/office/word/2020/wordml/sdtdatahash">
           <w:pict>
             <v:shapetype w14:anchorId="25004473" id="_x0000_t202" coordsize="21600,21600" o:spt="202" path="m,l,21600r21600,l21600,xe">
               <v:stroke joinstyle="miter"/>
@@ -8667,7 +8652,7 @@
             </wp:anchor>
           </w:drawing>
         </mc:Choice>
-        <mc:Fallback xmlns:w16sdtdh="http://schemas.microsoft.com/office/word/2020/wordml/sdtdatahash" xmlns:w16="http://schemas.microsoft.com/office/word/2018/wordml" xmlns:w16cid="http://schemas.microsoft.com/office/word/2016/wordml/cid" xmlns:w16cex="http://schemas.microsoft.com/office/word/2018/wordml/cex" xmlns:am3d="http://schemas.microsoft.com/office/drawing/2017/model3d" xmlns:aink="http://schemas.microsoft.com/office/drawing/2016/ink" xmlns:cx8="http://schemas.microsoft.com/office/drawing/2016/5/14/chartex" xmlns:cx7="http://schemas.microsoft.com/office/drawing/2016/5/13/chartex" xmlns:cx6="http://schemas.microsoft.com/office/drawing/2016/5/12/chartex" xmlns:cx5="http://schemas.microsoft.com/office/drawing/2016/5/11/chartex" xmlns:cx4="http://schemas.microsoft.com/office/drawing/2016/5/10/chartex" xmlns:cx3="http://schemas.microsoft.com/office/drawing/2016/5/9/chartex" xmlns:cx2="http://schemas.microsoft.com/office/drawing/2015/10/21/chartex">
+        <mc:Fallback xmlns:cx2="http://schemas.microsoft.com/office/drawing/2015/10/21/chartex" xmlns:cx3="http://schemas.microsoft.com/office/drawing/2016/5/9/chartex" xmlns:cx4="http://schemas.microsoft.com/office/drawing/2016/5/10/chartex" xmlns:cx5="http://schemas.microsoft.com/office/drawing/2016/5/11/chartex" xmlns:cx6="http://schemas.microsoft.com/office/drawing/2016/5/12/chartex" xmlns:cx7="http://schemas.microsoft.com/office/drawing/2016/5/13/chartex" xmlns:cx8="http://schemas.microsoft.com/office/drawing/2016/5/14/chartex" xmlns:aink="http://schemas.microsoft.com/office/drawing/2016/ink" xmlns:am3d="http://schemas.microsoft.com/office/drawing/2017/model3d" xmlns:w16cex="http://schemas.microsoft.com/office/word/2018/wordml/cex" xmlns:w16cid="http://schemas.microsoft.com/office/word/2016/wordml/cid" xmlns:w16="http://schemas.microsoft.com/office/word/2018/wordml" xmlns:w16sdtdh="http://schemas.microsoft.com/office/word/2020/wordml/sdtdatahash">
           <w:pict>
             <v:shape w14:anchorId="6377B3A9" id="Text Box 109" o:spid="_x0000_s1036" type="#_x0000_t202" style="position:absolute;margin-left:-1.35pt;margin-top:.05pt;width:55.7pt;height:13.5pt;z-index:251682816;visibility:visible;mso-wrap-style:square;mso-width-percent:0;mso-height-percent:0;mso-wrap-distance-left:9pt;mso-wrap-distance-top:0;mso-wrap-distance-right:9pt;mso-wrap-distance-bottom:0;mso-position-horizontal:absolute;mso-position-horizontal-relative:text;mso-position-vertical:absolute;mso-position-vertical-relative:text;mso-width-percent:0;mso-height-percent:0;mso-width-relative:page;mso-height-relative:page;v-text-anchor:top" o:gfxdata="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" stroked="f" strokeweight="0">
               <v:fill opacity="0"/>
@@ -8818,7 +8803,7 @@
             </wp:anchor>
           </w:drawing>
         </mc:Choice>
-        <mc:Fallback xmlns:w16sdtdh="http://schemas.microsoft.com/office/word/2020/wordml/sdtdatahash" xmlns:w16="http://schemas.microsoft.com/office/word/2018/wordml" xmlns:w16cid="http://schemas.microsoft.com/office/word/2016/wordml/cid" xmlns:w16cex="http://schemas.microsoft.com/office/word/2018/wordml/cex" xmlns:am3d="http://schemas.microsoft.com/office/drawing/2017/model3d" xmlns:aink="http://schemas.microsoft.com/office/drawing/2016/ink" xmlns:cx8="http://schemas.microsoft.com/office/drawing/2016/5/14/chartex" xmlns:cx7="http://schemas.microsoft.com/office/drawing/2016/5/13/chartex" xmlns:cx6="http://schemas.microsoft.com/office/drawing/2016/5/12/chartex" xmlns:cx5="http://schemas.microsoft.com/office/drawing/2016/5/11/chartex" xmlns:cx4="http://schemas.microsoft.com/office/drawing/2016/5/10/chartex" xmlns:cx3="http://schemas.microsoft.com/office/drawing/2016/5/9/chartex" xmlns:cx2="http://schemas.microsoft.com/office/drawing/2015/10/21/chartex">
+        <mc:Fallback xmlns:cx2="http://schemas.microsoft.com/office/drawing/2015/10/21/chartex" xmlns:cx3="http://schemas.microsoft.com/office/drawing/2016/5/9/chartex" xmlns:cx4="http://schemas.microsoft.com/office/drawing/2016/5/10/chartex" xmlns:cx5="http://schemas.microsoft.com/office/drawing/2016/5/11/chartex" xmlns:cx6="http://schemas.microsoft.com/office/drawing/2016/5/12/chartex" xmlns:cx7="http://schemas.microsoft.com/office/drawing/2016/5/13/chartex" xmlns:cx8="http://schemas.microsoft.com/office/drawing/2016/5/14/chartex" xmlns:aink="http://schemas.microsoft.com/office/drawing/2016/ink" xmlns:am3d="http://schemas.microsoft.com/office/drawing/2017/model3d" xmlns:w16cex="http://schemas.microsoft.com/office/word/2018/wordml/cex" xmlns:w16cid="http://schemas.microsoft.com/office/word/2016/wordml/cid" xmlns:w16="http://schemas.microsoft.com/office/word/2018/wordml" xmlns:w16sdtdh="http://schemas.microsoft.com/office/word/2020/wordml/sdtdatahash">
           <w:pict>
             <v:shape w14:anchorId="6B5A9EE3" id="Text Box 102" o:spid="_x0000_s1037" type="#_x0000_t202" style="position:absolute;margin-left:159.45pt;margin-top:-29.4pt;width:191.7pt;height:51.1pt;z-index:251680768;visibility:visible;mso-wrap-style:square;mso-width-percent:0;mso-height-percent:0;mso-wrap-distance-left:9pt;mso-wrap-distance-top:0;mso-wrap-distance-right:9pt;mso-wrap-distance-bottom:0;mso-position-horizontal:absolute;mso-position-horizontal-relative:text;mso-position-vertical:absolute;mso-position-vertical-relative:text;mso-width-percent:0;mso-height-percent:0;mso-width-relative:page;mso-height-relative:page;v-text-anchor:top" o:gfxdata="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" filled="f" stroked="f">
               <v:textbox inset="0,0,0,0">
@@ -8958,7 +8943,7 @@
             </wp:anchor>
           </w:drawing>
         </mc:Choice>
-        <mc:Fallback xmlns:w16sdtdh="http://schemas.microsoft.com/office/word/2020/wordml/sdtdatahash" xmlns:w16="http://schemas.microsoft.com/office/word/2018/wordml" xmlns:w16cid="http://schemas.microsoft.com/office/word/2016/wordml/cid" xmlns:w16cex="http://schemas.microsoft.com/office/word/2018/wordml/cex" xmlns:am3d="http://schemas.microsoft.com/office/drawing/2017/model3d" xmlns:aink="http://schemas.microsoft.com/office/drawing/2016/ink" xmlns:cx8="http://schemas.microsoft.com/office/drawing/2016/5/14/chartex" xmlns:cx7="http://schemas.microsoft.com/office/drawing/2016/5/13/chartex" xmlns:cx6="http://schemas.microsoft.com/office/drawing/2016/5/12/chartex" xmlns:cx5="http://schemas.microsoft.com/office/drawing/2016/5/11/chartex" xmlns:cx4="http://schemas.microsoft.com/office/drawing/2016/5/10/chartex" xmlns:cx3="http://schemas.microsoft.com/office/drawing/2016/5/9/chartex" xmlns:cx2="http://schemas.microsoft.com/office/drawing/2015/10/21/chartex">
+        <mc:Fallback xmlns:cx2="http://schemas.microsoft.com/office/drawing/2015/10/21/chartex" xmlns:cx3="http://schemas.microsoft.com/office/drawing/2016/5/9/chartex" xmlns:cx4="http://schemas.microsoft.com/office/drawing/2016/5/10/chartex" xmlns:cx5="http://schemas.microsoft.com/office/drawing/2016/5/11/chartex" xmlns:cx6="http://schemas.microsoft.com/office/drawing/2016/5/12/chartex" xmlns:cx7="http://schemas.microsoft.com/office/drawing/2016/5/13/chartex" xmlns:cx8="http://schemas.microsoft.com/office/drawing/2016/5/14/chartex" xmlns:aink="http://schemas.microsoft.com/office/drawing/2016/ink" xmlns:am3d="http://schemas.microsoft.com/office/drawing/2017/model3d" xmlns:w16cex="http://schemas.microsoft.com/office/word/2018/wordml/cex" xmlns:w16cid="http://schemas.microsoft.com/office/word/2016/wordml/cid" xmlns:w16="http://schemas.microsoft.com/office/word/2018/wordml" xmlns:w16sdtdh="http://schemas.microsoft.com/office/word/2020/wordml/sdtdatahash">
           <w:pict>
             <v:shape w14:anchorId="2AC15112" id="Text Box 52" o:spid="_x0000_s1038" type="#_x0000_t202" style="position:absolute;margin-left:26.55pt;margin-top:-38.15pt;width:68.8pt;height:12.15pt;z-index:251673600;visibility:visible;mso-wrap-style:square;mso-width-percent:0;mso-height-percent:0;mso-wrap-distance-left:9pt;mso-wrap-distance-top:0;mso-wrap-distance-right:9pt;mso-wrap-distance-bottom:0;mso-position-horizontal:absolute;mso-position-horizontal-relative:text;mso-position-vertical:absolute;mso-position-vertical-relative:text;mso-width-percent:0;mso-height-percent:0;mso-width-relative:page;mso-height-relative:page;v-text-anchor:top" o:gfxdata="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" filled="f" stroked="f">
               <v:textbox inset="0,0,0,0">
@@ -9087,7 +9072,7 @@
             </wp:anchor>
           </w:drawing>
         </mc:Choice>
-        <mc:Fallback xmlns:w16sdtdh="http://schemas.microsoft.com/office/word/2020/wordml/sdtdatahash" xmlns:w16="http://schemas.microsoft.com/office/word/2018/wordml" xmlns:w16cid="http://schemas.microsoft.com/office/word/2016/wordml/cid" xmlns:w16cex="http://schemas.microsoft.com/office/word/2018/wordml/cex" xmlns:am3d="http://schemas.microsoft.com/office/drawing/2017/model3d" xmlns:aink="http://schemas.microsoft.com/office/drawing/2016/ink" xmlns:cx8="http://schemas.microsoft.com/office/drawing/2016/5/14/chartex" xmlns:cx7="http://schemas.microsoft.com/office/drawing/2016/5/13/chartex" xmlns:cx6="http://schemas.microsoft.com/office/drawing/2016/5/12/chartex" xmlns:cx5="http://schemas.microsoft.com/office/drawing/2016/5/11/chartex" xmlns:cx4="http://schemas.microsoft.com/office/drawing/2016/5/10/chartex" xmlns:cx3="http://schemas.microsoft.com/office/drawing/2016/5/9/chartex" xmlns:cx2="http://schemas.microsoft.com/office/drawing/2015/10/21/chartex">
+        <mc:Fallback xmlns:cx2="http://schemas.microsoft.com/office/drawing/2015/10/21/chartex" xmlns:cx3="http://schemas.microsoft.com/office/drawing/2016/5/9/chartex" xmlns:cx4="http://schemas.microsoft.com/office/drawing/2016/5/10/chartex" xmlns:cx5="http://schemas.microsoft.com/office/drawing/2016/5/11/chartex" xmlns:cx6="http://schemas.microsoft.com/office/drawing/2016/5/12/chartex" xmlns:cx7="http://schemas.microsoft.com/office/drawing/2016/5/13/chartex" xmlns:cx8="http://schemas.microsoft.com/office/drawing/2016/5/14/chartex" xmlns:aink="http://schemas.microsoft.com/office/drawing/2016/ink" xmlns:am3d="http://schemas.microsoft.com/office/drawing/2017/model3d" xmlns:w16cex="http://schemas.microsoft.com/office/word/2018/wordml/cex" xmlns:w16cid="http://schemas.microsoft.com/office/word/2016/wordml/cid" xmlns:w16="http://schemas.microsoft.com/office/word/2018/wordml" xmlns:w16sdtdh="http://schemas.microsoft.com/office/word/2020/wordml/sdtdatahash">
           <w:pict>
             <v:shape w14:anchorId="41052FA2" id="Text Box 53" o:spid="_x0000_s1039" type="#_x0000_t202" style="position:absolute;margin-left:26.65pt;margin-top:-23.35pt;width:56.8pt;height:12.4pt;z-index:251674624;visibility:visible;mso-wrap-style:square;mso-width-percent:0;mso-height-percent:0;mso-wrap-distance-left:9pt;mso-wrap-distance-top:0;mso-wrap-distance-right:9pt;mso-wrap-distance-bottom:0;mso-position-horizontal:absolute;mso-position-horizontal-relative:text;mso-position-vertical:absolute;mso-position-vertical-relative:text;mso-width-percent:0;mso-height-percent:0;mso-width-relative:page;mso-height-relative:page;v-text-anchor:top" o:gfxdata="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" filled="f" stroked="f">
               <v:textbox inset="0,0,0,0">
@@ -9210,7 +9195,7 @@
             </wp:anchor>
           </w:drawing>
         </mc:Choice>
-        <mc:Fallback xmlns:w16sdtdh="http://schemas.microsoft.com/office/word/2020/wordml/sdtdatahash" xmlns:w16="http://schemas.microsoft.com/office/word/2018/wordml" xmlns:w16cid="http://schemas.microsoft.com/office/word/2016/wordml/cid" xmlns:w16cex="http://schemas.microsoft.com/office/word/2018/wordml/cex" xmlns:am3d="http://schemas.microsoft.com/office/drawing/2017/model3d" xmlns:aink="http://schemas.microsoft.com/office/drawing/2016/ink" xmlns:cx8="http://schemas.microsoft.com/office/drawing/2016/5/14/chartex" xmlns:cx7="http://schemas.microsoft.com/office/drawing/2016/5/13/chartex" xmlns:cx6="http://schemas.microsoft.com/office/drawing/2016/5/12/chartex" xmlns:cx5="http://schemas.microsoft.com/office/drawing/2016/5/11/chartex" xmlns:cx4="http://schemas.microsoft.com/office/drawing/2016/5/10/chartex" xmlns:cx3="http://schemas.microsoft.com/office/drawing/2016/5/9/chartex" xmlns:cx2="http://schemas.microsoft.com/office/drawing/2015/10/21/chartex">
+        <mc:Fallback xmlns:cx2="http://schemas.microsoft.com/office/drawing/2015/10/21/chartex" xmlns:cx3="http://schemas.microsoft.com/office/drawing/2016/5/9/chartex" xmlns:cx4="http://schemas.microsoft.com/office/drawing/2016/5/10/chartex" xmlns:cx5="http://schemas.microsoft.com/office/drawing/2016/5/11/chartex" xmlns:cx6="http://schemas.microsoft.com/office/drawing/2016/5/12/chartex" xmlns:cx7="http://schemas.microsoft.com/office/drawing/2016/5/13/chartex" xmlns:cx8="http://schemas.microsoft.com/office/drawing/2016/5/14/chartex" xmlns:aink="http://schemas.microsoft.com/office/drawing/2016/ink" xmlns:am3d="http://schemas.microsoft.com/office/drawing/2017/model3d" xmlns:w16cex="http://schemas.microsoft.com/office/word/2018/wordml/cex" xmlns:w16cid="http://schemas.microsoft.com/office/word/2016/wordml/cid" xmlns:w16="http://schemas.microsoft.com/office/word/2018/wordml" xmlns:w16sdtdh="http://schemas.microsoft.com/office/word/2020/wordml/sdtdatahash">
           <w:pict>
             <v:shape w14:anchorId="74C08DB5" id="Text Box 49" o:spid="_x0000_s1040" type="#_x0000_t202" style="position:absolute;margin-left:127.35pt;margin-top:-53.6pt;width:28.4pt;height:12.6pt;z-index:251670528;visibility:visible;mso-wrap-style:square;mso-width-percent:0;mso-height-percent:0;mso-wrap-distance-left:9pt;mso-wrap-distance-top:0;mso-wrap-distance-right:9pt;mso-wrap-distance-bottom:0;mso-position-horizontal:absolute;mso-position-horizontal-relative:text;mso-position-vertical:absolute;mso-position-vertical-relative:text;mso-width-percent:0;mso-height-percent:0;mso-width-relative:page;mso-height-relative:page;v-text-anchor:top" o:gfxdata="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" filled="f" stroked="f">
               <v:textbox inset="0,0,0,0">
@@ -9349,7 +9334,7 @@
             </wp:anchor>
           </w:drawing>
         </mc:Choice>
-        <mc:Fallback xmlns:w16sdtdh="http://schemas.microsoft.com/office/word/2020/wordml/sdtdatahash" xmlns:w16="http://schemas.microsoft.com/office/word/2018/wordml" xmlns:w16cid="http://schemas.microsoft.com/office/word/2016/wordml/cid" xmlns:w16cex="http://schemas.microsoft.com/office/word/2018/wordml/cex" xmlns:am3d="http://schemas.microsoft.com/office/drawing/2017/model3d" xmlns:aink="http://schemas.microsoft.com/office/drawing/2016/ink" xmlns:cx8="http://schemas.microsoft.com/office/drawing/2016/5/14/chartex" xmlns:cx7="http://schemas.microsoft.com/office/drawing/2016/5/13/chartex" xmlns:cx6="http://schemas.microsoft.com/office/drawing/2016/5/12/chartex" xmlns:cx5="http://schemas.microsoft.com/office/drawing/2016/5/11/chartex" xmlns:cx4="http://schemas.microsoft.com/office/drawing/2016/5/10/chartex" xmlns:cx3="http://schemas.microsoft.com/office/drawing/2016/5/9/chartex" xmlns:cx2="http://schemas.microsoft.com/office/drawing/2015/10/21/chartex">
+        <mc:Fallback xmlns:cx2="http://schemas.microsoft.com/office/drawing/2015/10/21/chartex" xmlns:cx3="http://schemas.microsoft.com/office/drawing/2016/5/9/chartex" xmlns:cx4="http://schemas.microsoft.com/office/drawing/2016/5/10/chartex" xmlns:cx5="http://schemas.microsoft.com/office/drawing/2016/5/11/chartex" xmlns:cx6="http://schemas.microsoft.com/office/drawing/2016/5/12/chartex" xmlns:cx7="http://schemas.microsoft.com/office/drawing/2016/5/13/chartex" xmlns:cx8="http://schemas.microsoft.com/office/drawing/2016/5/14/chartex" xmlns:aink="http://schemas.microsoft.com/office/drawing/2016/ink" xmlns:am3d="http://schemas.microsoft.com/office/drawing/2017/model3d" xmlns:w16cex="http://schemas.microsoft.com/office/word/2018/wordml/cex" xmlns:w16cid="http://schemas.microsoft.com/office/word/2016/wordml/cid" xmlns:w16="http://schemas.microsoft.com/office/word/2018/wordml" xmlns:w16sdtdh="http://schemas.microsoft.com/office/word/2020/wordml/sdtdatahash">
           <w:pict>
             <v:shape w14:anchorId="7386E218" id="Text Box 45" o:spid="_x0000_s1041" type="#_x0000_t202" style="position:absolute;margin-left:-4.65pt;margin-top:-53.1pt;width:28.4pt;height:11.85pt;z-index:251666432;visibility:visible;mso-wrap-style:square;mso-width-percent:0;mso-height-percent:0;mso-wrap-distance-left:9pt;mso-wrap-distance-top:0;mso-wrap-distance-right:9pt;mso-wrap-distance-bottom:0;mso-position-horizontal:absolute;mso-position-horizontal-relative:margin;mso-position-vertical:absolute;mso-position-vertical-relative:text;mso-width-percent:0;mso-height-percent:0;mso-width-relative:page;mso-height-relative:page;v-text-anchor:top" o:gfxdata="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" filled="f" stroked="f">
               <v:textbox inset="0,0,0,0">
@@ -9503,7 +9488,7 @@
             </wp:anchor>
           </w:drawing>
         </mc:Choice>
-        <mc:Fallback xmlns:w16sdtdh="http://schemas.microsoft.com/office/word/2020/wordml/sdtdatahash" xmlns:w16="http://schemas.microsoft.com/office/word/2018/wordml" xmlns:w16cid="http://schemas.microsoft.com/office/word/2016/wordml/cid" xmlns:w16cex="http://schemas.microsoft.com/office/word/2018/wordml/cex" xmlns:am3d="http://schemas.microsoft.com/office/drawing/2017/model3d" xmlns:aink="http://schemas.microsoft.com/office/drawing/2016/ink" xmlns:cx8="http://schemas.microsoft.com/office/drawing/2016/5/14/chartex" xmlns:cx7="http://schemas.microsoft.com/office/drawing/2016/5/13/chartex" xmlns:cx6="http://schemas.microsoft.com/office/drawing/2016/5/12/chartex" xmlns:cx5="http://schemas.microsoft.com/office/drawing/2016/5/11/chartex" xmlns:cx4="http://schemas.microsoft.com/office/drawing/2016/5/10/chartex" xmlns:cx3="http://schemas.microsoft.com/office/drawing/2016/5/9/chartex" xmlns:cx2="http://schemas.microsoft.com/office/drawing/2015/10/21/chartex">
+        <mc:Fallback xmlns:cx2="http://schemas.microsoft.com/office/drawing/2015/10/21/chartex" xmlns:cx3="http://schemas.microsoft.com/office/drawing/2016/5/9/chartex" xmlns:cx4="http://schemas.microsoft.com/office/drawing/2016/5/10/chartex" xmlns:cx5="http://schemas.microsoft.com/office/drawing/2016/5/11/chartex" xmlns:cx6="http://schemas.microsoft.com/office/drawing/2016/5/12/chartex" xmlns:cx7="http://schemas.microsoft.com/office/drawing/2016/5/13/chartex" xmlns:cx8="http://schemas.microsoft.com/office/drawing/2016/5/14/chartex" xmlns:aink="http://schemas.microsoft.com/office/drawing/2016/ink" xmlns:am3d="http://schemas.microsoft.com/office/drawing/2017/model3d" xmlns:w16cex="http://schemas.microsoft.com/office/word/2018/wordml/cex" xmlns:w16cid="http://schemas.microsoft.com/office/word/2016/wordml/cid" xmlns:w16="http://schemas.microsoft.com/office/word/2018/wordml" xmlns:w16sdtdh="http://schemas.microsoft.com/office/word/2020/wordml/sdtdatahash">
           <w:pict>
             <v:shape w14:anchorId="4F82EE4E" id="Text Box 46" o:spid="_x0000_s1042" type="#_x0000_t202" style="position:absolute;margin-left:54.05pt;margin-top:-53.05pt;width:28.4pt;height:12.2pt;z-index:251667456;visibility:visible;mso-wrap-style:square;mso-width-percent:0;mso-height-percent:0;mso-wrap-distance-left:9pt;mso-wrap-distance-top:0;mso-wrap-distance-right:9pt;mso-wrap-distance-bottom:0;mso-position-horizontal:absolute;mso-position-horizontal-relative:left-margin-area;mso-position-vertical:absolute;mso-position-vertical-relative:text;mso-width-percent:0;mso-height-percent:0;mso-width-relative:page;mso-height-relative:page;v-text-anchor:top" o:gfxdata="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" filled="f" stroked="f">
               <v:textbox inset="0,0,0,0">
@@ -9644,7 +9629,7 @@
             </wp:anchor>
           </w:drawing>
         </mc:Choice>
-        <mc:Fallback xmlns:w16sdtdh="http://schemas.microsoft.com/office/word/2020/wordml/sdtdatahash" xmlns:w16="http://schemas.microsoft.com/office/word/2018/wordml" xmlns:w16cid="http://schemas.microsoft.com/office/word/2016/wordml/cid" xmlns:w16cex="http://schemas.microsoft.com/office/word/2018/wordml/cex" xmlns:am3d="http://schemas.microsoft.com/office/drawing/2017/model3d" xmlns:aink="http://schemas.microsoft.com/office/drawing/2016/ink" xmlns:cx8="http://schemas.microsoft.com/office/drawing/2016/5/14/chartex" xmlns:cx7="http://schemas.microsoft.com/office/drawing/2016/5/13/chartex" xmlns:cx6="http://schemas.microsoft.com/office/drawing/2016/5/12/chartex" xmlns:cx5="http://schemas.microsoft.com/office/drawing/2016/5/11/chartex" xmlns:cx4="http://schemas.microsoft.com/office/drawing/2016/5/10/chartex" xmlns:cx3="http://schemas.microsoft.com/office/drawing/2016/5/9/chartex" xmlns:cx2="http://schemas.microsoft.com/office/drawing/2015/10/21/chartex">
+        <mc:Fallback xmlns:cx2="http://schemas.microsoft.com/office/drawing/2015/10/21/chartex" xmlns:cx3="http://schemas.microsoft.com/office/drawing/2016/5/9/chartex" xmlns:cx4="http://schemas.microsoft.com/office/drawing/2016/5/10/chartex" xmlns:cx5="http://schemas.microsoft.com/office/drawing/2016/5/11/chartex" xmlns:cx6="http://schemas.microsoft.com/office/drawing/2016/5/12/chartex" xmlns:cx7="http://schemas.microsoft.com/office/drawing/2016/5/13/chartex" xmlns:cx8="http://schemas.microsoft.com/office/drawing/2016/5/14/chartex" xmlns:aink="http://schemas.microsoft.com/office/drawing/2016/ink" xmlns:am3d="http://schemas.microsoft.com/office/drawing/2017/model3d" xmlns:w16cex="http://schemas.microsoft.com/office/word/2018/wordml/cex" xmlns:w16cid="http://schemas.microsoft.com/office/word/2016/wordml/cid" xmlns:w16="http://schemas.microsoft.com/office/word/2018/wordml" xmlns:w16sdtdh="http://schemas.microsoft.com/office/word/2020/wordml/sdtdatahash">
           <w:pict>
             <v:shape w14:anchorId="6A4034F5" id="Text Box 111" o:spid="_x0000_s1043" type="#_x0000_t202" style="position:absolute;margin-left:-27.95pt;margin-top:16.5pt;width:56.8pt;height:13.5pt;z-index:251684864;visibility:visible;mso-wrap-style:square;mso-width-percent:0;mso-height-percent:0;mso-wrap-distance-left:9pt;mso-wrap-distance-top:0;mso-wrap-distance-right:9pt;mso-wrap-distance-bottom:0;mso-position-horizontal:absolute;mso-position-horizontal-relative:text;mso-position-vertical:absolute;mso-position-vertical-relative:text;mso-width-percent:0;mso-height-percent:0;mso-width-relative:page;mso-height-relative:page;v-text-anchor:top" o:gfxdata="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" stroked="f">
               <v:fill opacity="0"/>
@@ -9841,7 +9826,7 @@
             </wp:anchor>
           </w:drawing>
         </mc:Choice>
-        <mc:Fallback xmlns:w16sdtdh="http://schemas.microsoft.com/office/word/2020/wordml/sdtdatahash" xmlns:w16="http://schemas.microsoft.com/office/word/2018/wordml" xmlns:w16cid="http://schemas.microsoft.com/office/word/2016/wordml/cid" xmlns:w16cex="http://schemas.microsoft.com/office/word/2018/wordml/cex" xmlns:am3d="http://schemas.microsoft.com/office/drawing/2017/model3d" xmlns:aink="http://schemas.microsoft.com/office/drawing/2016/ink" xmlns:cx8="http://schemas.microsoft.com/office/drawing/2016/5/14/chartex" xmlns:cx7="http://schemas.microsoft.com/office/drawing/2016/5/13/chartex" xmlns:cx6="http://schemas.microsoft.com/office/drawing/2016/5/12/chartex" xmlns:cx5="http://schemas.microsoft.com/office/drawing/2016/5/11/chartex" xmlns:cx4="http://schemas.microsoft.com/office/drawing/2016/5/10/chartex" xmlns:cx3="http://schemas.microsoft.com/office/drawing/2016/5/9/chartex" xmlns:cx2="http://schemas.microsoft.com/office/drawing/2015/10/21/chartex">
+        <mc:Fallback xmlns:cx2="http://schemas.microsoft.com/office/drawing/2015/10/21/chartex" xmlns:cx3="http://schemas.microsoft.com/office/drawing/2016/5/9/chartex" xmlns:cx4="http://schemas.microsoft.com/office/drawing/2016/5/10/chartex" xmlns:cx5="http://schemas.microsoft.com/office/drawing/2016/5/11/chartex" xmlns:cx6="http://schemas.microsoft.com/office/drawing/2016/5/12/chartex" xmlns:cx7="http://schemas.microsoft.com/office/drawing/2016/5/13/chartex" xmlns:cx8="http://schemas.microsoft.com/office/drawing/2016/5/14/chartex" xmlns:aink="http://schemas.microsoft.com/office/drawing/2016/ink" xmlns:am3d="http://schemas.microsoft.com/office/drawing/2017/model3d" xmlns:w16cex="http://schemas.microsoft.com/office/word/2018/wordml/cex" xmlns:w16cid="http://schemas.microsoft.com/office/word/2016/wordml/cid" xmlns:w16="http://schemas.microsoft.com/office/word/2018/wordml" xmlns:w16sdtdh="http://schemas.microsoft.com/office/word/2020/wordml/sdtdatahash">
           <w:pict>
             <v:shape w14:anchorId="77CB4395" id="Text Box 51" o:spid="_x0000_s1044" type="#_x0000_t202" style="position:absolute;margin-left:-26.05pt;margin-top:-26.4pt;width:56.8pt;height:14.2pt;z-index:251672576;visibility:visible;mso-wrap-style:square;mso-width-percent:0;mso-height-percent:0;mso-wrap-distance-left:9pt;mso-wrap-distance-top:0;mso-wrap-distance-right:9pt;mso-wrap-distance-bottom:0;mso-position-horizontal:absolute;mso-position-horizontal-relative:text;mso-position-vertical:absolute;mso-position-vertical-relative:text;mso-width-percent:0;mso-height-percent:0;mso-width-relative:page;mso-height-relative:page;v-text-anchor:top" o:gfxdata="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" filled="f" stroked="f">
               <v:textbox inset="0,0,0,0">
@@ -10217,7 +10202,7 @@
             </wp:anchor>
           </w:drawing>
         </mc:Choice>
-        <mc:Fallback xmlns:w16sdtdh="http://schemas.microsoft.com/office/word/2020/wordml/sdtdatahash" xmlns:w16="http://schemas.microsoft.com/office/word/2018/wordml" xmlns:w16cid="http://schemas.microsoft.com/office/word/2016/wordml/cid" xmlns:w16cex="http://schemas.microsoft.com/office/word/2018/wordml/cex" xmlns:am3d="http://schemas.microsoft.com/office/drawing/2017/model3d" xmlns:aink="http://schemas.microsoft.com/office/drawing/2016/ink" xmlns:cx8="http://schemas.microsoft.com/office/drawing/2016/5/14/chartex" xmlns:cx7="http://schemas.microsoft.com/office/drawing/2016/5/13/chartex" xmlns:cx6="http://schemas.microsoft.com/office/drawing/2016/5/12/chartex" xmlns:cx5="http://schemas.microsoft.com/office/drawing/2016/5/11/chartex" xmlns:cx4="http://schemas.microsoft.com/office/drawing/2016/5/10/chartex" xmlns:cx3="http://schemas.microsoft.com/office/drawing/2016/5/9/chartex" xmlns:cx2="http://schemas.microsoft.com/office/drawing/2015/10/21/chartex">
+        <mc:Fallback xmlns:cx2="http://schemas.microsoft.com/office/drawing/2015/10/21/chartex" xmlns:cx3="http://schemas.microsoft.com/office/drawing/2016/5/9/chartex" xmlns:cx4="http://schemas.microsoft.com/office/drawing/2016/5/10/chartex" xmlns:cx5="http://schemas.microsoft.com/office/drawing/2016/5/11/chartex" xmlns:cx6="http://schemas.microsoft.com/office/drawing/2016/5/12/chartex" xmlns:cx7="http://schemas.microsoft.com/office/drawing/2016/5/13/chartex" xmlns:cx8="http://schemas.microsoft.com/office/drawing/2016/5/14/chartex" xmlns:aink="http://schemas.microsoft.com/office/drawing/2016/ink" xmlns:am3d="http://schemas.microsoft.com/office/drawing/2017/model3d" xmlns:w16cex="http://schemas.microsoft.com/office/word/2018/wordml/cex" xmlns:w16cid="http://schemas.microsoft.com/office/word/2016/wordml/cid" xmlns:w16="http://schemas.microsoft.com/office/word/2018/wordml" xmlns:w16sdtdh="http://schemas.microsoft.com/office/word/2020/wordml/sdtdatahash">
           <w:pict>
             <v:shape w14:anchorId="056BB8CE" id="Text Box 113" o:spid="_x0000_s1046" type="#_x0000_t202" style="position:absolute;margin-left:28.3pt;margin-top:1.8pt;width:56.45pt;height:13.9pt;z-index:251686912;visibility:visible;mso-wrap-style:square;mso-width-percent:0;mso-height-percent:0;mso-wrap-distance-left:9pt;mso-wrap-distance-top:0;mso-wrap-distance-right:9pt;mso-wrap-distance-bottom:0;mso-position-horizontal:absolute;mso-position-horizontal-relative:text;mso-position-vertical:absolute;mso-position-vertical-relative:text;mso-width-percent:0;mso-height-percent:0;mso-width-relative:page;mso-height-relative:page;v-text-anchor:top" o:gfxdata="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" stroked="f">
               <v:fill opacity="0"/>
@@ -10329,7 +10314,7 @@
             </wp:anchor>
           </w:drawing>
         </mc:Choice>
-        <mc:Fallback xmlns:w16sdtdh="http://schemas.microsoft.com/office/word/2020/wordml/sdtdatahash" xmlns:w16="http://schemas.microsoft.com/office/word/2018/wordml" xmlns:w16cid="http://schemas.microsoft.com/office/word/2016/wordml/cid" xmlns:w16cex="http://schemas.microsoft.com/office/word/2018/wordml/cex" xmlns:am3d="http://schemas.microsoft.com/office/drawing/2017/model3d" xmlns:aink="http://schemas.microsoft.com/office/drawing/2016/ink" xmlns:cx8="http://schemas.microsoft.com/office/drawing/2016/5/14/chartex" xmlns:cx7="http://schemas.microsoft.com/office/drawing/2016/5/13/chartex" xmlns:cx6="http://schemas.microsoft.com/office/drawing/2016/5/12/chartex" xmlns:cx5="http://schemas.microsoft.com/office/drawing/2016/5/11/chartex" xmlns:cx4="http://schemas.microsoft.com/office/drawing/2016/5/10/chartex" xmlns:cx3="http://schemas.microsoft.com/office/drawing/2016/5/9/chartex" xmlns:cx2="http://schemas.microsoft.com/office/drawing/2015/10/21/chartex">
+        <mc:Fallback xmlns:cx2="http://schemas.microsoft.com/office/drawing/2015/10/21/chartex" xmlns:cx3="http://schemas.microsoft.com/office/drawing/2016/5/9/chartex" xmlns:cx4="http://schemas.microsoft.com/office/drawing/2016/5/10/chartex" xmlns:cx5="http://schemas.microsoft.com/office/drawing/2016/5/11/chartex" xmlns:cx6="http://schemas.microsoft.com/office/drawing/2016/5/12/chartex" xmlns:cx7="http://schemas.microsoft.com/office/drawing/2016/5/13/chartex" xmlns:cx8="http://schemas.microsoft.com/office/drawing/2016/5/14/chartex" xmlns:aink="http://schemas.microsoft.com/office/drawing/2016/ink" xmlns:am3d="http://schemas.microsoft.com/office/drawing/2017/model3d" xmlns:w16cex="http://schemas.microsoft.com/office/word/2018/wordml/cex" xmlns:w16cid="http://schemas.microsoft.com/office/word/2016/wordml/cid" xmlns:w16="http://schemas.microsoft.com/office/word/2018/wordml" xmlns:w16sdtdh="http://schemas.microsoft.com/office/word/2020/wordml/sdtdatahash">
           <w:pict>
             <v:shape w14:anchorId="01D372F0" id="Text Box 41" o:spid="_x0000_s1047" type="#_x0000_t202" style="position:absolute;margin-left:442.1pt;margin-top:-39.95pt;width:54.8pt;height:12.4pt;z-index:251665408;visibility:visible;mso-wrap-style:square;mso-width-percent:0;mso-height-percent:0;mso-wrap-distance-left:9pt;mso-wrap-distance-top:0;mso-wrap-distance-right:9pt;mso-wrap-distance-bottom:0;mso-position-horizontal:absolute;mso-position-horizontal-relative:text;mso-position-vertical:absolute;mso-position-vertical-relative:text;mso-width-percent:0;mso-height-percent:0;mso-width-relative:page;mso-height-relative:page;v-text-anchor:top" o:gfxdata="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" filled="f" stroked="f">
               <v:textbox inset="0,0,0,0">
@@ -10457,7 +10442,7 @@
             </wp:anchor>
           </w:drawing>
         </mc:Choice>
-        <mc:Fallback xmlns:w16sdtdh="http://schemas.microsoft.com/office/word/2020/wordml/sdtdatahash" xmlns:w16="http://schemas.microsoft.com/office/word/2018/wordml" xmlns:w16cid="http://schemas.microsoft.com/office/word/2016/wordml/cid" xmlns:w16cex="http://schemas.microsoft.com/office/word/2018/wordml/cex" xmlns:am3d="http://schemas.microsoft.com/office/drawing/2017/model3d" xmlns:aink="http://schemas.microsoft.com/office/drawing/2016/ink" xmlns:cx8="http://schemas.microsoft.com/office/drawing/2016/5/14/chartex" xmlns:cx7="http://schemas.microsoft.com/office/drawing/2016/5/13/chartex" xmlns:cx6="http://schemas.microsoft.com/office/drawing/2016/5/12/chartex" xmlns:cx5="http://schemas.microsoft.com/office/drawing/2016/5/11/chartex" xmlns:cx4="http://schemas.microsoft.com/office/drawing/2016/5/10/chartex" xmlns:cx3="http://schemas.microsoft.com/office/drawing/2016/5/9/chartex" xmlns:cx2="http://schemas.microsoft.com/office/drawing/2015/10/21/chartex">
+        <mc:Fallback xmlns:cx2="http://schemas.microsoft.com/office/drawing/2015/10/21/chartex" xmlns:cx3="http://schemas.microsoft.com/office/drawing/2016/5/9/chartex" xmlns:cx4="http://schemas.microsoft.com/office/drawing/2016/5/10/chartex" xmlns:cx5="http://schemas.microsoft.com/office/drawing/2016/5/11/chartex" xmlns:cx6="http://schemas.microsoft.com/office/drawing/2016/5/12/chartex" xmlns:cx7="http://schemas.microsoft.com/office/drawing/2016/5/13/chartex" xmlns:cx8="http://schemas.microsoft.com/office/drawing/2016/5/14/chartex" xmlns:aink="http://schemas.microsoft.com/office/drawing/2016/ink" xmlns:am3d="http://schemas.microsoft.com/office/drawing/2017/model3d" xmlns:w16cex="http://schemas.microsoft.com/office/word/2018/wordml/cex" xmlns:w16cid="http://schemas.microsoft.com/office/word/2016/wordml/cid" xmlns:w16="http://schemas.microsoft.com/office/word/2018/wordml" xmlns:w16sdtdh="http://schemas.microsoft.com/office/word/2020/wordml/sdtdatahash">
           <w:pict>
             <v:shape w14:anchorId="4C2D7BB8" id="Text Box 40" o:spid="_x0000_s1048" type="#_x0000_t202" style="position:absolute;margin-left:399.1pt;margin-top:-39.55pt;width:41.35pt;height:13pt;z-index:251664384;visibility:visible;mso-wrap-style:square;mso-width-percent:0;mso-height-percent:0;mso-wrap-distance-left:9pt;mso-wrap-distance-top:0;mso-wrap-distance-right:9pt;mso-wrap-distance-bottom:0;mso-position-horizontal:absolute;mso-position-horizontal-relative:text;mso-position-vertical:absolute;mso-position-vertical-relative:text;mso-width-percent:0;mso-height-percent:0;mso-width-relative:page;mso-height-relative:page;v-text-anchor:top" o:gfxdata="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" filled="f" stroked="f">
               <v:textbox inset="0,0,0,0">
@@ -10585,7 +10570,7 @@
             </wp:anchor>
           </w:drawing>
         </mc:Choice>
-        <mc:Fallback xmlns:w16sdtdh="http://schemas.microsoft.com/office/word/2020/wordml/sdtdatahash" xmlns:w16="http://schemas.microsoft.com/office/word/2018/wordml" xmlns:w16cid="http://schemas.microsoft.com/office/word/2016/wordml/cid" xmlns:w16cex="http://schemas.microsoft.com/office/word/2018/wordml/cex" xmlns:am3d="http://schemas.microsoft.com/office/drawing/2017/model3d" xmlns:aink="http://schemas.microsoft.com/office/drawing/2016/ink" xmlns:cx8="http://schemas.microsoft.com/office/drawing/2016/5/14/chartex" xmlns:cx7="http://schemas.microsoft.com/office/drawing/2016/5/13/chartex" xmlns:cx6="http://schemas.microsoft.com/office/drawing/2016/5/12/chartex" xmlns:cx5="http://schemas.microsoft.com/office/drawing/2016/5/11/chartex" xmlns:cx4="http://schemas.microsoft.com/office/drawing/2016/5/10/chartex" xmlns:cx3="http://schemas.microsoft.com/office/drawing/2016/5/9/chartex" xmlns:cx2="http://schemas.microsoft.com/office/drawing/2015/10/21/chartex">
+        <mc:Fallback xmlns:cx2="http://schemas.microsoft.com/office/drawing/2015/10/21/chartex" xmlns:cx3="http://schemas.microsoft.com/office/drawing/2016/5/9/chartex" xmlns:cx4="http://schemas.microsoft.com/office/drawing/2016/5/10/chartex" xmlns:cx5="http://schemas.microsoft.com/office/drawing/2016/5/11/chartex" xmlns:cx6="http://schemas.microsoft.com/office/drawing/2016/5/12/chartex" xmlns:cx7="http://schemas.microsoft.com/office/drawing/2016/5/13/chartex" xmlns:cx8="http://schemas.microsoft.com/office/drawing/2016/5/14/chartex" xmlns:aink="http://schemas.microsoft.com/office/drawing/2016/ink" xmlns:am3d="http://schemas.microsoft.com/office/drawing/2017/model3d" xmlns:w16cex="http://schemas.microsoft.com/office/word/2018/wordml/cex" xmlns:w16cid="http://schemas.microsoft.com/office/word/2016/wordml/cid" xmlns:w16="http://schemas.microsoft.com/office/word/2018/wordml" xmlns:w16sdtdh="http://schemas.microsoft.com/office/word/2020/wordml/sdtdatahash">
           <w:pict>
             <v:shape w14:anchorId="203227F5" id="Text Box 38" o:spid="_x0000_s1049" type="#_x0000_t202" style="position:absolute;margin-left:357.85pt;margin-top:-40.8pt;width:42.8pt;height:12.8pt;z-index:251663360;visibility:visible;mso-wrap-style:square;mso-width-percent:0;mso-height-percent:0;mso-wrap-distance-left:9pt;mso-wrap-distance-top:0;mso-wrap-distance-right:9pt;mso-wrap-distance-bottom:0;mso-position-horizontal:absolute;mso-position-horizontal-relative:text;mso-position-vertical:absolute;mso-position-vertical-relative:text;mso-width-percent:0;mso-height-percent:0;mso-width-relative:page;mso-height-relative:page;v-text-anchor:top" o:gfxdata="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" filled="f" stroked="f">
               <v:textbox inset="0,0,0,0">
@@ -10733,7 +10718,7 @@
             </wp:anchor>
           </w:drawing>
         </mc:Choice>
-        <mc:Fallback xmlns:w16sdtdh="http://schemas.microsoft.com/office/word/2020/wordml/sdtdatahash" xmlns:w16="http://schemas.microsoft.com/office/word/2018/wordml" xmlns:w16cid="http://schemas.microsoft.com/office/word/2016/wordml/cid" xmlns:w16cex="http://schemas.microsoft.com/office/word/2018/wordml/cex" xmlns:am3d="http://schemas.microsoft.com/office/drawing/2017/model3d" xmlns:aink="http://schemas.microsoft.com/office/drawing/2016/ink" xmlns:cx8="http://schemas.microsoft.com/office/drawing/2016/5/14/chartex" xmlns:cx7="http://schemas.microsoft.com/office/drawing/2016/5/13/chartex" xmlns:cx6="http://schemas.microsoft.com/office/drawing/2016/5/12/chartex" xmlns:cx5="http://schemas.microsoft.com/office/drawing/2016/5/11/chartex" xmlns:cx4="http://schemas.microsoft.com/office/drawing/2016/5/10/chartex" xmlns:cx3="http://schemas.microsoft.com/office/drawing/2016/5/9/chartex" xmlns:cx2="http://schemas.microsoft.com/office/drawing/2015/10/21/chartex">
+        <mc:Fallback xmlns:cx2="http://schemas.microsoft.com/office/drawing/2015/10/21/chartex" xmlns:cx3="http://schemas.microsoft.com/office/drawing/2016/5/9/chartex" xmlns:cx4="http://schemas.microsoft.com/office/drawing/2016/5/10/chartex" xmlns:cx5="http://schemas.microsoft.com/office/drawing/2016/5/11/chartex" xmlns:cx6="http://schemas.microsoft.com/office/drawing/2016/5/12/chartex" xmlns:cx7="http://schemas.microsoft.com/office/drawing/2016/5/13/chartex" xmlns:cx8="http://schemas.microsoft.com/office/drawing/2016/5/14/chartex" xmlns:aink="http://schemas.microsoft.com/office/drawing/2016/ink" xmlns:am3d="http://schemas.microsoft.com/office/drawing/2017/model3d" xmlns:w16cex="http://schemas.microsoft.com/office/word/2018/wordml/cex" xmlns:w16cid="http://schemas.microsoft.com/office/word/2016/wordml/cid" xmlns:w16="http://schemas.microsoft.com/office/word/2018/wordml" xmlns:w16sdtdh="http://schemas.microsoft.com/office/word/2020/wordml/sdtdatahash">
           <w:pict>
             <v:shape w14:anchorId="3B224887" id="Text Box 37" o:spid="_x0000_s1050" type="#_x0000_t202" style="position:absolute;margin-left:356.6pt;margin-top:1.4pt;width:142pt;height:28.4pt;z-index:251662336;visibility:visible;mso-wrap-style:square;mso-width-percent:0;mso-height-percent:0;mso-wrap-distance-left:9pt;mso-wrap-distance-top:0;mso-wrap-distance-right:9pt;mso-wrap-distance-bottom:0;mso-position-horizontal:absolute;mso-position-horizontal-relative:text;mso-position-vertical:absolute;mso-position-vertical-relative:text;mso-width-percent:0;mso-height-percent:0;mso-width-relative:page;mso-height-relative:page;v-text-anchor:top" o:gfxdata="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" filled="f" stroked="f">
               <v:textbox inset="0,0,0,0">
@@ -10896,7 +10881,7 @@
             </wp:anchor>
           </w:drawing>
         </mc:Choice>
-        <mc:Fallback xmlns:w16sdtdh="http://schemas.microsoft.com/office/word/2020/wordml/sdtdatahash" xmlns:w16="http://schemas.microsoft.com/office/word/2018/wordml" xmlns:w16cid="http://schemas.microsoft.com/office/word/2016/wordml/cid" xmlns:w16cex="http://schemas.microsoft.com/office/word/2018/wordml/cex" xmlns:am3d="http://schemas.microsoft.com/office/drawing/2017/model3d" xmlns:aink="http://schemas.microsoft.com/office/drawing/2016/ink" xmlns:cx8="http://schemas.microsoft.com/office/drawing/2016/5/14/chartex" xmlns:cx7="http://schemas.microsoft.com/office/drawing/2016/5/13/chartex" xmlns:cx6="http://schemas.microsoft.com/office/drawing/2016/5/12/chartex" xmlns:cx5="http://schemas.microsoft.com/office/drawing/2016/5/11/chartex" xmlns:cx4="http://schemas.microsoft.com/office/drawing/2016/5/10/chartex" xmlns:cx3="http://schemas.microsoft.com/office/drawing/2016/5/9/chartex" xmlns:cx2="http://schemas.microsoft.com/office/drawing/2015/10/21/chartex">
+        <mc:Fallback xmlns:cx2="http://schemas.microsoft.com/office/drawing/2015/10/21/chartex" xmlns:cx3="http://schemas.microsoft.com/office/drawing/2016/5/9/chartex" xmlns:cx4="http://schemas.microsoft.com/office/drawing/2016/5/10/chartex" xmlns:cx5="http://schemas.microsoft.com/office/drawing/2016/5/11/chartex" xmlns:cx6="http://schemas.microsoft.com/office/drawing/2016/5/12/chartex" xmlns:cx7="http://schemas.microsoft.com/office/drawing/2016/5/13/chartex" xmlns:cx8="http://schemas.microsoft.com/office/drawing/2016/5/14/chartex" xmlns:aink="http://schemas.microsoft.com/office/drawing/2016/ink" xmlns:am3d="http://schemas.microsoft.com/office/drawing/2017/model3d" xmlns:w16cex="http://schemas.microsoft.com/office/word/2018/wordml/cex" xmlns:w16cid="http://schemas.microsoft.com/office/word/2016/wordml/cid" xmlns:w16="http://schemas.microsoft.com/office/word/2018/wordml" xmlns:w16sdtdh="http://schemas.microsoft.com/office/word/2020/wordml/sdtdatahash">
           <w:pict>
             <v:shape w14:anchorId="509465EF" id="Text Box 50" o:spid="_x0000_s1051" type="#_x0000_t202" style="position:absolute;margin-left:-26.05pt;margin-top:-41.4pt;width:56.8pt;height:14.2pt;z-index:251671552;visibility:visible;mso-wrap-style:square;mso-width-percent:0;mso-height-percent:0;mso-wrap-distance-left:9pt;mso-wrap-distance-top:0;mso-wrap-distance-right:9pt;mso-wrap-distance-bottom:0;mso-position-horizontal:absolute;mso-position-horizontal-relative:text;mso-position-vertical:absolute;mso-position-vertical-relative:text;mso-width-percent:0;mso-height-percent:0;mso-width-relative:page;mso-height-relative:page;v-text-anchor:top" o:gfxdata="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" filled="f" stroked="f">
               <v:textbox inset="0,0,0,0">
@@ -11041,7 +11026,7 @@
             </wp:anchor>
           </w:drawing>
         </mc:Choice>
-        <mc:Fallback xmlns:w16sdtdh="http://schemas.microsoft.com/office/word/2020/wordml/sdtdatahash" xmlns:w16="http://schemas.microsoft.com/office/word/2018/wordml" xmlns:w16cid="http://schemas.microsoft.com/office/word/2016/wordml/cid" xmlns:w16cex="http://schemas.microsoft.com/office/word/2018/wordml/cex" xmlns:am3d="http://schemas.microsoft.com/office/drawing/2017/model3d" xmlns:aink="http://schemas.microsoft.com/office/drawing/2016/ink" xmlns:cx8="http://schemas.microsoft.com/office/drawing/2016/5/14/chartex" xmlns:cx7="http://schemas.microsoft.com/office/drawing/2016/5/13/chartex" xmlns:cx6="http://schemas.microsoft.com/office/drawing/2016/5/12/chartex" xmlns:cx5="http://schemas.microsoft.com/office/drawing/2016/5/11/chartex" xmlns:cx4="http://schemas.microsoft.com/office/drawing/2016/5/10/chartex" xmlns:cx3="http://schemas.microsoft.com/office/drawing/2016/5/9/chartex" xmlns:cx2="http://schemas.microsoft.com/office/drawing/2015/10/21/chartex">
+        <mc:Fallback xmlns:cx2="http://schemas.microsoft.com/office/drawing/2015/10/21/chartex" xmlns:cx3="http://schemas.microsoft.com/office/drawing/2016/5/9/chartex" xmlns:cx4="http://schemas.microsoft.com/office/drawing/2016/5/10/chartex" xmlns:cx5="http://schemas.microsoft.com/office/drawing/2016/5/11/chartex" xmlns:cx6="http://schemas.microsoft.com/office/drawing/2016/5/12/chartex" xmlns:cx7="http://schemas.microsoft.com/office/drawing/2016/5/13/chartex" xmlns:cx8="http://schemas.microsoft.com/office/drawing/2016/5/14/chartex" xmlns:aink="http://schemas.microsoft.com/office/drawing/2016/ink" xmlns:am3d="http://schemas.microsoft.com/office/drawing/2017/model3d" xmlns:w16cex="http://schemas.microsoft.com/office/word/2018/wordml/cex" xmlns:w16cid="http://schemas.microsoft.com/office/word/2016/wordml/cid" xmlns:w16="http://schemas.microsoft.com/office/word/2018/wordml" xmlns:w16sdtdh="http://schemas.microsoft.com/office/word/2020/wordml/sdtdatahash">
           <w:pict>
             <v:shape w14:anchorId="632FD9E9" id="Text Box 48" o:spid="_x0000_s1052" type="#_x0000_t202" style="position:absolute;margin-left:87.95pt;margin-top:-54.5pt;width:40.55pt;height:12.9pt;z-index:251669504;visibility:visible;mso-wrap-style:square;mso-width-percent:0;mso-height-percent:0;mso-wrap-distance-left:9pt;mso-wrap-distance-top:0;mso-wrap-distance-right:9pt;mso-wrap-distance-bottom:0;mso-position-horizontal:absolute;mso-position-horizontal-relative:text;mso-position-vertical:absolute;mso-position-vertical-relative:text;mso-width-percent:0;mso-height-percent:0;mso-width-relative:page;mso-height-relative:page;v-text-anchor:top" o:gfxdata="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" filled="f" stroked="f">
               <v:textbox inset="0,0,0,0">
@@ -11201,7 +11186,7 @@
             </wp:anchor>
           </w:drawing>
         </mc:Choice>
-        <mc:Fallback xmlns:w16sdtdh="http://schemas.microsoft.com/office/word/2020/wordml/sdtdatahash" xmlns:w16="http://schemas.microsoft.com/office/word/2018/wordml" xmlns:w16cid="http://schemas.microsoft.com/office/word/2016/wordml/cid" xmlns:w16cex="http://schemas.microsoft.com/office/word/2018/wordml/cex" xmlns:am3d="http://schemas.microsoft.com/office/drawing/2017/model3d" xmlns:aink="http://schemas.microsoft.com/office/drawing/2016/ink" xmlns:cx8="http://schemas.microsoft.com/office/drawing/2016/5/14/chartex" xmlns:cx7="http://schemas.microsoft.com/office/drawing/2016/5/13/chartex" xmlns:cx6="http://schemas.microsoft.com/office/drawing/2016/5/12/chartex" xmlns:cx5="http://schemas.microsoft.com/office/drawing/2016/5/11/chartex" xmlns:cx4="http://schemas.microsoft.com/office/drawing/2016/5/10/chartex" xmlns:cx3="http://schemas.microsoft.com/office/drawing/2016/5/9/chartex" xmlns:cx2="http://schemas.microsoft.com/office/drawing/2015/10/21/chartex">
+        <mc:Fallback xmlns:cx2="http://schemas.microsoft.com/office/drawing/2015/10/21/chartex" xmlns:cx3="http://schemas.microsoft.com/office/drawing/2016/5/9/chartex" xmlns:cx4="http://schemas.microsoft.com/office/drawing/2016/5/10/chartex" xmlns:cx5="http://schemas.microsoft.com/office/drawing/2016/5/11/chartex" xmlns:cx6="http://schemas.microsoft.com/office/drawing/2016/5/12/chartex" xmlns:cx7="http://schemas.microsoft.com/office/drawing/2016/5/13/chartex" xmlns:cx8="http://schemas.microsoft.com/office/drawing/2016/5/14/chartex" xmlns:aink="http://schemas.microsoft.com/office/drawing/2016/ink" xmlns:am3d="http://schemas.microsoft.com/office/drawing/2017/model3d" xmlns:w16cex="http://schemas.microsoft.com/office/word/2018/wordml/cex" xmlns:w16cid="http://schemas.microsoft.com/office/word/2016/wordml/cid" xmlns:w16="http://schemas.microsoft.com/office/word/2018/wordml" xmlns:w16sdtdh="http://schemas.microsoft.com/office/word/2020/wordml/sdtdatahash">
           <w:pict>
             <v:shape w14:anchorId="308E16BC" id="Text Box 47" o:spid="_x0000_s1053" type="#_x0000_t202" style="position:absolute;margin-left:26.25pt;margin-top:-54.1pt;width:54.65pt;height:12.6pt;z-index:251668480;visibility:visible;mso-wrap-style:square;mso-width-percent:0;mso-height-percent:0;mso-wrap-distance-left:9pt;mso-wrap-distance-top:0;mso-wrap-distance-right:9pt;mso-wrap-distance-bottom:0;mso-position-horizontal:absolute;mso-position-horizontal-relative:text;mso-position-vertical:absolute;mso-position-vertical-relative:text;mso-width-percent:0;mso-height-percent:0;mso-width-relative:page;mso-height-relative:page;v-text-anchor:top" o:gfxdata="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" filled="f" stroked="f">
               <v:textbox inset="0,0,0,0">
@@ -11318,7 +11303,7 @@
             </wp:anchor>
           </w:drawing>
         </mc:Choice>
-        <mc:Fallback xmlns:w16sdtdh="http://schemas.microsoft.com/office/word/2020/wordml/sdtdatahash" xmlns:w16="http://schemas.microsoft.com/office/word/2018/wordml" xmlns:w16cid="http://schemas.microsoft.com/office/word/2016/wordml/cid" xmlns:w16cex="http://schemas.microsoft.com/office/word/2018/wordml/cex" xmlns:am3d="http://schemas.microsoft.com/office/drawing/2017/model3d" xmlns:aink="http://schemas.microsoft.com/office/drawing/2016/ink" xmlns:cx8="http://schemas.microsoft.com/office/drawing/2016/5/14/chartex" xmlns:cx7="http://schemas.microsoft.com/office/drawing/2016/5/13/chartex" xmlns:cx6="http://schemas.microsoft.com/office/drawing/2016/5/12/chartex" xmlns:cx5="http://schemas.microsoft.com/office/drawing/2016/5/11/chartex" xmlns:cx4="http://schemas.microsoft.com/office/drawing/2016/5/10/chartex" xmlns:cx3="http://schemas.microsoft.com/office/drawing/2016/5/9/chartex" xmlns:cx2="http://schemas.microsoft.com/office/drawing/2015/10/21/chartex">
+        <mc:Fallback xmlns:cx2="http://schemas.microsoft.com/office/drawing/2015/10/21/chartex" xmlns:cx3="http://schemas.microsoft.com/office/drawing/2016/5/9/chartex" xmlns:cx4="http://schemas.microsoft.com/office/drawing/2016/5/10/chartex" xmlns:cx5="http://schemas.microsoft.com/office/drawing/2016/5/11/chartex" xmlns:cx6="http://schemas.microsoft.com/office/drawing/2016/5/12/chartex" xmlns:cx7="http://schemas.microsoft.com/office/drawing/2016/5/13/chartex" xmlns:cx8="http://schemas.microsoft.com/office/drawing/2016/5/14/chartex" xmlns:aink="http://schemas.microsoft.com/office/drawing/2016/ink" xmlns:am3d="http://schemas.microsoft.com/office/drawing/2017/model3d" xmlns:w16cex="http://schemas.microsoft.com/office/word/2018/wordml/cex" xmlns:w16cid="http://schemas.microsoft.com/office/word/2016/wordml/cid" xmlns:w16="http://schemas.microsoft.com/office/word/2018/wordml" xmlns:w16sdtdh="http://schemas.microsoft.com/office/word/2020/wordml/sdtdatahash">
           <w:pict>
             <v:line w14:anchorId="2477F46E" id="Line 19" o:spid="_x0000_s1026" style="position:absolute;z-index:251653120;visibility:visible;mso-wrap-style:square;mso-width-percent:0;mso-height-percent:0;mso-wrap-distance-left:9pt;mso-wrap-distance-top:0;mso-wrap-distance-right:9pt;mso-wrap-distance-bottom:0;mso-position-horizontal:absolute;mso-position-horizontal-relative:page;mso-position-vertical:absolute;mso-position-vertical-relative:page;mso-width-percent:0;mso-height-percent:0;mso-width-relative:page;mso-height-relative:page" from="108.6pt,711.85pt" to="108.6pt,825.25pt" o:gfxdata="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" strokeweight="1.5pt">
               <w10:wrap anchorx="page" anchory="page"/>
@@ -11394,7 +11379,7 @@
             </wp:anchor>
           </w:drawing>
         </mc:Choice>
-        <mc:Fallback xmlns:w16sdtdh="http://schemas.microsoft.com/office/word/2020/wordml/sdtdatahash" xmlns:w16="http://schemas.microsoft.com/office/word/2018/wordml" xmlns:w16cid="http://schemas.microsoft.com/office/word/2016/wordml/cid" xmlns:w16cex="http://schemas.microsoft.com/office/word/2018/wordml/cex" xmlns:am3d="http://schemas.microsoft.com/office/drawing/2017/model3d" xmlns:aink="http://schemas.microsoft.com/office/drawing/2016/ink" xmlns:cx8="http://schemas.microsoft.com/office/drawing/2016/5/14/chartex" xmlns:cx7="http://schemas.microsoft.com/office/drawing/2016/5/13/chartex" xmlns:cx6="http://schemas.microsoft.com/office/drawing/2016/5/12/chartex" xmlns:cx5="http://schemas.microsoft.com/office/drawing/2016/5/11/chartex" xmlns:cx4="http://schemas.microsoft.com/office/drawing/2016/5/10/chartex" xmlns:cx3="http://schemas.microsoft.com/office/drawing/2016/5/9/chartex" xmlns:cx2="http://schemas.microsoft.com/office/drawing/2015/10/21/chartex">
+        <mc:Fallback xmlns:cx2="http://schemas.microsoft.com/office/drawing/2015/10/21/chartex" xmlns:cx3="http://schemas.microsoft.com/office/drawing/2016/5/9/chartex" xmlns:cx4="http://schemas.microsoft.com/office/drawing/2016/5/10/chartex" xmlns:cx5="http://schemas.microsoft.com/office/drawing/2016/5/11/chartex" xmlns:cx6="http://schemas.microsoft.com/office/drawing/2016/5/12/chartex" xmlns:cx7="http://schemas.microsoft.com/office/drawing/2016/5/13/chartex" xmlns:cx8="http://schemas.microsoft.com/office/drawing/2016/5/14/chartex" xmlns:aink="http://schemas.microsoft.com/office/drawing/2016/ink" xmlns:am3d="http://schemas.microsoft.com/office/drawing/2017/model3d" xmlns:w16cex="http://schemas.microsoft.com/office/word/2018/wordml/cex" xmlns:w16cid="http://schemas.microsoft.com/office/word/2016/wordml/cid" xmlns:w16="http://schemas.microsoft.com/office/word/2018/wordml" xmlns:w16sdtdh="http://schemas.microsoft.com/office/word/2020/wordml/sdtdatahash">
           <w:pict>
             <v:line w14:anchorId="6692BFF5" id="Line 18" o:spid="_x0000_s1026" style="position:absolute;z-index:251652096;visibility:visible;mso-wrap-style:square;mso-width-percent:0;mso-height-percent:0;mso-wrap-distance-left:9pt;mso-wrap-distance-top:0;mso-wrap-distance-right:9pt;mso-wrap-distance-bottom:0;mso-position-horizontal:absolute;mso-position-horizontal-relative:page;mso-position-vertical:absolute;mso-position-vertical-relative:page;mso-width-percent:0;mso-height-percent:0;mso-width-relative:page;mso-height-relative:page" from="79.75pt,711.85pt" to="79.75pt,754.35pt" o:gfxdata="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" strokeweight="1.5pt">
               <w10:wrap anchorx="page" anchory="page"/>
@@ -11496,7 +11481,7 @@
             </wp:anchor>
           </w:drawing>
         </mc:Choice>
-        <mc:Fallback xmlns:w16sdtdh="http://schemas.microsoft.com/office/word/2020/wordml/sdtdatahash" xmlns:w16="http://schemas.microsoft.com/office/word/2018/wordml" xmlns:w16cid="http://schemas.microsoft.com/office/word/2016/wordml/cid" xmlns:w16cex="http://schemas.microsoft.com/office/word/2018/wordml/cex" xmlns:am3d="http://schemas.microsoft.com/office/drawing/2017/model3d" xmlns:aink="http://schemas.microsoft.com/office/drawing/2016/ink" xmlns:cx8="http://schemas.microsoft.com/office/drawing/2016/5/14/chartex" xmlns:cx7="http://schemas.microsoft.com/office/drawing/2016/5/13/chartex" xmlns:cx6="http://schemas.microsoft.com/office/drawing/2016/5/12/chartex" xmlns:cx5="http://schemas.microsoft.com/office/drawing/2016/5/11/chartex" xmlns:cx4="http://schemas.microsoft.com/office/drawing/2016/5/10/chartex" xmlns:cx3="http://schemas.microsoft.com/office/drawing/2016/5/9/chartex" xmlns:cx2="http://schemas.microsoft.com/office/drawing/2015/10/21/chartex">
+        <mc:Fallback xmlns:cx2="http://schemas.microsoft.com/office/drawing/2015/10/21/chartex" xmlns:cx3="http://schemas.microsoft.com/office/drawing/2016/5/9/chartex" xmlns:cx4="http://schemas.microsoft.com/office/drawing/2016/5/10/chartex" xmlns:cx5="http://schemas.microsoft.com/office/drawing/2016/5/11/chartex" xmlns:cx6="http://schemas.microsoft.com/office/drawing/2016/5/12/chartex" xmlns:cx7="http://schemas.microsoft.com/office/drawing/2016/5/13/chartex" xmlns:cx8="http://schemas.microsoft.com/office/drawing/2016/5/14/chartex" xmlns:aink="http://schemas.microsoft.com/office/drawing/2016/ink" xmlns:am3d="http://schemas.microsoft.com/office/drawing/2017/model3d" xmlns:w16cex="http://schemas.microsoft.com/office/word/2018/wordml/cex" xmlns:w16cid="http://schemas.microsoft.com/office/word/2016/wordml/cid" xmlns:w16="http://schemas.microsoft.com/office/word/2018/wordml" xmlns:w16sdtdh="http://schemas.microsoft.com/office/word/2020/wordml/sdtdatahash">
           <w:pict>
             <v:shape w14:anchorId="6776A279" id="Text Box 92" o:spid="_x0000_s1054" type="#_x0000_t202" style="position:absolute;margin-left:410.4pt;margin-top:-26.95pt;width:100.75pt;height:19.15pt;z-index:251678720;visibility:visible;mso-wrap-style:square;mso-width-percent:0;mso-height-percent:0;mso-wrap-distance-left:9pt;mso-wrap-distance-top:0;mso-wrap-distance-right:9pt;mso-wrap-distance-bottom:0;mso-position-horizontal:absolute;mso-position-horizontal-relative:text;mso-position-vertical:absolute;mso-position-vertical-relative:text;mso-width-percent:0;mso-height-percent:0;mso-width-relative:page;mso-height-relative:page;v-text-anchor:top" o:gfxdata="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" filled="f" stroked="f">
               <v:textbox inset="0,0,0,0">
@@ -11588,7 +11573,7 @@
             </wp:anchor>
           </w:drawing>
         </mc:Choice>
-        <mc:Fallback xmlns:w16sdtdh="http://schemas.microsoft.com/office/word/2020/wordml/sdtdatahash" xmlns:w16="http://schemas.microsoft.com/office/word/2018/wordml" xmlns:w16cid="http://schemas.microsoft.com/office/word/2016/wordml/cid" xmlns:w16cex="http://schemas.microsoft.com/office/word/2018/wordml/cex" xmlns:am3d="http://schemas.microsoft.com/office/drawing/2017/model3d" xmlns:aink="http://schemas.microsoft.com/office/drawing/2016/ink" xmlns:cx8="http://schemas.microsoft.com/office/drawing/2016/5/14/chartex" xmlns:cx7="http://schemas.microsoft.com/office/drawing/2016/5/13/chartex" xmlns:cx6="http://schemas.microsoft.com/office/drawing/2016/5/12/chartex" xmlns:cx5="http://schemas.microsoft.com/office/drawing/2016/5/11/chartex" xmlns:cx4="http://schemas.microsoft.com/office/drawing/2016/5/10/chartex" xmlns:cx3="http://schemas.microsoft.com/office/drawing/2016/5/9/chartex" xmlns:cx2="http://schemas.microsoft.com/office/drawing/2015/10/21/chartex">
+        <mc:Fallback xmlns:cx2="http://schemas.microsoft.com/office/drawing/2015/10/21/chartex" xmlns:cx3="http://schemas.microsoft.com/office/drawing/2016/5/9/chartex" xmlns:cx4="http://schemas.microsoft.com/office/drawing/2016/5/10/chartex" xmlns:cx5="http://schemas.microsoft.com/office/drawing/2016/5/11/chartex" xmlns:cx6="http://schemas.microsoft.com/office/drawing/2016/5/12/chartex" xmlns:cx7="http://schemas.microsoft.com/office/drawing/2016/5/13/chartex" xmlns:cx8="http://schemas.microsoft.com/office/drawing/2016/5/14/chartex" xmlns:aink="http://schemas.microsoft.com/office/drawing/2016/ink" xmlns:am3d="http://schemas.microsoft.com/office/drawing/2017/model3d" xmlns:w16cex="http://schemas.microsoft.com/office/word/2018/wordml/cex" xmlns:w16cid="http://schemas.microsoft.com/office/word/2016/wordml/cid" xmlns:w16="http://schemas.microsoft.com/office/word/2018/wordml" xmlns:w16sdtdh="http://schemas.microsoft.com/office/word/2020/wordml/sdtdatahash">
           <w:pict>
             <v:line w14:anchorId="0A8AC401" id="Line 116" o:spid="_x0000_s1026" style="position:absolute;z-index:251689984;visibility:visible;mso-wrap-style:square;mso-width-percent:0;mso-height-percent:0;mso-wrap-distance-left:9pt;mso-wrap-distance-top:0;mso-wrap-distance-right:9pt;mso-wrap-distance-bottom:0;mso-position-horizontal:absolute;mso-position-horizontal-relative:page;mso-position-vertical:absolute;mso-position-vertical-relative:page;mso-width-percent:0;mso-height-percent:0;mso-width-relative:page;mso-height-relative:page" from="467.65pt,768.45pt" to="467.65pt,781.65pt" o:gfxdata="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" strokeweight="1.5pt">
               <w10:wrap anchorx="page" anchory="page"/>
@@ -11664,7 +11649,7 @@
             </wp:anchor>
           </w:drawing>
         </mc:Choice>
-        <mc:Fallback xmlns:w16sdtdh="http://schemas.microsoft.com/office/word/2020/wordml/sdtdatahash" xmlns:w16="http://schemas.microsoft.com/office/word/2018/wordml" xmlns:w16cid="http://schemas.microsoft.com/office/word/2016/wordml/cid" xmlns:w16cex="http://schemas.microsoft.com/office/word/2018/wordml/cex" xmlns:am3d="http://schemas.microsoft.com/office/drawing/2017/model3d" xmlns:aink="http://schemas.microsoft.com/office/drawing/2016/ink" xmlns:cx8="http://schemas.microsoft.com/office/drawing/2016/5/14/chartex" xmlns:cx7="http://schemas.microsoft.com/office/drawing/2016/5/13/chartex" xmlns:cx6="http://schemas.microsoft.com/office/drawing/2016/5/12/chartex" xmlns:cx5="http://schemas.microsoft.com/office/drawing/2016/5/11/chartex" xmlns:cx4="http://schemas.microsoft.com/office/drawing/2016/5/10/chartex" xmlns:cx3="http://schemas.microsoft.com/office/drawing/2016/5/9/chartex" xmlns:cx2="http://schemas.microsoft.com/office/drawing/2015/10/21/chartex">
+        <mc:Fallback xmlns:cx2="http://schemas.microsoft.com/office/drawing/2015/10/21/chartex" xmlns:cx3="http://schemas.microsoft.com/office/drawing/2016/5/9/chartex" xmlns:cx4="http://schemas.microsoft.com/office/drawing/2016/5/10/chartex" xmlns:cx5="http://schemas.microsoft.com/office/drawing/2016/5/11/chartex" xmlns:cx6="http://schemas.microsoft.com/office/drawing/2016/5/12/chartex" xmlns:cx7="http://schemas.microsoft.com/office/drawing/2016/5/13/chartex" xmlns:cx8="http://schemas.microsoft.com/office/drawing/2016/5/14/chartex" xmlns:aink="http://schemas.microsoft.com/office/drawing/2016/ink" xmlns:am3d="http://schemas.microsoft.com/office/drawing/2017/model3d" xmlns:w16cex="http://schemas.microsoft.com/office/word/2018/wordml/cex" xmlns:w16cid="http://schemas.microsoft.com/office/word/2016/wordml/cid" xmlns:w16="http://schemas.microsoft.com/office/word/2018/wordml" xmlns:w16sdtdh="http://schemas.microsoft.com/office/word/2020/wordml/sdtdatahash">
           <w:pict>
             <v:line w14:anchorId="745DEDA0" id="Line 115" o:spid="_x0000_s1026" style="position:absolute;z-index:251688960;visibility:visible;mso-wrap-style:square;mso-width-percent:0;mso-height-percent:0;mso-wrap-distance-left:9pt;mso-wrap-distance-top:0;mso-wrap-distance-right:9pt;mso-wrap-distance-bottom:0;mso-position-horizontal:absolute;mso-position-horizontal-relative:page;mso-position-vertical:absolute;mso-position-vertical-relative:page;mso-width-percent:0;mso-height-percent:0;mso-width-relative:page;mso-height-relative:page" from="453pt,767.45pt" to="453pt,782.2pt" o:gfxdata="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" strokecolor="black [3213]" strokeweight="1.5pt">
               <w10:wrap anchorx="page" anchory="page"/>
@@ -11740,7 +11725,7 @@
             </wp:anchor>
           </w:drawing>
         </mc:Choice>
-        <mc:Fallback xmlns:w16sdtdh="http://schemas.microsoft.com/office/word/2020/wordml/sdtdatahash" xmlns:w16="http://schemas.microsoft.com/office/word/2018/wordml" xmlns:w16cid="http://schemas.microsoft.com/office/word/2016/wordml/cid" xmlns:w16cex="http://schemas.microsoft.com/office/word/2018/wordml/cex" xmlns:am3d="http://schemas.microsoft.com/office/drawing/2017/model3d" xmlns:aink="http://schemas.microsoft.com/office/drawing/2016/ink" xmlns:cx8="http://schemas.microsoft.com/office/drawing/2016/5/14/chartex" xmlns:cx7="http://schemas.microsoft.com/office/drawing/2016/5/13/chartex" xmlns:cx6="http://schemas.microsoft.com/office/drawing/2016/5/12/chartex" xmlns:cx5="http://schemas.microsoft.com/office/drawing/2016/5/11/chartex" xmlns:cx4="http://schemas.microsoft.com/office/drawing/2016/5/10/chartex" xmlns:cx3="http://schemas.microsoft.com/office/drawing/2016/5/9/chartex" xmlns:cx2="http://schemas.microsoft.com/office/drawing/2015/10/21/chartex">
+        <mc:Fallback xmlns:cx2="http://schemas.microsoft.com/office/drawing/2015/10/21/chartex" xmlns:cx3="http://schemas.microsoft.com/office/drawing/2016/5/9/chartex" xmlns:cx4="http://schemas.microsoft.com/office/drawing/2016/5/10/chartex" xmlns:cx5="http://schemas.microsoft.com/office/drawing/2016/5/11/chartex" xmlns:cx6="http://schemas.microsoft.com/office/drawing/2016/5/12/chartex" xmlns:cx7="http://schemas.microsoft.com/office/drawing/2016/5/13/chartex" xmlns:cx8="http://schemas.microsoft.com/office/drawing/2016/5/14/chartex" xmlns:aink="http://schemas.microsoft.com/office/drawing/2016/ink" xmlns:am3d="http://schemas.microsoft.com/office/drawing/2017/model3d" xmlns:w16cex="http://schemas.microsoft.com/office/word/2018/wordml/cex" xmlns:w16cid="http://schemas.microsoft.com/office/word/2016/wordml/cid" xmlns:w16="http://schemas.microsoft.com/office/word/2018/wordml" xmlns:w16sdtdh="http://schemas.microsoft.com/office/word/2020/wordml/sdtdatahash">
           <w:pict>
             <v:line w14:anchorId="12917C4C" id="Line 25" o:spid="_x0000_s1026" style="position:absolute;z-index:251658240;visibility:visible;mso-wrap-style:square;mso-width-percent:0;mso-height-percent:0;mso-wrap-distance-left:9pt;mso-wrap-distance-top:0;mso-wrap-distance-right:9pt;mso-wrap-distance-bottom:0;mso-position-horizontal:absolute;mso-position-horizontal-relative:page;mso-position-vertical:absolute;mso-position-vertical-relative:page;mso-width-percent:0;mso-height-percent:0;mso-width-relative:page;mso-height-relative:page" from="481.9pt,753.5pt" to="481.9pt,781.85pt" o:gfxdata="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" strokeweight="1.5pt">
               <w10:wrap anchorx="page" anchory="page"/>
@@ -11833,7 +11818,7 @@
             </wp:anchor>
           </w:drawing>
         </mc:Choice>
-        <mc:Fallback xmlns:w16sdtdh="http://schemas.microsoft.com/office/word/2020/wordml/sdtdatahash" xmlns:w16="http://schemas.microsoft.com/office/word/2018/wordml" xmlns:w16cid="http://schemas.microsoft.com/office/word/2016/wordml/cid" xmlns:w16cex="http://schemas.microsoft.com/office/word/2018/wordml/cex" xmlns:am3d="http://schemas.microsoft.com/office/drawing/2017/model3d" xmlns:aink="http://schemas.microsoft.com/office/drawing/2016/ink" xmlns:cx8="http://schemas.microsoft.com/office/drawing/2016/5/14/chartex" xmlns:cx7="http://schemas.microsoft.com/office/drawing/2016/5/13/chartex" xmlns:cx6="http://schemas.microsoft.com/office/drawing/2016/5/12/chartex" xmlns:cx5="http://schemas.microsoft.com/office/drawing/2016/5/11/chartex" xmlns:cx4="http://schemas.microsoft.com/office/drawing/2016/5/10/chartex" xmlns:cx3="http://schemas.microsoft.com/office/drawing/2016/5/9/chartex" xmlns:cx2="http://schemas.microsoft.com/office/drawing/2015/10/21/chartex">
+        <mc:Fallback xmlns:cx2="http://schemas.microsoft.com/office/drawing/2015/10/21/chartex" xmlns:cx3="http://schemas.microsoft.com/office/drawing/2016/5/9/chartex" xmlns:cx4="http://schemas.microsoft.com/office/drawing/2016/5/10/chartex" xmlns:cx5="http://schemas.microsoft.com/office/drawing/2016/5/11/chartex" xmlns:cx6="http://schemas.microsoft.com/office/drawing/2016/5/12/chartex" xmlns:cx7="http://schemas.microsoft.com/office/drawing/2016/5/13/chartex" xmlns:cx8="http://schemas.microsoft.com/office/drawing/2016/5/14/chartex" xmlns:aink="http://schemas.microsoft.com/office/drawing/2016/ink" xmlns:am3d="http://schemas.microsoft.com/office/drawing/2017/model3d" xmlns:w16cex="http://schemas.microsoft.com/office/word/2018/wordml/cex" xmlns:w16cid="http://schemas.microsoft.com/office/word/2016/wordml/cid" xmlns:w16="http://schemas.microsoft.com/office/word/2018/wordml" xmlns:w16sdtdh="http://schemas.microsoft.com/office/word/2020/wordml/sdtdatahash">
           <w:pict>
             <v:shape w14:anchorId="2FAFC63B" id="Text Box 114" o:spid="_x0000_s1055" type="#_x0000_t202" style="position:absolute;margin-left:42.45pt;margin-top:15.9pt;width:56.75pt;height:14.2pt;z-index:251687936;visibility:visible;mso-wrap-style:square;mso-width-percent:0;mso-height-percent:0;mso-wrap-distance-left:9pt;mso-wrap-distance-top:0;mso-wrap-distance-right:9pt;mso-wrap-distance-bottom:0;mso-position-horizontal:absolute;mso-position-horizontal-relative:text;mso-position-vertical:absolute;mso-position-vertical-relative:text;mso-width-percent:0;mso-height-percent:0;mso-width-relative:page;mso-height-relative:page;v-text-anchor:top" o:gfxdata="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" stroked="f">
               <v:fill opacity="0"/>
@@ -11935,7 +11920,7 @@
             </wp:anchor>
           </w:drawing>
         </mc:Choice>
-        <mc:Fallback xmlns:w16sdtdh="http://schemas.microsoft.com/office/word/2020/wordml/sdtdatahash" xmlns:w16="http://schemas.microsoft.com/office/word/2018/wordml" xmlns:w16cid="http://schemas.microsoft.com/office/word/2016/wordml/cid" xmlns:w16cex="http://schemas.microsoft.com/office/word/2018/wordml/cex" xmlns:am3d="http://schemas.microsoft.com/office/drawing/2017/model3d" xmlns:aink="http://schemas.microsoft.com/office/drawing/2016/ink" xmlns:cx8="http://schemas.microsoft.com/office/drawing/2016/5/14/chartex" xmlns:cx7="http://schemas.microsoft.com/office/drawing/2016/5/13/chartex" xmlns:cx6="http://schemas.microsoft.com/office/drawing/2016/5/12/chartex" xmlns:cx5="http://schemas.microsoft.com/office/drawing/2016/5/11/chartex" xmlns:cx4="http://schemas.microsoft.com/office/drawing/2016/5/10/chartex" xmlns:cx3="http://schemas.microsoft.com/office/drawing/2016/5/9/chartex" xmlns:cx2="http://schemas.microsoft.com/office/drawing/2015/10/21/chartex">
+        <mc:Fallback xmlns:cx2="http://schemas.microsoft.com/office/drawing/2015/10/21/chartex" xmlns:cx3="http://schemas.microsoft.com/office/drawing/2016/5/9/chartex" xmlns:cx4="http://schemas.microsoft.com/office/drawing/2016/5/10/chartex" xmlns:cx5="http://schemas.microsoft.com/office/drawing/2016/5/11/chartex" xmlns:cx6="http://schemas.microsoft.com/office/drawing/2016/5/12/chartex" xmlns:cx7="http://schemas.microsoft.com/office/drawing/2016/5/13/chartex" xmlns:cx8="http://schemas.microsoft.com/office/drawing/2016/5/14/chartex" xmlns:aink="http://schemas.microsoft.com/office/drawing/2016/ink" xmlns:am3d="http://schemas.microsoft.com/office/drawing/2017/model3d" xmlns:w16cex="http://schemas.microsoft.com/office/word/2018/wordml/cex" xmlns:w16cid="http://schemas.microsoft.com/office/word/2016/wordml/cid" xmlns:w16="http://schemas.microsoft.com/office/word/2018/wordml" xmlns:w16sdtdh="http://schemas.microsoft.com/office/word/2020/wordml/sdtdatahash">
           <w:pict>
             <v:shape w14:anchorId="176CB4C3" id="Text Box 112" o:spid="_x0000_s1056" type="#_x0000_t202" style="position:absolute;margin-left:42.45pt;margin-top:-12.45pt;width:56.75pt;height:14.2pt;z-index:251685888;visibility:visible;mso-wrap-style:square;mso-width-percent:0;mso-height-percent:0;mso-wrap-distance-left:9pt;mso-wrap-distance-top:0;mso-wrap-distance-right:9pt;mso-wrap-distance-bottom:0;mso-position-horizontal:absolute;mso-position-horizontal-relative:text;mso-position-vertical:absolute;mso-position-vertical-relative:text;mso-width-percent:0;mso-height-percent:0;mso-width-relative:page;mso-height-relative:page;v-text-anchor:top" o:gfxdata="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" stroked="f">
               <v:fill opacity="0"/>
@@ -12020,7 +12005,7 @@
             </wp:anchor>
           </w:drawing>
         </mc:Choice>
-        <mc:Fallback xmlns:w16sdtdh="http://schemas.microsoft.com/office/word/2020/wordml/sdtdatahash" xmlns:w16="http://schemas.microsoft.com/office/word/2018/wordml" xmlns:w16cid="http://schemas.microsoft.com/office/word/2016/wordml/cid" xmlns:w16cex="http://schemas.microsoft.com/office/word/2018/wordml/cex" xmlns:am3d="http://schemas.microsoft.com/office/drawing/2017/model3d" xmlns:aink="http://schemas.microsoft.com/office/drawing/2016/ink" xmlns:cx8="http://schemas.microsoft.com/office/drawing/2016/5/14/chartex" xmlns:cx7="http://schemas.microsoft.com/office/drawing/2016/5/13/chartex" xmlns:cx6="http://schemas.microsoft.com/office/drawing/2016/5/12/chartex" xmlns:cx5="http://schemas.microsoft.com/office/drawing/2016/5/11/chartex" xmlns:cx4="http://schemas.microsoft.com/office/drawing/2016/5/10/chartex" xmlns:cx3="http://schemas.microsoft.com/office/drawing/2016/5/9/chartex" xmlns:cx2="http://schemas.microsoft.com/office/drawing/2015/10/21/chartex">
+        <mc:Fallback xmlns:cx2="http://schemas.microsoft.com/office/drawing/2015/10/21/chartex" xmlns:cx3="http://schemas.microsoft.com/office/drawing/2016/5/9/chartex" xmlns:cx4="http://schemas.microsoft.com/office/drawing/2016/5/10/chartex" xmlns:cx5="http://schemas.microsoft.com/office/drawing/2016/5/11/chartex" xmlns:cx6="http://schemas.microsoft.com/office/drawing/2016/5/12/chartex" xmlns:cx7="http://schemas.microsoft.com/office/drawing/2016/5/13/chartex" xmlns:cx8="http://schemas.microsoft.com/office/drawing/2016/5/14/chartex" xmlns:aink="http://schemas.microsoft.com/office/drawing/2016/ink" xmlns:am3d="http://schemas.microsoft.com/office/drawing/2017/model3d" xmlns:w16cex="http://schemas.microsoft.com/office/word/2018/wordml/cex" xmlns:w16cid="http://schemas.microsoft.com/office/word/2016/wordml/cid" xmlns:w16="http://schemas.microsoft.com/office/word/2018/wordml" xmlns:w16sdtdh="http://schemas.microsoft.com/office/word/2020/wordml/sdtdatahash">
           <w:pict>
             <v:line w14:anchorId="5700F921" id="Line 82" o:spid="_x0000_s1026" style="position:absolute;z-index:251676672;visibility:visible;mso-wrap-style:square;mso-width-percent:0;mso-height-percent:0;mso-wrap-distance-left:9pt;mso-wrap-distance-top:0;mso-wrap-distance-right:9pt;mso-wrap-distance-bottom:0;mso-position-horizontal:absolute;mso-position-horizontal-relative:page;mso-position-vertical:absolute;mso-position-vertical-relative:page;mso-width-percent:0;mso-height-percent:0;mso-width-relative:page;mso-height-relative:page" from="56.7pt,781.85pt" to="240.95pt,781.85pt" o:gfxdata="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" strokecolor="black [3213]">
               <w10:wrap anchorx="page" anchory="page"/>
@@ -12096,7 +12081,7 @@
             </wp:anchor>
           </w:drawing>
         </mc:Choice>
-        <mc:Fallback xmlns:w16sdtdh="http://schemas.microsoft.com/office/word/2020/wordml/sdtdatahash" xmlns:w16="http://schemas.microsoft.com/office/word/2018/wordml" xmlns:w16cid="http://schemas.microsoft.com/office/word/2016/wordml/cid" xmlns:w16cex="http://schemas.microsoft.com/office/word/2018/wordml/cex" xmlns:am3d="http://schemas.microsoft.com/office/drawing/2017/model3d" xmlns:aink="http://schemas.microsoft.com/office/drawing/2016/ink" xmlns:cx8="http://schemas.microsoft.com/office/drawing/2016/5/14/chartex" xmlns:cx7="http://schemas.microsoft.com/office/drawing/2016/5/13/chartex" xmlns:cx6="http://schemas.microsoft.com/office/drawing/2016/5/12/chartex" xmlns:cx5="http://schemas.microsoft.com/office/drawing/2016/5/11/chartex" xmlns:cx4="http://schemas.microsoft.com/office/drawing/2016/5/10/chartex" xmlns:cx3="http://schemas.microsoft.com/office/drawing/2016/5/9/chartex" xmlns:cx2="http://schemas.microsoft.com/office/drawing/2015/10/21/chartex">
+        <mc:Fallback xmlns:cx2="http://schemas.microsoft.com/office/drawing/2015/10/21/chartex" xmlns:cx3="http://schemas.microsoft.com/office/drawing/2016/5/9/chartex" xmlns:cx4="http://schemas.microsoft.com/office/drawing/2016/5/10/chartex" xmlns:cx5="http://schemas.microsoft.com/office/drawing/2016/5/11/chartex" xmlns:cx6="http://schemas.microsoft.com/office/drawing/2016/5/12/chartex" xmlns:cx7="http://schemas.microsoft.com/office/drawing/2016/5/13/chartex" xmlns:cx8="http://schemas.microsoft.com/office/drawing/2016/5/14/chartex" xmlns:aink="http://schemas.microsoft.com/office/drawing/2016/ink" xmlns:am3d="http://schemas.microsoft.com/office/drawing/2017/model3d" xmlns:w16cex="http://schemas.microsoft.com/office/word/2018/wordml/cex" xmlns:w16cid="http://schemas.microsoft.com/office/word/2016/wordml/cid" xmlns:w16="http://schemas.microsoft.com/office/word/2018/wordml" xmlns:w16sdtdh="http://schemas.microsoft.com/office/word/2020/wordml/sdtdatahash">
           <w:pict>
             <v:line w14:anchorId="24C78B44" id="Line 77" o:spid="_x0000_s1026" style="position:absolute;z-index:251675648;visibility:visible;mso-wrap-style:square;mso-width-percent:0;mso-height-percent:0;mso-wrap-distance-left:9pt;mso-wrap-distance-top:0;mso-wrap-distance-right:9pt;mso-wrap-distance-bottom:0;mso-position-horizontal:absolute;mso-position-horizontal-relative:page;mso-position-vertical:absolute;mso-position-vertical-relative:page;mso-width-percent:0;mso-height-percent:0;mso-width-relative:page;mso-height-relative:page" from="439.35pt,781.85pt" to="581.1pt,781.85pt" o:gfxdata="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" strokeweight="1.5pt">
               <w10:wrap anchorx="page" anchory="page"/>
@@ -12192,7 +12177,7 @@
             </wp:anchor>
           </w:drawing>
         </mc:Choice>
-        <mc:Fallback xmlns:w16sdtdh="http://schemas.microsoft.com/office/word/2020/wordml/sdtdatahash" xmlns:w16="http://schemas.microsoft.com/office/word/2018/wordml" xmlns:w16cid="http://schemas.microsoft.com/office/word/2016/wordml/cid" xmlns:w16cex="http://schemas.microsoft.com/office/word/2018/wordml/cex" xmlns:am3d="http://schemas.microsoft.com/office/drawing/2017/model3d" xmlns:aink="http://schemas.microsoft.com/office/drawing/2016/ink" xmlns:cx8="http://schemas.microsoft.com/office/drawing/2016/5/14/chartex" xmlns:cx7="http://schemas.microsoft.com/office/drawing/2016/5/13/chartex" xmlns:cx6="http://schemas.microsoft.com/office/drawing/2016/5/12/chartex" xmlns:cx5="http://schemas.microsoft.com/office/drawing/2016/5/11/chartex" xmlns:cx4="http://schemas.microsoft.com/office/drawing/2016/5/10/chartex" xmlns:cx3="http://schemas.microsoft.com/office/drawing/2016/5/9/chartex" xmlns:cx2="http://schemas.microsoft.com/office/drawing/2015/10/21/chartex">
+        <mc:Fallback xmlns:cx2="http://schemas.microsoft.com/office/drawing/2015/10/21/chartex" xmlns:cx3="http://schemas.microsoft.com/office/drawing/2016/5/9/chartex" xmlns:cx4="http://schemas.microsoft.com/office/drawing/2016/5/10/chartex" xmlns:cx5="http://schemas.microsoft.com/office/drawing/2016/5/11/chartex" xmlns:cx6="http://schemas.microsoft.com/office/drawing/2016/5/12/chartex" xmlns:cx7="http://schemas.microsoft.com/office/drawing/2016/5/13/chartex" xmlns:cx8="http://schemas.microsoft.com/office/drawing/2016/5/14/chartex" xmlns:aink="http://schemas.microsoft.com/office/drawing/2016/ink" xmlns:am3d="http://schemas.microsoft.com/office/drawing/2017/model3d" xmlns:w16cex="http://schemas.microsoft.com/office/word/2018/wordml/cex" xmlns:w16cid="http://schemas.microsoft.com/office/word/2016/wordml/cid" xmlns:w16="http://schemas.microsoft.com/office/word/2018/wordml" xmlns:w16sdtdh="http://schemas.microsoft.com/office/word/2020/wordml/sdtdatahash">
           <w:pict>
             <v:shape w14:anchorId="2B9ED0C2" id="Text Box 34" o:spid="_x0000_s1057" type="#_x0000_t202" style="position:absolute;margin-left:165.45pt;margin-top:-85.1pt;width:321.65pt;height:11.5pt;z-index:251661312;visibility:visible;mso-wrap-style:square;mso-width-percent:0;mso-height-percent:0;mso-wrap-distance-left:9pt;mso-wrap-distance-top:0;mso-wrap-distance-right:9pt;mso-wrap-distance-bottom:0;mso-position-horizontal:absolute;mso-position-horizontal-relative:text;mso-position-vertical:absolute;mso-position-vertical-relative:text;mso-width-percent:0;mso-height-percent:0;mso-width-relative:page;mso-height-relative:page;v-text-anchor:top" o:gfxdata="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" filled="f" stroked="f">
               <v:textbox style="mso-fit-shape-to-text:t" inset="0,0,0,0">
@@ -12278,7 +12263,7 @@
             </wp:anchor>
           </w:drawing>
         </mc:Choice>
-        <mc:Fallback xmlns:w16sdtdh="http://schemas.microsoft.com/office/word/2020/wordml/sdtdatahash" xmlns:w16="http://schemas.microsoft.com/office/word/2018/wordml" xmlns:w16cid="http://schemas.microsoft.com/office/word/2016/wordml/cid" xmlns:w16cex="http://schemas.microsoft.com/office/word/2018/wordml/cex" xmlns:am3d="http://schemas.microsoft.com/office/drawing/2017/model3d" xmlns:aink="http://schemas.microsoft.com/office/drawing/2016/ink" xmlns:cx8="http://schemas.microsoft.com/office/drawing/2016/5/14/chartex" xmlns:cx7="http://schemas.microsoft.com/office/drawing/2016/5/13/chartex" xmlns:cx6="http://schemas.microsoft.com/office/drawing/2016/5/12/chartex" xmlns:cx5="http://schemas.microsoft.com/office/drawing/2016/5/11/chartex" xmlns:cx4="http://schemas.microsoft.com/office/drawing/2016/5/10/chartex" xmlns:cx3="http://schemas.microsoft.com/office/drawing/2016/5/9/chartex" xmlns:cx2="http://schemas.microsoft.com/office/drawing/2015/10/21/chartex">
+        <mc:Fallback xmlns:cx2="http://schemas.microsoft.com/office/drawing/2015/10/21/chartex" xmlns:cx3="http://schemas.microsoft.com/office/drawing/2016/5/9/chartex" xmlns:cx4="http://schemas.microsoft.com/office/drawing/2016/5/10/chartex" xmlns:cx5="http://schemas.microsoft.com/office/drawing/2016/5/11/chartex" xmlns:cx6="http://schemas.microsoft.com/office/drawing/2016/5/12/chartex" xmlns:cx7="http://schemas.microsoft.com/office/drawing/2016/5/13/chartex" xmlns:cx8="http://schemas.microsoft.com/office/drawing/2016/5/14/chartex" xmlns:aink="http://schemas.microsoft.com/office/drawing/2016/ink" xmlns:am3d="http://schemas.microsoft.com/office/drawing/2017/model3d" xmlns:w16cex="http://schemas.microsoft.com/office/word/2018/wordml/cex" xmlns:w16cid="http://schemas.microsoft.com/office/word/2016/wordml/cid" xmlns:w16="http://schemas.microsoft.com/office/word/2018/wordml" xmlns:w16sdtdh="http://schemas.microsoft.com/office/word/2020/wordml/sdtdatahash">
           <w:pict>
             <v:line w14:anchorId="0829D231" id="Line 28" o:spid="_x0000_s1026" style="position:absolute;z-index:251660288;visibility:visible;mso-wrap-style:square;mso-width-percent:0;mso-height-percent:0;mso-wrap-distance-left:9pt;mso-wrap-distance-top:0;mso-wrap-distance-right:9pt;mso-wrap-distance-bottom:0;mso-position-horizontal:absolute;mso-position-horizontal-relative:page;mso-position-vertical:absolute;mso-position-vertical-relative:page;mso-width-percent:0;mso-height-percent:0;mso-width-relative:page;mso-height-relative:page" from="439.25pt,767.7pt" to="581pt,767.7pt" o:gfxdata="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" strokeweight="1.5pt">
               <w10:wrap anchorx="page" anchory="page"/>
@@ -12354,7 +12339,7 @@
             </wp:anchor>
           </w:drawing>
         </mc:Choice>
-        <mc:Fallback xmlns:w16sdtdh="http://schemas.microsoft.com/office/word/2020/wordml/sdtdatahash" xmlns:w16="http://schemas.microsoft.com/office/word/2018/wordml" xmlns:w16cid="http://schemas.microsoft.com/office/word/2016/wordml/cid" xmlns:w16cex="http://schemas.microsoft.com/office/word/2018/wordml/cex" xmlns:am3d="http://schemas.microsoft.com/office/drawing/2017/model3d" xmlns:aink="http://schemas.microsoft.com/office/drawing/2016/ink" xmlns:cx8="http://schemas.microsoft.com/office/drawing/2016/5/14/chartex" xmlns:cx7="http://schemas.microsoft.com/office/drawing/2016/5/13/chartex" xmlns:cx6="http://schemas.microsoft.com/office/drawing/2016/5/12/chartex" xmlns:cx5="http://schemas.microsoft.com/office/drawing/2016/5/11/chartex" xmlns:cx4="http://schemas.microsoft.com/office/drawing/2016/5/10/chartex" xmlns:cx3="http://schemas.microsoft.com/office/drawing/2016/5/9/chartex" xmlns:cx2="http://schemas.microsoft.com/office/drawing/2015/10/21/chartex">
+        <mc:Fallback xmlns:cx2="http://schemas.microsoft.com/office/drawing/2015/10/21/chartex" xmlns:cx3="http://schemas.microsoft.com/office/drawing/2016/5/9/chartex" xmlns:cx4="http://schemas.microsoft.com/office/drawing/2016/5/10/chartex" xmlns:cx5="http://schemas.microsoft.com/office/drawing/2016/5/11/chartex" xmlns:cx6="http://schemas.microsoft.com/office/drawing/2016/5/12/chartex" xmlns:cx7="http://schemas.microsoft.com/office/drawing/2016/5/13/chartex" xmlns:cx8="http://schemas.microsoft.com/office/drawing/2016/5/14/chartex" xmlns:aink="http://schemas.microsoft.com/office/drawing/2016/ink" xmlns:am3d="http://schemas.microsoft.com/office/drawing/2017/model3d" xmlns:w16cex="http://schemas.microsoft.com/office/word/2018/wordml/cex" xmlns:w16cid="http://schemas.microsoft.com/office/word/2016/wordml/cid" xmlns:w16="http://schemas.microsoft.com/office/word/2018/wordml" xmlns:w16sdtdh="http://schemas.microsoft.com/office/word/2020/wordml/sdtdatahash">
           <w:pict>
             <v:line w14:anchorId="5C83EB62" id="Line 26" o:spid="_x0000_s1026" style="position:absolute;z-index:251659264;visibility:visible;mso-wrap-style:square;mso-width-percent:0;mso-height-percent:0;mso-wrap-distance-left:9pt;mso-wrap-distance-top:0;mso-wrap-distance-right:9pt;mso-wrap-distance-bottom:0;mso-position-horizontal:absolute;mso-position-horizontal-relative:page;mso-position-vertical:absolute;mso-position-vertical-relative:page;mso-width-percent:0;mso-height-percent:0;mso-width-relative:page;mso-height-relative:page" from="524.3pt,753.55pt" to="524.3pt,781.9pt" o:gfxdata="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" strokeweight="1.5pt">
               <w10:wrap anchorx="page" anchory="page"/>
@@ -12430,7 +12415,7 @@
             </wp:anchor>
           </w:drawing>
         </mc:Choice>
-        <mc:Fallback xmlns:w16sdtdh="http://schemas.microsoft.com/office/word/2020/wordml/sdtdatahash" xmlns:w16="http://schemas.microsoft.com/office/word/2018/wordml" xmlns:w16cid="http://schemas.microsoft.com/office/word/2016/wordml/cid" xmlns:w16cex="http://schemas.microsoft.com/office/word/2018/wordml/cex" xmlns:am3d="http://schemas.microsoft.com/office/drawing/2017/model3d" xmlns:aink="http://schemas.microsoft.com/office/drawing/2016/ink" xmlns:cx8="http://schemas.microsoft.com/office/drawing/2016/5/14/chartex" xmlns:cx7="http://schemas.microsoft.com/office/drawing/2016/5/13/chartex" xmlns:cx6="http://schemas.microsoft.com/office/drawing/2016/5/12/chartex" xmlns:cx5="http://schemas.microsoft.com/office/drawing/2016/5/11/chartex" xmlns:cx4="http://schemas.microsoft.com/office/drawing/2016/5/10/chartex" xmlns:cx3="http://schemas.microsoft.com/office/drawing/2016/5/9/chartex" xmlns:cx2="http://schemas.microsoft.com/office/drawing/2015/10/21/chartex">
+        <mc:Fallback xmlns:cx2="http://schemas.microsoft.com/office/drawing/2015/10/21/chartex" xmlns:cx3="http://schemas.microsoft.com/office/drawing/2016/5/9/chartex" xmlns:cx4="http://schemas.microsoft.com/office/drawing/2016/5/10/chartex" xmlns:cx5="http://schemas.microsoft.com/office/drawing/2016/5/11/chartex" xmlns:cx6="http://schemas.microsoft.com/office/drawing/2016/5/12/chartex" xmlns:cx7="http://schemas.microsoft.com/office/drawing/2016/5/13/chartex" xmlns:cx8="http://schemas.microsoft.com/office/drawing/2016/5/14/chartex" xmlns:aink="http://schemas.microsoft.com/office/drawing/2016/ink" xmlns:am3d="http://schemas.microsoft.com/office/drawing/2017/model3d" xmlns:w16cex="http://schemas.microsoft.com/office/word/2018/wordml/cex" xmlns:w16cid="http://schemas.microsoft.com/office/word/2016/wordml/cid" xmlns:w16="http://schemas.microsoft.com/office/word/2018/wordml" xmlns:w16sdtdh="http://schemas.microsoft.com/office/word/2020/wordml/sdtdatahash">
           <w:pict>
             <v:line w14:anchorId="1E7A7798" id="Line 24" o:spid="_x0000_s1026" style="position:absolute;z-index:251657216;visibility:visible;mso-wrap-style:square;mso-width-percent:0;mso-height-percent:0;mso-wrap-distance-left:9pt;mso-wrap-distance-top:0;mso-wrap-distance-right:9pt;mso-wrap-distance-bottom:0;mso-position-horizontal:absolute;mso-position-horizontal-relative:page;mso-position-vertical:absolute;mso-position-vertical-relative:page;mso-width-percent:0;mso-height-percent:0;mso-width-relative:page;mso-height-relative:page" from="439.35pt,753.5pt" to="439.35pt,824.35pt" o:gfxdata="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" strokeweight="1.5pt">
               <w10:wrap anchorx="page" anchory="page"/>
@@ -12506,7 +12491,7 @@
             </wp:anchor>
           </w:drawing>
         </mc:Choice>
-        <mc:Fallback xmlns:w16sdtdh="http://schemas.microsoft.com/office/word/2020/wordml/sdtdatahash" xmlns:w16="http://schemas.microsoft.com/office/word/2018/wordml" xmlns:w16cid="http://schemas.microsoft.com/office/word/2016/wordml/cid" xmlns:w16cex="http://schemas.microsoft.com/office/word/2018/wordml/cex" xmlns:am3d="http://schemas.microsoft.com/office/drawing/2017/model3d" xmlns:aink="http://schemas.microsoft.com/office/drawing/2016/ink" xmlns:cx8="http://schemas.microsoft.com/office/drawing/2016/5/14/chartex" xmlns:cx7="http://schemas.microsoft.com/office/drawing/2016/5/13/chartex" xmlns:cx6="http://schemas.microsoft.com/office/drawing/2016/5/12/chartex" xmlns:cx5="http://schemas.microsoft.com/office/drawing/2016/5/11/chartex" xmlns:cx4="http://schemas.microsoft.com/office/drawing/2016/5/10/chartex" xmlns:cx3="http://schemas.microsoft.com/office/drawing/2016/5/9/chartex" xmlns:cx2="http://schemas.microsoft.com/office/drawing/2015/10/21/chartex">
+        <mc:Fallback xmlns:cx2="http://schemas.microsoft.com/office/drawing/2015/10/21/chartex" xmlns:cx3="http://schemas.microsoft.com/office/drawing/2016/5/9/chartex" xmlns:cx4="http://schemas.microsoft.com/office/drawing/2016/5/10/chartex" xmlns:cx5="http://schemas.microsoft.com/office/drawing/2016/5/11/chartex" xmlns:cx6="http://schemas.microsoft.com/office/drawing/2016/5/12/chartex" xmlns:cx7="http://schemas.microsoft.com/office/drawing/2016/5/13/chartex" xmlns:cx8="http://schemas.microsoft.com/office/drawing/2016/5/14/chartex" xmlns:aink="http://schemas.microsoft.com/office/drawing/2016/ink" xmlns:am3d="http://schemas.microsoft.com/office/drawing/2017/model3d" xmlns:w16cex="http://schemas.microsoft.com/office/word/2018/wordml/cex" xmlns:w16cid="http://schemas.microsoft.com/office/word/2016/wordml/cid" xmlns:w16="http://schemas.microsoft.com/office/word/2018/wordml" xmlns:w16sdtdh="http://schemas.microsoft.com/office/word/2020/wordml/sdtdatahash">
           <w:pict>
             <v:line w14:anchorId="6445F6FA" id="Line 22" o:spid="_x0000_s1026" style="position:absolute;z-index:251656192;visibility:visible;mso-wrap-style:square;mso-width-percent:0;mso-height-percent:0;mso-wrap-distance-left:9pt;mso-wrap-distance-top:0;mso-wrap-distance-right:9pt;mso-wrap-distance-bottom:0;mso-position-horizontal:absolute;mso-position-horizontal-relative:page;mso-position-vertical:absolute;mso-position-vertical-relative:page;mso-width-percent:0;mso-height-percent:0;mso-width-relative:page;mso-height-relative:page" from="56.7pt,753.5pt" to="581pt,753.5pt" o:gfxdata="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" strokeweight="1.5pt">
               <w10:wrap anchorx="page" anchory="page"/>
@@ -12582,7 +12567,7 @@
             </wp:anchor>
           </w:drawing>
         </mc:Choice>
-        <mc:Fallback xmlns:w16sdtdh="http://schemas.microsoft.com/office/word/2020/wordml/sdtdatahash" xmlns:w16="http://schemas.microsoft.com/office/word/2018/wordml" xmlns:w16cid="http://schemas.microsoft.com/office/word/2016/wordml/cid" xmlns:w16cex="http://schemas.microsoft.com/office/word/2018/wordml/cex" xmlns:am3d="http://schemas.microsoft.com/office/drawing/2017/model3d" xmlns:aink="http://schemas.microsoft.com/office/drawing/2016/ink" xmlns:cx8="http://schemas.microsoft.com/office/drawing/2016/5/14/chartex" xmlns:cx7="http://schemas.microsoft.com/office/drawing/2016/5/13/chartex" xmlns:cx6="http://schemas.microsoft.com/office/drawing/2016/5/12/chartex" xmlns:cx5="http://schemas.microsoft.com/office/drawing/2016/5/11/chartex" xmlns:cx4="http://schemas.microsoft.com/office/drawing/2016/5/10/chartex" xmlns:cx3="http://schemas.microsoft.com/office/drawing/2016/5/9/chartex" xmlns:cx2="http://schemas.microsoft.com/office/drawing/2015/10/21/chartex">
+        <mc:Fallback xmlns:cx2="http://schemas.microsoft.com/office/drawing/2015/10/21/chartex" xmlns:cx3="http://schemas.microsoft.com/office/drawing/2016/5/9/chartex" xmlns:cx4="http://schemas.microsoft.com/office/drawing/2016/5/10/chartex" xmlns:cx5="http://schemas.microsoft.com/office/drawing/2016/5/11/chartex" xmlns:cx6="http://schemas.microsoft.com/office/drawing/2016/5/12/chartex" xmlns:cx7="http://schemas.microsoft.com/office/drawing/2016/5/13/chartex" xmlns:cx8="http://schemas.microsoft.com/office/drawing/2016/5/14/chartex" xmlns:aink="http://schemas.microsoft.com/office/drawing/2016/ink" xmlns:am3d="http://schemas.microsoft.com/office/drawing/2017/model3d" xmlns:w16cex="http://schemas.microsoft.com/office/word/2018/wordml/cex" xmlns:w16cid="http://schemas.microsoft.com/office/word/2016/wordml/cid" xmlns:w16="http://schemas.microsoft.com/office/word/2018/wordml" xmlns:w16sdtdh="http://schemas.microsoft.com/office/word/2020/wordml/sdtdatahash">
           <w:pict>
             <v:line w14:anchorId="38FC6E84" id="Line 21" o:spid="_x0000_s1026" style="position:absolute;z-index:251655168;visibility:visible;mso-wrap-style:square;mso-width-percent:0;mso-height-percent:0;mso-wrap-distance-left:9pt;mso-wrap-distance-top:0;mso-wrap-distance-right:9pt;mso-wrap-distance-bottom:0;mso-position-horizontal:absolute;mso-position-horizontal-relative:page;mso-position-vertical:absolute;mso-position-vertical-relative:page;mso-width-percent:0;mso-height-percent:0;mso-width-relative:page;mso-height-relative:page" from="212.65pt,711pt" to="212.65pt,824.4pt" o:gfxdata="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" strokeweight="1.5pt">
               <w10:wrap anchorx="page" anchory="page"/>
@@ -12658,7 +12643,7 @@
             </wp:anchor>
           </w:drawing>
         </mc:Choice>
-        <mc:Fallback xmlns:w16sdtdh="http://schemas.microsoft.com/office/word/2020/wordml/sdtdatahash" xmlns:w16="http://schemas.microsoft.com/office/word/2018/wordml" xmlns:w16cid="http://schemas.microsoft.com/office/word/2016/wordml/cid" xmlns:w16cex="http://schemas.microsoft.com/office/word/2018/wordml/cex" xmlns:am3d="http://schemas.microsoft.com/office/drawing/2017/model3d" xmlns:aink="http://schemas.microsoft.com/office/drawing/2016/ink" xmlns:cx8="http://schemas.microsoft.com/office/drawing/2016/5/14/chartex" xmlns:cx7="http://schemas.microsoft.com/office/drawing/2016/5/13/chartex" xmlns:cx6="http://schemas.microsoft.com/office/drawing/2016/5/12/chartex" xmlns:cx5="http://schemas.microsoft.com/office/drawing/2016/5/11/chartex" xmlns:cx4="http://schemas.microsoft.com/office/drawing/2016/5/10/chartex" xmlns:cx3="http://schemas.microsoft.com/office/drawing/2016/5/9/chartex" xmlns:cx2="http://schemas.microsoft.com/office/drawing/2015/10/21/chartex">
+        <mc:Fallback xmlns:cx2="http://schemas.microsoft.com/office/drawing/2015/10/21/chartex" xmlns:cx3="http://schemas.microsoft.com/office/drawing/2016/5/9/chartex" xmlns:cx4="http://schemas.microsoft.com/office/drawing/2016/5/10/chartex" xmlns:cx5="http://schemas.microsoft.com/office/drawing/2016/5/11/chartex" xmlns:cx6="http://schemas.microsoft.com/office/drawing/2016/5/12/chartex" xmlns:cx7="http://schemas.microsoft.com/office/drawing/2016/5/13/chartex" xmlns:cx8="http://schemas.microsoft.com/office/drawing/2016/5/14/chartex" xmlns:aink="http://schemas.microsoft.com/office/drawing/2016/ink" xmlns:am3d="http://schemas.microsoft.com/office/drawing/2017/model3d" xmlns:w16cex="http://schemas.microsoft.com/office/word/2018/wordml/cex" xmlns:w16cid="http://schemas.microsoft.com/office/word/2016/wordml/cid" xmlns:w16="http://schemas.microsoft.com/office/word/2018/wordml" xmlns:w16sdtdh="http://schemas.microsoft.com/office/word/2020/wordml/sdtdatahash">
           <w:pict>
             <v:line w14:anchorId="25E5010E" id="Line 20" o:spid="_x0000_s1026" style="position:absolute;z-index:251654144;visibility:visible;mso-wrap-style:square;mso-width-percent:0;mso-height-percent:0;mso-wrap-distance-left:9pt;mso-wrap-distance-top:0;mso-wrap-distance-right:9pt;mso-wrap-distance-bottom:0;mso-position-horizontal:absolute;mso-position-horizontal-relative:page;mso-position-vertical:absolute;mso-position-vertical-relative:page;mso-width-percent:0;mso-height-percent:0;mso-width-relative:page;mso-height-relative:page" from="170.05pt,711pt" to="170.05pt,824.4pt" o:gfxdata="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" strokeweight="1.5pt">
               <w10:wrap anchorx="page" anchory="page"/>
@@ -12734,7 +12719,7 @@
             </wp:anchor>
           </w:drawing>
         </mc:Choice>
-        <mc:Fallback xmlns:w16sdtdh="http://schemas.microsoft.com/office/word/2020/wordml/sdtdatahash" xmlns:w16="http://schemas.microsoft.com/office/word/2018/wordml" xmlns:w16cid="http://schemas.microsoft.com/office/word/2016/wordml/cid" xmlns:w16cex="http://schemas.microsoft.com/office/word/2018/wordml/cex" xmlns:am3d="http://schemas.microsoft.com/office/drawing/2017/model3d" xmlns:aink="http://schemas.microsoft.com/office/drawing/2016/ink" xmlns:cx8="http://schemas.microsoft.com/office/drawing/2016/5/14/chartex" xmlns:cx7="http://schemas.microsoft.com/office/drawing/2016/5/13/chartex" xmlns:cx6="http://schemas.microsoft.com/office/drawing/2016/5/12/chartex" xmlns:cx5="http://schemas.microsoft.com/office/drawing/2016/5/11/chartex" xmlns:cx4="http://schemas.microsoft.com/office/drawing/2016/5/10/chartex" xmlns:cx3="http://schemas.microsoft.com/office/drawing/2016/5/9/chartex" xmlns:cx2="http://schemas.microsoft.com/office/drawing/2015/10/21/chartex">
+        <mc:Fallback xmlns:cx2="http://schemas.microsoft.com/office/drawing/2015/10/21/chartex" xmlns:cx3="http://schemas.microsoft.com/office/drawing/2016/5/9/chartex" xmlns:cx4="http://schemas.microsoft.com/office/drawing/2016/5/10/chartex" xmlns:cx5="http://schemas.microsoft.com/office/drawing/2016/5/11/chartex" xmlns:cx6="http://schemas.microsoft.com/office/drawing/2016/5/12/chartex" xmlns:cx7="http://schemas.microsoft.com/office/drawing/2016/5/13/chartex" xmlns:cx8="http://schemas.microsoft.com/office/drawing/2016/5/14/chartex" xmlns:aink="http://schemas.microsoft.com/office/drawing/2016/ink" xmlns:am3d="http://schemas.microsoft.com/office/drawing/2017/model3d" xmlns:w16cex="http://schemas.microsoft.com/office/word/2018/wordml/cex" xmlns:w16cid="http://schemas.microsoft.com/office/word/2016/wordml/cid" xmlns:w16="http://schemas.microsoft.com/office/word/2018/wordml" xmlns:w16sdtdh="http://schemas.microsoft.com/office/word/2020/wordml/sdtdatahash">
           <w:pict>
             <v:line w14:anchorId="15AE003E" id="Line 17" o:spid="_x0000_s1026" style="position:absolute;z-index:251651072;visibility:visible;mso-wrap-style:square;mso-width-percent:0;mso-height-percent:0;mso-wrap-distance-left:9pt;mso-wrap-distance-top:0;mso-wrap-distance-right:9pt;mso-wrap-distance-bottom:0;mso-position-horizontal:absolute;mso-position-horizontal-relative:page;mso-position-vertical:absolute;mso-position-vertical-relative:page;mso-width-percent:0;mso-height-percent:0;mso-width-relative:page;mso-height-relative:page" from="56.75pt,725.15pt" to="241pt,725.15pt" o:gfxdata="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" strokecolor="black [3213]">
               <w10:wrap anchorx="page" anchory="page"/>
@@ -12810,7 +12795,7 @@
             </wp:anchor>
           </w:drawing>
         </mc:Choice>
-        <mc:Fallback xmlns:w16sdtdh="http://schemas.microsoft.com/office/word/2020/wordml/sdtdatahash" xmlns:w16="http://schemas.microsoft.com/office/word/2018/wordml" xmlns:w16cid="http://schemas.microsoft.com/office/word/2016/wordml/cid" xmlns:w16cex="http://schemas.microsoft.com/office/word/2018/wordml/cex" xmlns:am3d="http://schemas.microsoft.com/office/drawing/2017/model3d" xmlns:aink="http://schemas.microsoft.com/office/drawing/2016/ink" xmlns:cx8="http://schemas.microsoft.com/office/drawing/2016/5/14/chartex" xmlns:cx7="http://schemas.microsoft.com/office/drawing/2016/5/13/chartex" xmlns:cx6="http://schemas.microsoft.com/office/drawing/2016/5/12/chartex" xmlns:cx5="http://schemas.microsoft.com/office/drawing/2016/5/11/chartex" xmlns:cx4="http://schemas.microsoft.com/office/drawing/2016/5/10/chartex" xmlns:cx3="http://schemas.microsoft.com/office/drawing/2016/5/9/chartex" xmlns:cx2="http://schemas.microsoft.com/office/drawing/2015/10/21/chartex">
+        <mc:Fallback xmlns:cx2="http://schemas.microsoft.com/office/drawing/2015/10/21/chartex" xmlns:cx3="http://schemas.microsoft.com/office/drawing/2016/5/9/chartex" xmlns:cx4="http://schemas.microsoft.com/office/drawing/2016/5/10/chartex" xmlns:cx5="http://schemas.microsoft.com/office/drawing/2016/5/11/chartex" xmlns:cx6="http://schemas.microsoft.com/office/drawing/2016/5/12/chartex" xmlns:cx7="http://schemas.microsoft.com/office/drawing/2016/5/13/chartex" xmlns:cx8="http://schemas.microsoft.com/office/drawing/2016/5/14/chartex" xmlns:aink="http://schemas.microsoft.com/office/drawing/2016/ink" xmlns:am3d="http://schemas.microsoft.com/office/drawing/2017/model3d" xmlns:w16cex="http://schemas.microsoft.com/office/word/2018/wordml/cex" xmlns:w16cid="http://schemas.microsoft.com/office/word/2016/wordml/cid" xmlns:w16="http://schemas.microsoft.com/office/word/2018/wordml" xmlns:w16sdtdh="http://schemas.microsoft.com/office/word/2020/wordml/sdtdatahash">
           <w:pict>
             <v:line w14:anchorId="2C8A1F50" id="Line 16" o:spid="_x0000_s1026" style="position:absolute;z-index:251650048;visibility:visible;mso-wrap-style:square;mso-width-percent:0;mso-height-percent:0;mso-wrap-distance-left:9pt;mso-wrap-distance-top:0;mso-wrap-distance-right:9pt;mso-wrap-distance-bottom:0;mso-position-horizontal:absolute;mso-position-horizontal-relative:page;mso-position-vertical:absolute;mso-position-vertical-relative:page;mso-width-percent:0;mso-height-percent:0;mso-width-relative:page;mso-height-relative:page" from="56.7pt,739.35pt" to="240.95pt,739.35pt" o:gfxdata="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" strokeweight="1.5pt">
               <w10:wrap anchorx="page" anchory="page"/>
@@ -12886,7 +12871,7 @@
             </wp:anchor>
           </w:drawing>
         </mc:Choice>
-        <mc:Fallback xmlns:w16sdtdh="http://schemas.microsoft.com/office/word/2020/wordml/sdtdatahash" xmlns:w16="http://schemas.microsoft.com/office/word/2018/wordml" xmlns:w16cid="http://schemas.microsoft.com/office/word/2016/wordml/cid" xmlns:w16cex="http://schemas.microsoft.com/office/word/2018/wordml/cex" xmlns:am3d="http://schemas.microsoft.com/office/drawing/2017/model3d" xmlns:aink="http://schemas.microsoft.com/office/drawing/2016/ink" xmlns:cx8="http://schemas.microsoft.com/office/drawing/2016/5/14/chartex" xmlns:cx7="http://schemas.microsoft.com/office/drawing/2016/5/13/chartex" xmlns:cx6="http://schemas.microsoft.com/office/drawing/2016/5/12/chartex" xmlns:cx5="http://schemas.microsoft.com/office/drawing/2016/5/11/chartex" xmlns:cx4="http://schemas.microsoft.com/office/drawing/2016/5/10/chartex" xmlns:cx3="http://schemas.microsoft.com/office/drawing/2016/5/9/chartex" xmlns:cx2="http://schemas.microsoft.com/office/drawing/2015/10/21/chartex">
+        <mc:Fallback xmlns:cx2="http://schemas.microsoft.com/office/drawing/2015/10/21/chartex" xmlns:cx3="http://schemas.microsoft.com/office/drawing/2016/5/9/chartex" xmlns:cx4="http://schemas.microsoft.com/office/drawing/2016/5/10/chartex" xmlns:cx5="http://schemas.microsoft.com/office/drawing/2016/5/11/chartex" xmlns:cx6="http://schemas.microsoft.com/office/drawing/2016/5/12/chartex" xmlns:cx7="http://schemas.microsoft.com/office/drawing/2016/5/13/chartex" xmlns:cx8="http://schemas.microsoft.com/office/drawing/2016/5/14/chartex" xmlns:aink="http://schemas.microsoft.com/office/drawing/2016/ink" xmlns:am3d="http://schemas.microsoft.com/office/drawing/2017/model3d" xmlns:w16cex="http://schemas.microsoft.com/office/word/2018/wordml/cex" xmlns:w16cid="http://schemas.microsoft.com/office/word/2016/wordml/cid" xmlns:w16="http://schemas.microsoft.com/office/word/2018/wordml" xmlns:w16sdtdh="http://schemas.microsoft.com/office/word/2020/wordml/sdtdatahash">
           <w:pict>
             <v:line w14:anchorId="00452D00" id="Line 14" o:spid="_x0000_s1026" style="position:absolute;z-index:251649024;visibility:visible;mso-wrap-style:square;mso-width-percent:0;mso-height-percent:0;mso-wrap-distance-left:9pt;mso-wrap-distance-top:0;mso-wrap-distance-right:9pt;mso-wrap-distance-bottom:0;mso-position-horizontal:absolute;mso-position-horizontal-relative:page;mso-position-vertical:absolute;mso-position-vertical-relative:page;mso-width-percent:0;mso-height-percent:0;mso-width-relative:page;mso-height-relative:page" from="56.75pt,767.7pt" to="241pt,767.7pt" o:gfxdata="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" strokecolor="black [3213]">
               <w10:wrap anchorx="page" anchory="page"/>
@@ -12962,7 +12947,7 @@
             </wp:anchor>
           </w:drawing>
         </mc:Choice>
-        <mc:Fallback xmlns:w16sdtdh="http://schemas.microsoft.com/office/word/2020/wordml/sdtdatahash" xmlns:w16="http://schemas.microsoft.com/office/word/2018/wordml" xmlns:w16cid="http://schemas.microsoft.com/office/word/2016/wordml/cid" xmlns:w16cex="http://schemas.microsoft.com/office/word/2018/wordml/cex" xmlns:am3d="http://schemas.microsoft.com/office/drawing/2017/model3d" xmlns:aink="http://schemas.microsoft.com/office/drawing/2016/ink" xmlns:cx8="http://schemas.microsoft.com/office/drawing/2016/5/14/chartex" xmlns:cx7="http://schemas.microsoft.com/office/drawing/2016/5/13/chartex" xmlns:cx6="http://schemas.microsoft.com/office/drawing/2016/5/12/chartex" xmlns:cx5="http://schemas.microsoft.com/office/drawing/2016/5/11/chartex" xmlns:cx4="http://schemas.microsoft.com/office/drawing/2016/5/10/chartex" xmlns:cx3="http://schemas.microsoft.com/office/drawing/2016/5/9/chartex" xmlns:cx2="http://schemas.microsoft.com/office/drawing/2015/10/21/chartex">
+        <mc:Fallback xmlns:cx2="http://schemas.microsoft.com/office/drawing/2015/10/21/chartex" xmlns:cx3="http://schemas.microsoft.com/office/drawing/2016/5/9/chartex" xmlns:cx4="http://schemas.microsoft.com/office/drawing/2016/5/10/chartex" xmlns:cx5="http://schemas.microsoft.com/office/drawing/2016/5/11/chartex" xmlns:cx6="http://schemas.microsoft.com/office/drawing/2016/5/12/chartex" xmlns:cx7="http://schemas.microsoft.com/office/drawing/2016/5/13/chartex" xmlns:cx8="http://schemas.microsoft.com/office/drawing/2016/5/14/chartex" xmlns:aink="http://schemas.microsoft.com/office/drawing/2016/ink" xmlns:am3d="http://schemas.microsoft.com/office/drawing/2017/model3d" xmlns:w16cex="http://schemas.microsoft.com/office/word/2018/wordml/cex" xmlns:w16cid="http://schemas.microsoft.com/office/word/2016/wordml/cid" xmlns:w16="http://schemas.microsoft.com/office/word/2018/wordml" xmlns:w16sdtdh="http://schemas.microsoft.com/office/word/2020/wordml/sdtdatahash">
           <w:pict>
             <v:line w14:anchorId="3996E52B" id="Line 12" o:spid="_x0000_s1026" style="position:absolute;z-index:251648000;visibility:visible;mso-wrap-style:square;mso-width-percent:0;mso-height-percent:0;mso-wrap-distance-left:9pt;mso-wrap-distance-top:0;mso-wrap-distance-right:9pt;mso-wrap-distance-bottom:0;mso-position-horizontal:absolute;mso-position-horizontal-relative:page;mso-position-vertical:absolute;mso-position-vertical-relative:page;mso-width-percent:0;mso-height-percent:0;mso-width-relative:page;mso-height-relative:page" from="56.75pt,796.05pt" to="241pt,796.05pt" o:gfxdata="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" strokecolor="black [3213]">
               <w10:wrap anchorx="page" anchory="page"/>
@@ -13038,7 +13023,7 @@
             </wp:anchor>
           </w:drawing>
         </mc:Choice>
-        <mc:Fallback xmlns:w16sdtdh="http://schemas.microsoft.com/office/word/2020/wordml/sdtdatahash" xmlns:w16="http://schemas.microsoft.com/office/word/2018/wordml" xmlns:w16cid="http://schemas.microsoft.com/office/word/2016/wordml/cid" xmlns:w16cex="http://schemas.microsoft.com/office/word/2018/wordml/cex" xmlns:am3d="http://schemas.microsoft.com/office/drawing/2017/model3d" xmlns:aink="http://schemas.microsoft.com/office/drawing/2016/ink" xmlns:cx8="http://schemas.microsoft.com/office/drawing/2016/5/14/chartex" xmlns:cx7="http://schemas.microsoft.com/office/drawing/2016/5/13/chartex" xmlns:cx6="http://schemas.microsoft.com/office/drawing/2016/5/12/chartex" xmlns:cx5="http://schemas.microsoft.com/office/drawing/2016/5/11/chartex" xmlns:cx4="http://schemas.microsoft.com/office/drawing/2016/5/10/chartex" xmlns:cx3="http://schemas.microsoft.com/office/drawing/2016/5/9/chartex" xmlns:cx2="http://schemas.microsoft.com/office/drawing/2015/10/21/chartex">
+        <mc:Fallback xmlns:cx2="http://schemas.microsoft.com/office/drawing/2015/10/21/chartex" xmlns:cx3="http://schemas.microsoft.com/office/drawing/2016/5/9/chartex" xmlns:cx4="http://schemas.microsoft.com/office/drawing/2016/5/10/chartex" xmlns:cx5="http://schemas.microsoft.com/office/drawing/2016/5/11/chartex" xmlns:cx6="http://schemas.microsoft.com/office/drawing/2016/5/12/chartex" xmlns:cx7="http://schemas.microsoft.com/office/drawing/2016/5/13/chartex" xmlns:cx8="http://schemas.microsoft.com/office/drawing/2016/5/14/chartex" xmlns:aink="http://schemas.microsoft.com/office/drawing/2016/ink" xmlns:am3d="http://schemas.microsoft.com/office/drawing/2017/model3d" xmlns:w16cex="http://schemas.microsoft.com/office/word/2018/wordml/cex" xmlns:w16cid="http://schemas.microsoft.com/office/word/2016/wordml/cid" xmlns:w16="http://schemas.microsoft.com/office/word/2018/wordml" xmlns:w16sdtdh="http://schemas.microsoft.com/office/word/2020/wordml/sdtdatahash">
           <w:pict>
             <v:line w14:anchorId="397CE82B" id="Line 11" o:spid="_x0000_s1026" style="position:absolute;z-index:251646976;visibility:visible;mso-wrap-style:square;mso-width-percent:0;mso-height-percent:0;mso-wrap-distance-left:9pt;mso-wrap-distance-top:0;mso-wrap-distance-right:9pt;mso-wrap-distance-bottom:0;mso-position-horizontal:absolute;mso-position-horizontal-relative:page;mso-position-vertical:absolute;mso-position-vertical-relative:page;mso-width-percent:0;mso-height-percent:0;mso-width-relative:page;mso-height-relative:page" from="56.75pt,810.2pt" to="241pt,810.2pt" o:gfxdata="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" strokecolor="black [3213]">
               <w10:wrap anchorx="page" anchory="page"/>
@@ -13114,7 +13099,7 @@
             </wp:anchor>
           </w:drawing>
         </mc:Choice>
-        <mc:Fallback xmlns:w16sdtdh="http://schemas.microsoft.com/office/word/2020/wordml/sdtdatahash" xmlns:w16="http://schemas.microsoft.com/office/word/2018/wordml" xmlns:w16cid="http://schemas.microsoft.com/office/word/2016/wordml/cid" xmlns:w16cex="http://schemas.microsoft.com/office/word/2018/wordml/cex" xmlns:am3d="http://schemas.microsoft.com/office/drawing/2017/model3d" xmlns:aink="http://schemas.microsoft.com/office/drawing/2016/ink" xmlns:cx8="http://schemas.microsoft.com/office/drawing/2016/5/14/chartex" xmlns:cx7="http://schemas.microsoft.com/office/drawing/2016/5/13/chartex" xmlns:cx6="http://schemas.microsoft.com/office/drawing/2016/5/12/chartex" xmlns:cx5="http://schemas.microsoft.com/office/drawing/2016/5/11/chartex" xmlns:cx4="http://schemas.microsoft.com/office/drawing/2016/5/10/chartex" xmlns:cx3="http://schemas.microsoft.com/office/drawing/2016/5/9/chartex" xmlns:cx2="http://schemas.microsoft.com/office/drawing/2015/10/21/chartex">
+        <mc:Fallback xmlns:cx2="http://schemas.microsoft.com/office/drawing/2015/10/21/chartex" xmlns:cx3="http://schemas.microsoft.com/office/drawing/2016/5/9/chartex" xmlns:cx4="http://schemas.microsoft.com/office/drawing/2016/5/10/chartex" xmlns:cx5="http://schemas.microsoft.com/office/drawing/2016/5/11/chartex" xmlns:cx6="http://schemas.microsoft.com/office/drawing/2016/5/12/chartex" xmlns:cx7="http://schemas.microsoft.com/office/drawing/2016/5/13/chartex" xmlns:cx8="http://schemas.microsoft.com/office/drawing/2016/5/14/chartex" xmlns:aink="http://schemas.microsoft.com/office/drawing/2016/ink" xmlns:am3d="http://schemas.microsoft.com/office/drawing/2017/model3d" xmlns:w16cex="http://schemas.microsoft.com/office/word/2018/wordml/cex" xmlns:w16cid="http://schemas.microsoft.com/office/word/2016/wordml/cid" xmlns:w16="http://schemas.microsoft.com/office/word/2018/wordml" xmlns:w16sdtdh="http://schemas.microsoft.com/office/word/2020/wordml/sdtdatahash">
           <w:pict>
             <v:line w14:anchorId="2E7332F1" id="Line 3" o:spid="_x0000_s1026" style="position:absolute;z-index:251645952;visibility:visible;mso-wrap-style:square;mso-width-percent:0;mso-height-percent:0;mso-wrap-distance-left:9pt;mso-wrap-distance-top:0;mso-wrap-distance-right:9pt;mso-wrap-distance-bottom:0;mso-position-horizontal:absolute;mso-position-horizontal-relative:page;mso-position-vertical:absolute;mso-position-vertical-relative:page;mso-width-percent:0;mso-height-percent:0;mso-width-relative:page;mso-height-relative:page" from="241pt,711pt" to="241pt,824.4pt" o:gfxdata="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" strokeweight="1.5pt">
               <w10:wrap anchorx="page" anchory="page"/>
@@ -13190,7 +13175,7 @@
             </wp:anchor>
           </w:drawing>
         </mc:Choice>
-        <mc:Fallback xmlns:w16sdtdh="http://schemas.microsoft.com/office/word/2020/wordml/sdtdatahash" xmlns:w16="http://schemas.microsoft.com/office/word/2018/wordml" xmlns:w16cid="http://schemas.microsoft.com/office/word/2016/wordml/cid" xmlns:w16cex="http://schemas.microsoft.com/office/word/2018/wordml/cex" xmlns:am3d="http://schemas.microsoft.com/office/drawing/2017/model3d" xmlns:aink="http://schemas.microsoft.com/office/drawing/2016/ink" xmlns:cx8="http://schemas.microsoft.com/office/drawing/2016/5/14/chartex" xmlns:cx7="http://schemas.microsoft.com/office/drawing/2016/5/13/chartex" xmlns:cx6="http://schemas.microsoft.com/office/drawing/2016/5/12/chartex" xmlns:cx5="http://schemas.microsoft.com/office/drawing/2016/5/11/chartex" xmlns:cx4="http://schemas.microsoft.com/office/drawing/2016/5/10/chartex" xmlns:cx3="http://schemas.microsoft.com/office/drawing/2016/5/9/chartex" xmlns:cx2="http://schemas.microsoft.com/office/drawing/2015/10/21/chartex">
+        <mc:Fallback xmlns:cx2="http://schemas.microsoft.com/office/drawing/2015/10/21/chartex" xmlns:cx3="http://schemas.microsoft.com/office/drawing/2016/5/9/chartex" xmlns:cx4="http://schemas.microsoft.com/office/drawing/2016/5/10/chartex" xmlns:cx5="http://schemas.microsoft.com/office/drawing/2016/5/11/chartex" xmlns:cx6="http://schemas.microsoft.com/office/drawing/2016/5/12/chartex" xmlns:cx7="http://schemas.microsoft.com/office/drawing/2016/5/13/chartex" xmlns:cx8="http://schemas.microsoft.com/office/drawing/2016/5/14/chartex" xmlns:aink="http://schemas.microsoft.com/office/drawing/2016/ink" xmlns:am3d="http://schemas.microsoft.com/office/drawing/2017/model3d" xmlns:w16cex="http://schemas.microsoft.com/office/word/2018/wordml/cex" xmlns:w16cid="http://schemas.microsoft.com/office/word/2016/wordml/cid" xmlns:w16="http://schemas.microsoft.com/office/word/2018/wordml" xmlns:w16sdtdh="http://schemas.microsoft.com/office/word/2020/wordml/sdtdatahash">
           <w:pict>
             <v:line w14:anchorId="7B302299" id="Line 2" o:spid="_x0000_s1026" style="position:absolute;z-index:251644928;visibility:visible;mso-wrap-style:square;mso-width-percent:0;mso-height-percent:0;mso-wrap-distance-left:9pt;mso-wrap-distance-top:0;mso-wrap-distance-right:9pt;mso-wrap-distance-bottom:0;mso-position-horizontal:absolute;mso-position-horizontal-relative:page;mso-position-vertical:absolute;mso-position-vertical-relative:page;mso-width-percent:0;mso-height-percent:0;mso-width-relative:page;mso-height-relative:page" from="56.7pt,711pt" to="581pt,711pt" o:gfxdata="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" strokecolor="black [3213]" strokeweight="1.5pt">
               <w10:wrap anchorx="page" anchory="page"/>
@@ -13286,7 +13271,7 @@
             </wp:anchor>
           </w:drawing>
         </mc:Choice>
-        <mc:Fallback xmlns:w16sdtdh="http://schemas.microsoft.com/office/word/2020/wordml/sdtdatahash" xmlns:w16="http://schemas.microsoft.com/office/word/2018/wordml" xmlns:w16cid="http://schemas.microsoft.com/office/word/2016/wordml/cid" xmlns:w16cex="http://schemas.microsoft.com/office/word/2018/wordml/cex" xmlns:am3d="http://schemas.microsoft.com/office/drawing/2017/model3d" xmlns:aink="http://schemas.microsoft.com/office/drawing/2016/ink" xmlns:cx8="http://schemas.microsoft.com/office/drawing/2016/5/14/chartex" xmlns:cx7="http://schemas.microsoft.com/office/drawing/2016/5/13/chartex" xmlns:cx6="http://schemas.microsoft.com/office/drawing/2016/5/12/chartex" xmlns:cx5="http://schemas.microsoft.com/office/drawing/2016/5/11/chartex" xmlns:cx4="http://schemas.microsoft.com/office/drawing/2016/5/10/chartex" xmlns:cx3="http://schemas.microsoft.com/office/drawing/2016/5/9/chartex" xmlns:cx2="http://schemas.microsoft.com/office/drawing/2015/10/21/chartex">
+        <mc:Fallback xmlns:cx2="http://schemas.microsoft.com/office/drawing/2015/10/21/chartex" xmlns:cx3="http://schemas.microsoft.com/office/drawing/2016/5/9/chartex" xmlns:cx4="http://schemas.microsoft.com/office/drawing/2016/5/10/chartex" xmlns:cx5="http://schemas.microsoft.com/office/drawing/2016/5/11/chartex" xmlns:cx6="http://schemas.microsoft.com/office/drawing/2016/5/12/chartex" xmlns:cx7="http://schemas.microsoft.com/office/drawing/2016/5/13/chartex" xmlns:cx8="http://schemas.microsoft.com/office/drawing/2016/5/14/chartex" xmlns:aink="http://schemas.microsoft.com/office/drawing/2016/ink" xmlns:am3d="http://schemas.microsoft.com/office/drawing/2017/model3d" xmlns:w16cex="http://schemas.microsoft.com/office/word/2018/wordml/cex" xmlns:w16cid="http://schemas.microsoft.com/office/word/2016/wordml/cid" xmlns:w16="http://schemas.microsoft.com/office/word/2018/wordml" xmlns:w16sdtdh="http://schemas.microsoft.com/office/word/2020/wordml/sdtdatahash">
           <w:pict>
             <v:shape w14:anchorId="2CEDCFF8" id="Text Box 91" o:spid="_x0000_s1058" type="#_x0000_t202" style="position:absolute;margin-left:159.6pt;margin-top:-19.25pt;width:190.4pt;height:31.25pt;z-index:251677696;visibility:visible;mso-wrap-style:square;mso-width-percent:0;mso-height-percent:0;mso-wrap-distance-left:9pt;mso-wrap-distance-top:0;mso-wrap-distance-right:9pt;mso-wrap-distance-bottom:0;mso-position-horizontal:absolute;mso-position-horizontal-relative:text;mso-position-vertical:absolute;mso-position-vertical-relative:text;mso-width-percent:0;mso-height-percent:0;mso-width-relative:page;mso-height-relative:page;v-text-anchor:top" o:gfxdata="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" filled="f" stroked="f">
               <v:textbox inset="0,0,0,0">
@@ -13460,7 +13445,7 @@
             </wp:anchor>
           </w:drawing>
         </mc:Choice>
-        <mc:Fallback xmlns:w16sdtdh="http://schemas.microsoft.com/office/word/2020/wordml/sdtdatahash" xmlns:w16="http://schemas.microsoft.com/office/word/2018/wordml" xmlns:w16cid="http://schemas.microsoft.com/office/word/2016/wordml/cid" xmlns:w16cex="http://schemas.microsoft.com/office/word/2018/wordml/cex" xmlns:am3d="http://schemas.microsoft.com/office/drawing/2017/model3d" xmlns:aink="http://schemas.microsoft.com/office/drawing/2016/ink" xmlns:cx8="http://schemas.microsoft.com/office/drawing/2016/5/14/chartex" xmlns:cx7="http://schemas.microsoft.com/office/drawing/2016/5/13/chartex" xmlns:cx6="http://schemas.microsoft.com/office/drawing/2016/5/12/chartex" xmlns:cx5="http://schemas.microsoft.com/office/drawing/2016/5/11/chartex" xmlns:cx4="http://schemas.microsoft.com/office/drawing/2016/5/10/chartex" xmlns:cx3="http://schemas.microsoft.com/office/drawing/2016/5/9/chartex" xmlns:cx2="http://schemas.microsoft.com/office/drawing/2015/10/21/chartex">
+        <mc:Fallback xmlns:cx2="http://schemas.microsoft.com/office/drawing/2015/10/21/chartex" xmlns:cx3="http://schemas.microsoft.com/office/drawing/2016/5/9/chartex" xmlns:cx4="http://schemas.microsoft.com/office/drawing/2016/5/10/chartex" xmlns:cx5="http://schemas.microsoft.com/office/drawing/2016/5/11/chartex" xmlns:cx6="http://schemas.microsoft.com/office/drawing/2016/5/12/chartex" xmlns:cx7="http://schemas.microsoft.com/office/drawing/2016/5/13/chartex" xmlns:cx8="http://schemas.microsoft.com/office/drawing/2016/5/14/chartex" xmlns:aink="http://schemas.microsoft.com/office/drawing/2016/ink" xmlns:am3d="http://schemas.microsoft.com/office/drawing/2017/model3d" xmlns:w16cex="http://schemas.microsoft.com/office/word/2018/wordml/cex" xmlns:w16cid="http://schemas.microsoft.com/office/word/2016/wordml/cid" xmlns:w16="http://schemas.microsoft.com/office/word/2018/wordml" xmlns:w16sdtdh="http://schemas.microsoft.com/office/word/2020/wordml/sdtdatahash">
           <w:pict>
             <v:rect w14:anchorId="53EEB05D" id="Rectangle 55" o:spid="_x0000_s1026" style="position:absolute;margin-left:56.1pt;margin-top:16.45pt;width:524.4pt;height:807.85pt;z-index:251625472;visibility:visible;mso-wrap-style:square;mso-width-percent:0;mso-height-percent:0;mso-wrap-distance-left:9pt;mso-wrap-distance-top:0;mso-wrap-distance-right:9pt;mso-wrap-distance-bottom:0;mso-position-horizontal:absolute;mso-position-horizontal-relative:page;mso-position-vertical:absolute;mso-position-vertical-relative:page;mso-width-percent:0;mso-height-percent:0;mso-width-relative:page;mso-height-relative:page;v-text-anchor:top" o:gfxdata="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" o:allowincell="f" strokeweight="1.5pt">
               <w10:wrap anchorx="page" anchory="page"/>
@@ -13556,7 +13541,7 @@
             </wp:anchor>
           </w:drawing>
         </mc:Choice>
-        <mc:Fallback xmlns:w16sdtdh="http://schemas.microsoft.com/office/word/2020/wordml/sdtdatahash" xmlns:w16="http://schemas.microsoft.com/office/word/2018/wordml" xmlns:w16cid="http://schemas.microsoft.com/office/word/2016/wordml/cid" xmlns:w16cex="http://schemas.microsoft.com/office/word/2018/wordml/cex" xmlns:am3d="http://schemas.microsoft.com/office/drawing/2017/model3d" xmlns:aink="http://schemas.microsoft.com/office/drawing/2016/ink" xmlns:cx8="http://schemas.microsoft.com/office/drawing/2016/5/14/chartex" xmlns:cx7="http://schemas.microsoft.com/office/drawing/2016/5/13/chartex" xmlns:cx6="http://schemas.microsoft.com/office/drawing/2016/5/12/chartex" xmlns:cx5="http://schemas.microsoft.com/office/drawing/2016/5/11/chartex" xmlns:cx4="http://schemas.microsoft.com/office/drawing/2016/5/10/chartex" xmlns:cx3="http://schemas.microsoft.com/office/drawing/2016/5/9/chartex" xmlns:cx2="http://schemas.microsoft.com/office/drawing/2015/10/21/chartex">
+        <mc:Fallback xmlns:cx2="http://schemas.microsoft.com/office/drawing/2015/10/21/chartex" xmlns:cx3="http://schemas.microsoft.com/office/drawing/2016/5/9/chartex" xmlns:cx4="http://schemas.microsoft.com/office/drawing/2016/5/10/chartex" xmlns:cx5="http://schemas.microsoft.com/office/drawing/2016/5/11/chartex" xmlns:cx6="http://schemas.microsoft.com/office/drawing/2016/5/12/chartex" xmlns:cx7="http://schemas.microsoft.com/office/drawing/2016/5/13/chartex" xmlns:cx8="http://schemas.microsoft.com/office/drawing/2016/5/14/chartex" xmlns:aink="http://schemas.microsoft.com/office/drawing/2016/ink" xmlns:am3d="http://schemas.microsoft.com/office/drawing/2017/model3d" xmlns:w16cex="http://schemas.microsoft.com/office/word/2018/wordml/cex" xmlns:w16cid="http://schemas.microsoft.com/office/word/2016/wordml/cid" xmlns:w16="http://schemas.microsoft.com/office/word/2018/wordml" xmlns:w16sdtdh="http://schemas.microsoft.com/office/word/2020/wordml/sdtdatahash">
           <w:pict>
             <v:rect w14:anchorId="57FE951A" id="Rectangle 1" o:spid="_x0000_s1034" style="position:absolute;margin-left:56.7pt;margin-top:16.45pt;width:524.4pt;height:807.85pt;z-index:251643904;visibility:visible;mso-wrap-style:square;mso-width-percent:0;mso-height-percent:0;mso-wrap-distance-left:9pt;mso-wrap-distance-top:0;mso-wrap-distance-right:9pt;mso-wrap-distance-bottom:0;mso-position-horizontal:absolute;mso-position-horizontal-relative:page;mso-position-vertical:absolute;mso-position-vertical-relative:page;mso-width-percent:0;mso-height-percent:0;mso-width-relative:page;mso-height-relative:page;v-text-anchor:top" o:gfxdata="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" strokeweight="1.5pt">
               <v:textbox>
@@ -16860,7 +16845,7 @@
 </file>
 
 <file path=customXml/itemProps1.xml><?xml version="1.0" encoding="utf-8"?>
-<ds:datastoreItem xmlns:ds="http://schemas.openxmlformats.org/officeDocument/2006/customXml" ds:itemID="{A36AF617-8FEA-4053-95C2-1F9339F0CA1D}">
+<ds:datastoreItem xmlns:ds="http://schemas.openxmlformats.org/officeDocument/2006/customXml" ds:itemID="{4B5AD3C0-5842-4BE3-8FDE-0A9125D8BC2A}">
   <ds:schemaRefs>
     <ds:schemaRef ds:uri="http://schemas.openxmlformats.org/officeDocument/2006/bibliography"/>
   </ds:schemaRefs>
